--- a/sebastiao-resume.docx
+++ b/sebastiao-resume.docx
@@ -103,7 +103,15 @@
         <w:rPr>
           <w:sz w:val="22"/>
         </w:rPr>
-        <w:t>Tecnólogo em Análise e desenvolvimento de Sistemas</w:t>
+        <w:t>Tecnólogo em análise e desenvolvimento de s</w:t>
+      </w:r>
+      <w:bookmarkStart w:id="0" w:name="_GoBack"/>
+      <w:bookmarkEnd w:id="0"/>
+      <w:r>
+        <w:rPr>
+          <w:sz w:val="22"/>
+        </w:rPr>
+        <w:t>istemas</w:t>
       </w:r>
     </w:p>
     <w:p>
@@ -134,16 +142,9 @@
           <w:b/>
           <w:sz w:val="24"/>
         </w:rPr>
-        <w:t>back</w:t>
+        <w:t>back-end</w:t>
       </w:r>
       <w:proofErr w:type="spellEnd"/>
-      <w:r>
-        <w:rPr>
-          <w:b/>
-          <w:sz w:val="24"/>
-        </w:rPr>
-        <w:t>-end</w:t>
-      </w:r>
       <w:r>
         <w:rPr>
           <w:sz w:val="24"/>
@@ -327,7 +328,7 @@
         </w:rPr>
         <w:t xml:space="preserve">: </w:t>
       </w:r>
-      <w:bookmarkStart w:id="0" w:name="_Hlk96331206"/>
+      <w:bookmarkStart w:id="1" w:name="_Hlk96331206"/>
       <w:r>
         <w:rPr>
           <w:b w:val="0"/>
@@ -348,12 +349,6 @@
         <w:tblStyle w:val="TableGrid"/>
         <w:tblW w:w="12126" w:type="dxa"/>
         <w:tblInd w:w="40" w:type="dxa"/>
-        <w:tblCellMar>
-          <w:top w:w="0" w:type="dxa"/>
-          <w:left w:w="0" w:type="dxa"/>
-          <w:bottom w:w="0" w:type="dxa"/>
-          <w:right w:w="0" w:type="dxa"/>
-        </w:tblCellMar>
         <w:tblLook w:val="04A0" w:firstRow="1" w:lastRow="0" w:firstColumn="1" w:lastColumn="0" w:noHBand="0" w:noVBand="1"/>
       </w:tblPr>
       <w:tblGrid>
@@ -379,7 +374,7 @@
               <w:right w:val="nil"/>
             </w:tcBorders>
           </w:tcPr>
-          <w:bookmarkEnd w:id="0"/>
+          <w:bookmarkEnd w:id="1"/>
           <w:p>
             <w:pPr>
               <w:spacing w:after="126" w:line="259" w:lineRule="auto"/>
@@ -675,8 +670,6 @@
               </w:rPr>
               <w:t>1</w:t>
             </w:r>
-            <w:bookmarkStart w:id="1" w:name="_GoBack"/>
-            <w:bookmarkEnd w:id="1"/>
             <w:r>
               <w:rPr>
                 <w:sz w:val="24"/>
@@ -1005,13 +998,7 @@
         <w:rPr>
           <w:color w:val="A9A9A9"/>
         </w:rPr>
-        <w:t xml:space="preserve"> </w:t>
-      </w:r>
-      <w:r>
-        <w:rPr>
-          <w:color w:val="A9A9A9"/>
-        </w:rPr>
-        <w:t>→</w:t>
+        <w:t xml:space="preserve"> →</w:t>
       </w:r>
       <w:r>
         <w:rPr>
@@ -1077,13 +1064,7 @@
         <w:rPr>
           <w:color w:val="A9A9A9"/>
         </w:rPr>
-        <w:t xml:space="preserve"> </w:t>
-      </w:r>
-      <w:r>
-        <w:rPr>
-          <w:color w:val="A9A9A9"/>
-        </w:rPr>
-        <w:t>→</w:t>
+        <w:t xml:space="preserve"> →</w:t>
       </w:r>
       <w:r>
         <w:rPr>
@@ -1259,13 +1240,7 @@
         <w:rPr>
           <w:color w:val="A9A9A9"/>
         </w:rPr>
-        <w:t xml:space="preserve"> </w:t>
-      </w:r>
-      <w:r>
-        <w:rPr>
-          <w:color w:val="A9A9A9"/>
-        </w:rPr>
-        <w:t>→</w:t>
+        <w:t xml:space="preserve"> →</w:t>
       </w:r>
       <w:r>
         <w:rPr>
@@ -1390,7 +1365,21 @@
         <w:rPr>
           <w:b/>
         </w:rPr>
-        <w:t xml:space="preserve"> Developer no projeto Rede VLI </w:t>
+        <w:t xml:space="preserve"> </w:t>
+      </w:r>
+      <w:proofErr w:type="spellStart"/>
+      <w:r>
+        <w:rPr>
+          <w:b/>
+        </w:rPr>
+        <w:t>Developer</w:t>
+      </w:r>
+      <w:proofErr w:type="spellEnd"/>
+      <w:r>
+        <w:rPr>
+          <w:b/>
+        </w:rPr>
+        <w:t xml:space="preserve"> no projeto Rede VLI </w:t>
       </w:r>
       <w:r>
         <w:t>na VLI</w:t>
@@ -1505,7 +1494,21 @@
         <w:rPr>
           <w:b/>
         </w:rPr>
-        <w:t xml:space="preserve"> Developer no projeto FMDS digital </w:t>
+        <w:t xml:space="preserve"> </w:t>
+      </w:r>
+      <w:proofErr w:type="spellStart"/>
+      <w:r>
+        <w:rPr>
+          <w:b/>
+        </w:rPr>
+        <w:t>Developer</w:t>
+      </w:r>
+      <w:proofErr w:type="spellEnd"/>
+      <w:r>
+        <w:rPr>
+          <w:b/>
+        </w:rPr>
+        <w:t xml:space="preserve"> no projeto FMDS digital </w:t>
       </w:r>
       <w:r>
         <w:t>na VLI</w:t>
@@ -1563,13 +1566,7 @@
         <w:rPr>
           <w:color w:val="A9A9A9"/>
         </w:rPr>
-        <w:t xml:space="preserve"> </w:t>
-      </w:r>
-      <w:r>
-        <w:rPr>
-          <w:color w:val="A9A9A9"/>
-        </w:rPr>
-        <w:t>→</w:t>
+        <w:t xml:space="preserve"> →</w:t>
       </w:r>
       <w:r>
         <w:rPr>
@@ -1622,12 +1619,6 @@
         <w:tblStyle w:val="TableGrid"/>
         <w:tblW w:w="7805" w:type="dxa"/>
         <w:tblInd w:w="40" w:type="dxa"/>
-        <w:tblCellMar>
-          <w:top w:w="0" w:type="dxa"/>
-          <w:left w:w="0" w:type="dxa"/>
-          <w:bottom w:w="0" w:type="dxa"/>
-          <w:right w:w="0" w:type="dxa"/>
-        </w:tblCellMar>
         <w:tblLook w:val="04A0" w:firstRow="1" w:lastRow="0" w:firstColumn="1" w:lastColumn="0" w:noHBand="0" w:noVBand="1"/>
       </w:tblPr>
       <w:tblGrid>
@@ -2095,10 +2086,7 @@
         <w:tab/>
       </w:r>
       <w:r>
-        <w:t>Endereço</w:t>
-      </w:r>
-      <w:r>
-        <w:t xml:space="preserve"> </w:t>
+        <w:t xml:space="preserve">Endereço </w:t>
       </w:r>
     </w:p>
     <w:tbl>
@@ -2106,12 +2094,6 @@
         <w:tblStyle w:val="TableGrid"/>
         <w:tblW w:w="7805" w:type="dxa"/>
         <w:tblInd w:w="40" w:type="dxa"/>
-        <w:tblCellMar>
-          <w:top w:w="0" w:type="dxa"/>
-          <w:left w:w="0" w:type="dxa"/>
-          <w:bottom w:w="0" w:type="dxa"/>
-          <w:right w:w="0" w:type="dxa"/>
-        </w:tblCellMar>
         <w:tblLook w:val="04A0" w:firstRow="1" w:lastRow="0" w:firstColumn="1" w:lastColumn="0" w:noHBand="0" w:noVBand="1"/>
       </w:tblPr>
       <w:tblGrid>
@@ -2120,14 +2102,6 @@
         <w:gridCol w:w="1546"/>
       </w:tblGrid>
       <w:tr>
-        <w:tblPrEx>
-          <w:tblCellMar>
-            <w:top w:w="0" w:type="dxa"/>
-            <w:left w:w="0" w:type="dxa"/>
-            <w:bottom w:w="0" w:type="dxa"/>
-            <w:right w:w="0" w:type="dxa"/>
-          </w:tblCellMar>
-        </w:tblPrEx>
         <w:trPr>
           <w:trHeight w:val="776"/>
         </w:trPr>

--- a/sebastiao-resume.docx
+++ b/sebastiao-resume.docx
@@ -1,8 +1,8 @@
 
 <file path=word/document.xml><?xml version="1.0" encoding="utf-8"?>
-<w:document xmlns:wpc="http://schemas.microsoft.com/office/word/2010/wordprocessingCanvas" xmlns:cx="http://schemas.microsoft.com/office/drawing/2014/chartex" xmlns:cx1="http://schemas.microsoft.com/office/drawing/2015/9/8/chartex" xmlns:cx2="http://schemas.microsoft.com/office/drawing/2015/10/21/chartex" xmlns:cx3="http://schemas.microsoft.com/office/drawing/2016/5/9/chartex" xmlns:cx4="http://schemas.microsoft.com/office/drawing/2016/5/10/chartex" xmlns:cx5="http://schemas.microsoft.com/office/drawing/2016/5/11/chartex" xmlns:cx6="http://schemas.microsoft.com/office/drawing/2016/5/12/chartex" xmlns:cx7="http://schemas.microsoft.com/office/drawing/2016/5/13/chartex" xmlns:cx8="http://schemas.microsoft.com/office/drawing/2016/5/14/chartex" xmlns:mc="http://schemas.openxmlformats.org/markup-compatibility/2006" xmlns:aink="http://schemas.microsoft.com/office/drawing/2016/ink" xmlns:am3d="http://schemas.microsoft.com/office/drawing/2017/model3d" xmlns:o="urn:schemas-microsoft-com:office:office" xmlns:r="http://schemas.openxmlformats.org/officeDocument/2006/relationships" xmlns:m="http://schemas.openxmlformats.org/officeDocument/2006/math" xmlns:v="urn:schemas-microsoft-com:vml" xmlns:wp14="http://schemas.microsoft.com/office/word/2010/wordprocessingDrawing" xmlns:wp="http://schemas.openxmlformats.org/drawingml/2006/wordprocessingDrawing" xmlns:w10="urn:schemas-microsoft-com:office:word" xmlns:w="http://schemas.openxmlformats.org/wordprocessingml/2006/main" xmlns:w14="http://schemas.microsoft.com/office/word/2010/wordml" xmlns:w15="http://schemas.microsoft.com/office/word/2012/wordml" xmlns:w16cid="http://schemas.microsoft.com/office/word/2016/wordml/cid" xmlns:w16se="http://schemas.microsoft.com/office/word/2015/wordml/symex" xmlns:wpg="http://schemas.microsoft.com/office/word/2010/wordprocessingGroup" xmlns:wpi="http://schemas.microsoft.com/office/word/2010/wordprocessingInk" xmlns:wne="http://schemas.microsoft.com/office/word/2006/wordml" xmlns:wps="http://schemas.microsoft.com/office/word/2010/wordprocessingShape" mc:Ignorable="w14 w15 w16se w16cid wp14">
+<w:document xmlns:wpc="http://schemas.microsoft.com/office/word/2010/wordprocessingCanvas" xmlns:cx="http://schemas.microsoft.com/office/drawing/2014/chartex" xmlns:cx1="http://schemas.microsoft.com/office/drawing/2015/9/8/chartex" xmlns:cx2="http://schemas.microsoft.com/office/drawing/2015/10/21/chartex" xmlns:cx3="http://schemas.microsoft.com/office/drawing/2016/5/9/chartex" xmlns:cx4="http://schemas.microsoft.com/office/drawing/2016/5/10/chartex" xmlns:cx5="http://schemas.microsoft.com/office/drawing/2016/5/11/chartex" xmlns:cx6="http://schemas.microsoft.com/office/drawing/2016/5/12/chartex" xmlns:cx7="http://schemas.microsoft.com/office/drawing/2016/5/13/chartex" xmlns:cx8="http://schemas.microsoft.com/office/drawing/2016/5/14/chartex" xmlns:mc="http://schemas.openxmlformats.org/markup-compatibility/2006" xmlns:aink="http://schemas.microsoft.com/office/drawing/2016/ink" xmlns:am3d="http://schemas.microsoft.com/office/drawing/2017/model3d" xmlns:o="urn:schemas-microsoft-com:office:office" xmlns:r="http://schemas.openxmlformats.org/officeDocument/2006/relationships" xmlns:m="http://schemas.openxmlformats.org/officeDocument/2006/math" xmlns:v="urn:schemas-microsoft-com:vml" xmlns:wp14="http://schemas.microsoft.com/office/word/2010/wordprocessingDrawing" xmlns:wp="http://schemas.openxmlformats.org/drawingml/2006/wordprocessingDrawing" xmlns:w10="urn:schemas-microsoft-com:office:word" xmlns:w="http://schemas.openxmlformats.org/wordprocessingml/2006/main" xmlns:w14="http://schemas.microsoft.com/office/word/2010/wordml" xmlns:w15="http://schemas.microsoft.com/office/word/2012/wordml" xmlns:w16cid="http://schemas.microsoft.com/office/word/2016/wordml/cid" xmlns:w16se="http://schemas.microsoft.com/office/word/2015/wordml/symex" xmlns:wpg="http://schemas.microsoft.com/office/word/2010/wordprocessingGroup" xmlns:wpi="http://schemas.microsoft.com/office/word/2010/wordprocessingInk" xmlns:wne="http://schemas.microsoft.com/office/word/2006/wordml" xmlns:wps="http://schemas.microsoft.com/office/word/2010/wordprocessingShape" xmlns:a="http://schemas.openxmlformats.org/drawingml/2006/main" xmlns:pic="http://schemas.openxmlformats.org/drawingml/2006/picture" xmlns:a14="http://schemas.microsoft.com/office/drawing/2010/main" mc:Ignorable="w14 w15 w16se w16cid wp14">
   <w:body>
-    <w:p>
+    <w:p xmlns:wp14="http://schemas.microsoft.com/office/word/2010/wordml" wp14:textId="77777777">
       <w:pPr>
         <w:spacing w:after="0" w:line="259" w:lineRule="auto"/>
         <w:ind w:left="1913" w:firstLine="0"/>
@@ -12,7 +12,7 @@
           <w:noProof/>
         </w:rPr>
         <w:drawing>
-          <wp:anchor distT="0" distB="0" distL="114300" distR="114300" simplePos="0" relativeHeight="251658240" behindDoc="0" locked="0" layoutInCell="1" allowOverlap="0">
+          <wp:anchor xmlns:wp14="http://schemas.microsoft.com/office/word/2010/wordprocessingDrawing" distT="0" distB="0" distL="114300" distR="114300" simplePos="0" relativeHeight="251658240" behindDoc="0" locked="0" layoutInCell="1" allowOverlap="0" wp14:anchorId="32E89B42" wp14:editId="7777777">
             <wp:simplePos x="0" y="0"/>
             <wp:positionH relativeFrom="column">
               <wp:posOffset>0</wp:posOffset>
@@ -67,34 +67,38 @@
         <w:t>SEBASTIÃO FORTES AVELAR DE ALMEIDA</w:t>
       </w:r>
     </w:p>
-    <w:p>
+    <w:p xmlns:wp14="http://schemas.microsoft.com/office/word/2010/wordml" wp14:textId="60F3945A">
       <w:pPr>
         <w:spacing w:after="200" w:line="259" w:lineRule="auto"/>
         <w:ind w:left="1911" w:firstLine="0"/>
         <w:rPr>
           <w:sz w:val="22"/>
+          <w:szCs w:val="22"/>
         </w:rPr>
       </w:pPr>
       <w:r>
         <w:rPr>
           <w:sz w:val="22"/>
+          <w:szCs w:val="22"/>
         </w:rPr>
         <w:t>Desenvolvedor</w:t>
       </w:r>
       <w:r>
         <w:rPr>
           <w:sz w:val="22"/>
-        </w:rPr>
-        <w:t xml:space="preserve"> Back-</w:t>
+          <w:szCs w:val="22"/>
+        </w:rPr>
+        <w:t xml:space="preserve"> back-</w:t>
       </w:r>
       <w:r>
         <w:rPr>
           <w:sz w:val="22"/>
+          <w:szCs w:val="22"/>
         </w:rPr>
         <w:t xml:space="preserve">end </w:t>
       </w:r>
     </w:p>
-    <w:p>
+    <w:p xmlns:wp14="http://schemas.microsoft.com/office/word/2010/wordml" wp14:textId="77777777">
       <w:pPr>
         <w:spacing w:after="1040" w:line="259" w:lineRule="auto"/>
         <w:ind w:left="1913" w:firstLine="0"/>
@@ -105,7 +109,7 @@
         </w:rPr>
         <w:t>Tecnólogo em análise e desenvolvimento de s</w:t>
       </w:r>
-      <w:bookmarkStart w:id="0" w:name="_GoBack"/>
+      <w:bookmarkStart w:name="_GoBack" w:id="0"/>
       <w:bookmarkEnd w:id="0"/>
       <w:r>
         <w:rPr>
@@ -114,7 +118,7 @@
         <w:t>istemas</w:t>
       </w:r>
     </w:p>
-    <w:p>
+    <w:p xmlns:wp14="http://schemas.microsoft.com/office/word/2010/wordml" wp14:textId="77777777">
       <w:pPr>
         <w:spacing w:after="24" w:line="259" w:lineRule="auto"/>
         <w:ind w:left="0" w:firstLine="0"/>
@@ -152,7 +156,7 @@
         <w:t xml:space="preserve"> apaixonado por resolver problemas, por pensar o que não foi</w:t>
       </w:r>
     </w:p>
-    <w:p>
+    <w:p xmlns:wp14="http://schemas.microsoft.com/office/word/2010/wordml" wp14:textId="77777777">
       <w:pPr>
         <w:spacing w:after="24" w:line="259" w:lineRule="auto"/>
         <w:ind w:left="0" w:firstLine="0"/>
@@ -175,7 +179,7 @@
         <w:t xml:space="preserve"> antes, ou por simplesmente aprender. Nos últimos 6 anos trabalhei</w:t>
       </w:r>
     </w:p>
-    <w:p>
+    <w:p xmlns:wp14="http://schemas.microsoft.com/office/word/2010/wordml" wp14:textId="77777777">
       <w:pPr>
         <w:spacing w:after="24" w:line="259" w:lineRule="auto"/>
         <w:ind w:left="0" w:firstLine="0"/>
@@ -226,7 +230,7 @@
         <w:t xml:space="preserve"> e</w:t>
       </w:r>
     </w:p>
-    <w:p>
+    <w:p xmlns:wp14="http://schemas.microsoft.com/office/word/2010/wordml" wp14:textId="77777777">
       <w:pPr>
         <w:spacing w:after="24" w:line="259" w:lineRule="auto"/>
         <w:ind w:left="0" w:firstLine="0"/>
@@ -278,7 +282,7 @@
         </w:rPr>
         <w:t xml:space="preserve"> </w:t>
       </w:r>
-      <w:hyperlink r:id="rId5" w:history="1">
+      <w:hyperlink w:history="1" r:id="rId5">
         <w:r>
           <w:rPr>
             <w:rStyle w:val="Hyperlink"/>
@@ -299,7 +303,7 @@
         <w:proofErr w:type="spellEnd"/>
       </w:hyperlink>
     </w:p>
-    <w:p>
+    <w:p xmlns:wp14="http://schemas.microsoft.com/office/word/2010/wordml" wp14:textId="77777777">
       <w:pPr>
         <w:spacing w:after="24" w:line="259" w:lineRule="auto"/>
         <w:ind w:left="0" w:firstLine="0"/>
@@ -311,27 +315,28 @@
         <w:t xml:space="preserve"> </w:t>
       </w:r>
     </w:p>
-    <w:p>
+    <w:p xmlns:wp14="http://schemas.microsoft.com/office/word/2010/wordml" wp14:textId="4089A837">
       <w:pPr>
         <w:pStyle w:val="Ttulo1"/>
         <w:ind w:left="-5"/>
       </w:pPr>
-      <w:proofErr w:type="spellStart"/>
-      <w:r>
-        <w:t>Habilidaes</w:t>
-      </w:r>
-      <w:proofErr w:type="spellEnd"/>
+      <w:r>
+        <w:rPr/>
+        <w:t>Habilidades</w:t>
+      </w:r>
       <w:r>
         <w:rPr>
           <w:b w:val="0"/>
+          <w:bCs w:val="0"/>
           <w:color w:val="A9A9A9"/>
         </w:rPr>
         <w:t xml:space="preserve">: </w:t>
       </w:r>
-      <w:bookmarkStart w:id="1" w:name="_Hlk96331206"/>
+      <w:bookmarkStart w:name="_Hlk96331206" w:id="1"/>
       <w:r>
         <w:rPr>
           <w:b w:val="0"/>
+          <w:bCs w:val="0"/>
           <w:color w:val="A9A9A9"/>
         </w:rPr>
         <w:t>~anos</w:t>
@@ -339,6 +344,7 @@
       <w:r>
         <w:rPr>
           <w:b w:val="0"/>
+          <w:bCs w:val="0"/>
           <w:color w:val="A9A9A9"/>
         </w:rPr>
         <w:t xml:space="preserve"> </w:t>
@@ -360,7 +366,7 @@
         <w:gridCol w:w="2295"/>
         <w:gridCol w:w="1241"/>
       </w:tblGrid>
-      <w:tr>
+      <w:tr xmlns:wp14="http://schemas.microsoft.com/office/word/2010/wordml" wp14:textId="77777777">
         <w:trPr>
           <w:trHeight w:val="2544"/>
         </w:trPr>
@@ -373,9 +379,10 @@
               <w:bottom w:val="nil"/>
               <w:right w:val="nil"/>
             </w:tcBorders>
+            <w:tcMar/>
           </w:tcPr>
           <w:bookmarkEnd w:id="1"/>
-          <w:p>
+          <w:p wp14:textId="77777777">
             <w:pPr>
               <w:spacing w:after="126" w:line="259" w:lineRule="auto"/>
               <w:ind w:left="0" w:firstLine="0"/>
@@ -401,7 +408,7 @@
               <w:t xml:space="preserve"> </w:t>
             </w:r>
           </w:p>
-          <w:p>
+          <w:p wp14:textId="77777777">
             <w:pPr>
               <w:spacing w:after="126" w:line="259" w:lineRule="auto"/>
               <w:ind w:left="0" w:firstLine="0"/>
@@ -436,7 +443,7 @@
               <w:t xml:space="preserve"> </w:t>
             </w:r>
           </w:p>
-          <w:p>
+          <w:p wp14:textId="77777777">
             <w:pPr>
               <w:spacing w:after="126" w:line="259" w:lineRule="auto"/>
               <w:ind w:left="0" w:firstLine="0"/>
@@ -471,7 +478,7 @@
               <w:t xml:space="preserve"> </w:t>
             </w:r>
           </w:p>
-          <w:p>
+          <w:p wp14:textId="77777777">
             <w:pPr>
               <w:spacing w:after="126" w:line="259" w:lineRule="auto"/>
               <w:ind w:left="0" w:firstLine="0"/>
@@ -504,7 +511,7 @@
               <w:t xml:space="preserve"> </w:t>
             </w:r>
           </w:p>
-          <w:p>
+          <w:p wp14:textId="77777777">
             <w:pPr>
               <w:spacing w:after="126" w:line="259" w:lineRule="auto"/>
               <w:ind w:left="0" w:firstLine="0"/>
@@ -549,8 +556,9 @@
               <w:bottom w:val="nil"/>
               <w:right w:val="nil"/>
             </w:tcBorders>
+            <w:tcMar/>
           </w:tcPr>
-          <w:p>
+          <w:p wp14:textId="77777777">
             <w:pPr>
               <w:spacing w:after="0" w:line="259" w:lineRule="auto"/>
               <w:ind w:left="0" w:firstLine="0"/>
@@ -566,8 +574,9 @@
               <w:bottom w:val="nil"/>
               <w:right w:val="nil"/>
             </w:tcBorders>
+            <w:tcMar/>
           </w:tcPr>
-          <w:p>
+          <w:p wp14:textId="77777777">
             <w:pPr>
               <w:spacing w:after="126" w:line="259" w:lineRule="auto"/>
               <w:ind w:left="0" w:firstLine="0"/>
@@ -587,8 +596,9 @@
               <w:bottom w:val="nil"/>
               <w:right w:val="nil"/>
             </w:tcBorders>
+            <w:tcMar/>
           </w:tcPr>
-          <w:p>
+          <w:p wp14:textId="77777777">
             <w:pPr>
               <w:spacing w:after="126" w:line="259" w:lineRule="auto"/>
               <w:ind w:left="0" w:firstLine="0"/>
@@ -616,7 +626,7 @@
               <w:t xml:space="preserve"> </w:t>
             </w:r>
           </w:p>
-          <w:p>
+          <w:p wp14:textId="77777777">
             <w:pPr>
               <w:spacing w:after="126" w:line="259" w:lineRule="auto"/>
               <w:ind w:left="0" w:firstLine="0"/>
@@ -644,7 +654,7 @@
               <w:t xml:space="preserve"> </w:t>
             </w:r>
           </w:p>
-          <w:p>
+          <w:p wp14:textId="77777777">
             <w:pPr>
               <w:spacing w:after="126" w:line="259" w:lineRule="auto"/>
               <w:ind w:left="0" w:firstLine="0"/>
@@ -677,7 +687,7 @@
               <w:t xml:space="preserve"> </w:t>
             </w:r>
           </w:p>
-          <w:p>
+          <w:p wp14:textId="77777777">
             <w:pPr>
               <w:spacing w:after="126" w:line="259" w:lineRule="auto"/>
               <w:ind w:left="0" w:firstLine="0"/>
@@ -703,7 +713,7 @@
               <w:t xml:space="preserve"> </w:t>
             </w:r>
           </w:p>
-          <w:p>
+          <w:p wp14:textId="77777777">
             <w:pPr>
               <w:spacing w:after="126" w:line="259" w:lineRule="auto"/>
               <w:ind w:left="0" w:firstLine="0"/>
@@ -736,7 +746,7 @@
               <w:t xml:space="preserve"> </w:t>
             </w:r>
           </w:p>
-          <w:p>
+          <w:p wp14:textId="77777777">
             <w:pPr>
               <w:spacing w:after="0" w:line="259" w:lineRule="auto"/>
               <w:ind w:left="0" w:firstLine="0"/>
@@ -752,8 +762,9 @@
               <w:bottom w:val="nil"/>
               <w:right w:val="nil"/>
             </w:tcBorders>
+            <w:tcMar/>
           </w:tcPr>
-          <w:p>
+          <w:p wp14:textId="77777777">
             <w:pPr>
               <w:spacing w:after="126" w:line="259" w:lineRule="auto"/>
               <w:ind w:left="0" w:firstLine="0"/>
@@ -773,16 +784,19 @@
               <w:bottom w:val="nil"/>
               <w:right w:val="nil"/>
             </w:tcBorders>
+            <w:tcMar/>
           </w:tcPr>
-          <w:p>
+          <w:p wp14:textId="50901D8D">
             <w:pPr>
               <w:spacing w:after="126" w:line="259" w:lineRule="auto"/>
               <w:ind w:left="0" w:firstLine="0"/>
             </w:pPr>
             <w:r>
               <w:rPr>
-                <w:b/>
-                <w:sz w:val="24"/>
+                <w:b w:val="1"/>
+                <w:bCs w:val="1"/>
+                <w:sz w:val="24"/>
+                <w:szCs w:val="24"/>
               </w:rPr>
               <w:t>Spring boot</w:t>
             </w:r>
@@ -790,17 +804,19 @@
               <w:rPr>
                 <w:color w:val="A9A9A9"/>
                 <w:sz w:val="24"/>
-              </w:rPr>
-              <w:t>: 3</w:t>
-            </w:r>
-            <w:r>
-              <w:rPr>
-                <w:sz w:val="24"/>
+                <w:szCs w:val="24"/>
+              </w:rPr>
+              <w:t>: 1</w:t>
+            </w:r>
+            <w:r>
+              <w:rPr>
+                <w:sz w:val="24"/>
+                <w:szCs w:val="24"/>
               </w:rPr>
               <w:t xml:space="preserve"> </w:t>
             </w:r>
           </w:p>
-          <w:p>
+          <w:p wp14:textId="77777777">
             <w:pPr>
               <w:spacing w:after="0" w:line="362" w:lineRule="auto"/>
               <w:ind w:left="0" w:right="848" w:firstLine="0"/>
@@ -865,7 +881,7 @@
               <w:t xml:space="preserve"> </w:t>
             </w:r>
           </w:p>
-          <w:p>
+          <w:p wp14:textId="77777777">
             <w:pPr>
               <w:spacing w:after="0" w:line="362" w:lineRule="auto"/>
               <w:ind w:left="0" w:right="848" w:firstLine="0"/>
@@ -893,7 +909,7 @@
               <w:t xml:space="preserve"> </w:t>
             </w:r>
           </w:p>
-          <w:p>
+          <w:p wp14:textId="77777777">
             <w:pPr>
               <w:spacing w:after="126" w:line="259" w:lineRule="auto"/>
               <w:ind w:left="0" w:firstLine="0"/>
@@ -921,7 +937,7 @@
               <w:t xml:space="preserve"> </w:t>
             </w:r>
           </w:p>
-          <w:p>
+          <w:p wp14:textId="77777777">
             <w:pPr>
               <w:spacing w:after="0" w:line="259" w:lineRule="auto"/>
               <w:ind w:left="0" w:firstLine="0"/>
@@ -937,8 +953,9 @@
               <w:bottom w:val="nil"/>
               <w:right w:val="nil"/>
             </w:tcBorders>
+            <w:tcMar/>
           </w:tcPr>
-          <w:p>
+          <w:p wp14:textId="77777777">
             <w:pPr>
               <w:spacing w:after="0" w:line="259" w:lineRule="auto"/>
               <w:ind w:left="0" w:firstLine="0"/>
@@ -947,7 +964,7 @@
         </w:tc>
       </w:tr>
     </w:tbl>
-    <w:p>
+    <w:p xmlns:wp14="http://schemas.microsoft.com/office/word/2010/wordml" wp14:textId="77777777">
       <w:pPr>
         <w:pStyle w:val="Ttulo1"/>
         <w:spacing w:after="258"/>
@@ -957,7 +974,7 @@
         <w:t>Experiência</w:t>
       </w:r>
     </w:p>
-    <w:p>
+    <w:p xmlns:wp14="http://schemas.microsoft.com/office/word/2010/wordml" wp14:textId="77777777">
       <w:pPr>
         <w:spacing w:after="377" w:line="259" w:lineRule="auto"/>
         <w:ind w:left="-5"/>
@@ -1013,7 +1030,7 @@
         <w:t xml:space="preserve"> </w:t>
       </w:r>
     </w:p>
-    <w:p>
+    <w:p xmlns:wp14="http://schemas.microsoft.com/office/word/2010/wordml" wp14:textId="77777777">
       <w:pPr>
         <w:spacing w:after="383" w:line="269" w:lineRule="auto"/>
         <w:ind w:left="-5"/>
@@ -1031,7 +1048,7 @@
         <w:t>na área da elétrica Industrial.</w:t>
       </w:r>
     </w:p>
-    <w:p>
+    <w:p xmlns:wp14="http://schemas.microsoft.com/office/word/2010/wordml" wp14:textId="77777777">
       <w:pPr>
         <w:spacing w:after="377" w:line="259" w:lineRule="auto"/>
         <w:ind w:left="-5"/>
@@ -1079,34 +1096,37 @@
         <w:t xml:space="preserve"> </w:t>
       </w:r>
     </w:p>
-    <w:p>
+    <w:p xmlns:wp14="http://schemas.microsoft.com/office/word/2010/wordml" wp14:textId="2706D85B">
       <w:pPr>
         <w:spacing w:after="14" w:line="269" w:lineRule="auto"/>
         <w:ind w:left="-5"/>
         <w:rPr>
           <w:sz w:val="24"/>
+          <w:szCs w:val="24"/>
         </w:rPr>
       </w:pPr>
       <w:r>
         <w:rPr>
           <w:sz w:val="24"/>
+          <w:szCs w:val="24"/>
         </w:rPr>
         <w:t xml:space="preserve">Desenvolvimento de aplicações web, </w:t>
       </w:r>
       <w:r>
         <w:rPr>
           <w:sz w:val="24"/>
-        </w:rPr>
-        <w:t>Coordenação grupos de trabalho.</w:t>
+          <w:szCs w:val="24"/>
+        </w:rPr>
+        <w:t>Coordenação de grupos de trabalho.</w:t>
       </w:r>
     </w:p>
-    <w:p>
+    <w:p xmlns:wp14="http://schemas.microsoft.com/office/word/2010/wordml" wp14:textId="77777777">
       <w:pPr>
         <w:spacing w:after="14" w:line="269" w:lineRule="auto"/>
         <w:ind w:left="-5"/>
       </w:pPr>
     </w:p>
-    <w:p>
+    <w:p xmlns:wp14="http://schemas.microsoft.com/office/word/2010/wordml" wp14:textId="77777777">
       <w:pPr>
         <w:spacing w:after="395" w:line="259" w:lineRule="auto"/>
         <w:ind w:left="-5" w:firstLine="5"/>
@@ -1119,7 +1139,7 @@
           <w:noProof/>
         </w:rPr>
         <w:drawing>
-          <wp:anchor distT="0" distB="0" distL="114300" distR="114300" simplePos="0" relativeHeight="251664384" behindDoc="0" locked="0" layoutInCell="1" allowOverlap="0" wp14:anchorId="2E194FB2" wp14:editId="1C133B01">
+          <wp:anchor xmlns:wp14="http://schemas.microsoft.com/office/word/2010/wordprocessingDrawing" distT="0" distB="0" distL="114300" distR="114300" simplePos="0" relativeHeight="251664384" behindDoc="0" locked="0" layoutInCell="1" allowOverlap="0" wp14:anchorId="2E194FB2" wp14:editId="1C133B01">
             <wp:simplePos x="0" y="0"/>
             <wp:positionH relativeFrom="column">
               <wp:posOffset>0</wp:posOffset>
@@ -1201,7 +1221,7 @@
         <w:t xml:space="preserve"> </w:t>
       </w:r>
     </w:p>
-    <w:p>
+    <w:p xmlns:wp14="http://schemas.microsoft.com/office/word/2010/wordml" wp14:textId="77777777">
       <w:pPr>
         <w:spacing w:after="395" w:line="259" w:lineRule="auto"/>
         <w:ind w:left="-5" w:firstLine="5"/>
@@ -1210,7 +1230,7 @@
         <w:t>Ferramenta para o ensino de programação.</w:t>
       </w:r>
     </w:p>
-    <w:p>
+    <w:p xmlns:wp14="http://schemas.microsoft.com/office/word/2010/wordml" wp14:textId="77777777">
       <w:pPr>
         <w:spacing w:after="377" w:line="259" w:lineRule="auto"/>
         <w:ind w:left="-5"/>
@@ -1255,21 +1275,24 @@
         <w:t xml:space="preserve"> </w:t>
       </w:r>
     </w:p>
-    <w:p>
+    <w:p xmlns:wp14="http://schemas.microsoft.com/office/word/2010/wordml" wp14:textId="4F3159C4">
       <w:pPr>
         <w:ind w:left="-5"/>
       </w:pPr>
       <w:r>
+        <w:rPr/>
         <w:t>Apoio</w:t>
       </w:r>
       <w:r>
-        <w:t xml:space="preserve"> as tarefas de manutenção e melhoria contínua (Kaizen), interação com os indicadores do sistema Toyota de produção (FMDS), Inspeção e organização do ambiente de operação (5s), Operação de equipamentos logísticos.</w:t>
-      </w:r>
-      <w:r>
+        <w:rPr/>
+        <w:t xml:space="preserve"> as tarefas de manutenção e melhoria contínua (Kaizen), interação com os indicadores do sistema Toyota de produção (FMDS), inspeção e organização do ambiente de operação (5s), operação de equipamentos logísticos.</w:t>
+      </w:r>
+      <w:r>
+        <w:rPr/>
         <w:t xml:space="preserve"> </w:t>
       </w:r>
     </w:p>
-    <w:p>
+    <w:p xmlns:wp14="http://schemas.microsoft.com/office/word/2010/wordml" wp14:textId="77777777">
       <w:pPr>
         <w:spacing w:after="395" w:line="259" w:lineRule="auto"/>
         <w:ind w:left="-5"/>
@@ -1284,7 +1307,7 @@
         </w:rPr>
         <w:lastRenderedPageBreak/>
         <w:drawing>
-          <wp:anchor distT="0" distB="0" distL="114300" distR="114300" simplePos="0" relativeHeight="251666432" behindDoc="0" locked="0" layoutInCell="1" allowOverlap="0" wp14:anchorId="780E278E" wp14:editId="521078EE">
+          <wp:anchor xmlns:wp14="http://schemas.microsoft.com/office/word/2010/wordprocessingDrawing" distT="0" distB="0" distL="114300" distR="114300" simplePos="0" relativeHeight="251666432" behindDoc="0" locked="0" layoutInCell="1" allowOverlap="0" wp14:anchorId="780E278E" wp14:editId="521078EE">
             <wp:simplePos x="0" y="0"/>
             <wp:positionH relativeFrom="column">
               <wp:posOffset>0</wp:posOffset>
@@ -1398,7 +1421,7 @@
         <w:t xml:space="preserve"> </w:t>
       </w:r>
     </w:p>
-    <w:p>
+    <w:p xmlns:wp14="http://schemas.microsoft.com/office/word/2010/wordml" wp14:textId="77777777">
       <w:pPr>
         <w:spacing w:after="395" w:line="259" w:lineRule="auto"/>
         <w:ind w:left="-5"/>
@@ -1407,7 +1430,7 @@
         <w:t>Aplicativo para automatização do fluxo de informações em porto seco da VLI logística.</w:t>
       </w:r>
     </w:p>
-    <w:p>
+    <w:p xmlns:wp14="http://schemas.microsoft.com/office/word/2010/wordml" wp14:textId="77777777">
       <w:pPr>
         <w:spacing w:after="377" w:line="259" w:lineRule="auto"/>
         <w:ind w:left="-5"/>
@@ -1421,7 +1444,7 @@
           <w:noProof/>
         </w:rPr>
         <w:drawing>
-          <wp:anchor distT="0" distB="0" distL="114300" distR="114300" simplePos="0" relativeHeight="251667456" behindDoc="0" locked="0" layoutInCell="1" allowOverlap="0" wp14:anchorId="5CFC3686" wp14:editId="52C49A61">
+          <wp:anchor xmlns:wp14="http://schemas.microsoft.com/office/word/2010/wordprocessingDrawing" distT="0" distB="0" distL="114300" distR="114300" simplePos="0" relativeHeight="251667456" behindDoc="0" locked="0" layoutInCell="1" allowOverlap="0" wp14:anchorId="5CFC3686" wp14:editId="52C49A61">
             <wp:simplePos x="0" y="0"/>
             <wp:positionH relativeFrom="column">
               <wp:posOffset>0</wp:posOffset>
@@ -1527,7 +1550,7 @@
         <w:t xml:space="preserve"> </w:t>
       </w:r>
     </w:p>
-    <w:p>
+    <w:p xmlns:wp14="http://schemas.microsoft.com/office/word/2010/wordml" wp14:textId="77777777">
       <w:pPr>
         <w:spacing w:after="377" w:line="259" w:lineRule="auto"/>
         <w:ind w:left="-5"/>
@@ -1536,7 +1559,7 @@
         <w:t>Aplicativo para o gerenciamento do chão de fábrica de forma remota, desenvolvido em virtude da pandemia do covid-19.</w:t>
       </w:r>
     </w:p>
-    <w:p>
+    <w:p xmlns:wp14="http://schemas.microsoft.com/office/word/2010/wordml" wp14:textId="77777777">
       <w:pPr>
         <w:spacing w:after="377" w:line="259" w:lineRule="auto"/>
         <w:ind w:left="-5"/>
@@ -1581,7 +1604,7 @@
         <w:t xml:space="preserve"> </w:t>
       </w:r>
     </w:p>
-    <w:p>
+    <w:p xmlns:wp14="http://schemas.microsoft.com/office/word/2010/wordml" wp14:textId="77777777">
       <w:pPr>
         <w:spacing w:after="0"/>
         <w:ind w:left="-5"/>
@@ -1593,7 +1616,7 @@
         <w:t xml:space="preserve">  </w:t>
       </w:r>
     </w:p>
-    <w:p>
+    <w:p xmlns:wp14="http://schemas.microsoft.com/office/word/2010/wordml" wp14:textId="77777777">
       <w:pPr>
         <w:spacing w:after="0"/>
         <w:ind w:left="-5"/>
@@ -1602,7 +1625,7 @@
         <w:t xml:space="preserve"> </w:t>
       </w:r>
     </w:p>
-    <w:p>
+    <w:p xmlns:wp14="http://schemas.microsoft.com/office/word/2010/wordml" wp14:textId="77777777">
       <w:pPr>
         <w:pStyle w:val="Ttulo1"/>
         <w:ind w:left="-5"/>
@@ -1626,7 +1649,7 @@
         <w:gridCol w:w="3315"/>
         <w:gridCol w:w="1546"/>
       </w:tblGrid>
-      <w:tr>
+      <w:tr xmlns:wp14="http://schemas.microsoft.com/office/word/2010/wordml" wp14:textId="77777777">
         <w:trPr>
           <w:trHeight w:val="776"/>
         </w:trPr>
@@ -1639,8 +1662,9 @@
               <w:bottom w:val="nil"/>
               <w:right w:val="nil"/>
             </w:tcBorders>
+            <w:tcMar/>
           </w:tcPr>
-          <w:p>
+          <w:p wp14:textId="77777777">
             <w:pPr>
               <w:spacing w:after="126" w:line="259" w:lineRule="auto"/>
               <w:ind w:left="0" w:firstLine="0"/>
@@ -1666,7 +1690,7 @@
               <w:t xml:space="preserve"> </w:t>
             </w:r>
           </w:p>
-          <w:p>
+          <w:p wp14:textId="77777777">
             <w:pPr>
               <w:spacing w:after="0" w:line="259" w:lineRule="auto"/>
               <w:ind w:left="0" w:firstLine="0"/>
@@ -1694,8 +1718,9 @@
               <w:bottom w:val="nil"/>
               <w:right w:val="nil"/>
             </w:tcBorders>
+            <w:tcMar/>
           </w:tcPr>
-          <w:p>
+          <w:p wp14:textId="77777777">
             <w:pPr>
               <w:spacing w:after="126" w:line="259" w:lineRule="auto"/>
               <w:ind w:left="0" w:firstLine="0"/>
@@ -1721,7 +1746,7 @@
               <w:t xml:space="preserve"> </w:t>
             </w:r>
           </w:p>
-          <w:p>
+          <w:p wp14:textId="77777777">
             <w:pPr>
               <w:spacing w:after="0" w:line="259" w:lineRule="auto"/>
               <w:ind w:left="0" w:firstLine="0"/>
@@ -1743,8 +1768,9 @@
               <w:bottom w:val="nil"/>
               <w:right w:val="nil"/>
             </w:tcBorders>
+            <w:tcMar/>
           </w:tcPr>
-          <w:p>
+          <w:p wp14:textId="77777777">
             <w:pPr>
               <w:spacing w:after="126" w:line="259" w:lineRule="auto"/>
               <w:ind w:left="62" w:firstLine="0"/>
@@ -1763,7 +1789,7 @@
               <w:t xml:space="preserve"> </w:t>
             </w:r>
           </w:p>
-          <w:p>
+          <w:p wp14:textId="77777777">
             <w:pPr>
               <w:spacing w:after="0" w:line="259" w:lineRule="auto"/>
               <w:ind w:left="62" w:firstLine="0"/>
@@ -1778,15 +1804,16 @@
           </w:p>
         </w:tc>
       </w:tr>
-      <w:tr>
+      <w:tr xmlns:wp14="http://schemas.microsoft.com/office/word/2010/wordml" wp14:textId="77777777">
         <w:trPr>
           <w:trHeight w:val="1024"/>
         </w:trPr>
         <w:tc>
           <w:tcPr>
             <w:tcW w:w="2944" w:type="dxa"/>
+            <w:tcMar/>
           </w:tcPr>
-          <w:p>
+          <w:p wp14:textId="77777777">
             <w:pPr>
               <w:spacing w:after="126" w:line="259" w:lineRule="auto"/>
               <w:ind w:left="0" w:firstLine="0"/>
@@ -1812,7 +1839,7 @@
               <w:t xml:space="preserve"> </w:t>
             </w:r>
           </w:p>
-          <w:p>
+          <w:p wp14:textId="77777777">
             <w:pPr>
               <w:spacing w:after="0" w:line="259" w:lineRule="auto"/>
               <w:ind w:left="0" w:firstLine="0"/>
@@ -1827,31 +1854,46 @@
               <w:t>Básico</w:t>
             </w:r>
           </w:p>
-          <w:p>
+          <w:p wp14:textId="060D1705">
             <w:pPr>
               <w:spacing w:after="0" w:line="259" w:lineRule="auto"/>
               <w:ind w:left="0" w:firstLine="0"/>
               <w:rPr>
-                <w:b/>
-                <w:sz w:val="24"/>
-              </w:rPr>
-            </w:pPr>
-            <w:r>
-              <w:rPr>
-                <w:b/>
-                <w:sz w:val="24"/>
-              </w:rPr>
-              <w:t>Disp. trabalho remoto</w:t>
-            </w:r>
-            <w:r>
-              <w:rPr>
-                <w:b/>
-                <w:sz w:val="24"/>
+                <w:b w:val="1"/>
+                <w:bCs w:val="1"/>
+                <w:sz w:val="24"/>
+                <w:szCs w:val="24"/>
+              </w:rPr>
+            </w:pPr>
+            <w:r>
+              <w:rPr>
+                <w:b w:val="1"/>
+                <w:bCs w:val="1"/>
+                <w:sz w:val="24"/>
+                <w:szCs w:val="24"/>
+              </w:rPr>
+              <w:t>Disp</w:t>
+            </w:r>
+            <w:r>
+              <w:rPr>
+                <w:b w:val="1"/>
+                <w:bCs w:val="1"/>
+                <w:sz w:val="24"/>
+                <w:szCs w:val="24"/>
+              </w:rPr>
+              <w:t>. p/ trabalho remoto</w:t>
+            </w:r>
+            <w:r>
+              <w:rPr>
+                <w:b w:val="1"/>
+                <w:bCs w:val="1"/>
+                <w:sz w:val="24"/>
+                <w:szCs w:val="24"/>
               </w:rPr>
               <w:t>:</w:t>
             </w:r>
           </w:p>
-          <w:p>
+          <w:p wp14:textId="77777777">
             <w:pPr>
               <w:spacing w:after="0" w:line="259" w:lineRule="auto"/>
               <w:ind w:left="0" w:firstLine="0"/>
@@ -1873,8 +1915,9 @@
         <w:tc>
           <w:tcPr>
             <w:tcW w:w="3315" w:type="dxa"/>
+            <w:tcMar/>
           </w:tcPr>
-          <w:p>
+          <w:p wp14:textId="77777777">
             <w:pPr>
               <w:spacing w:after="126" w:line="259" w:lineRule="auto"/>
               <w:ind w:left="0" w:firstLine="0"/>
@@ -1900,7 +1943,7 @@
               <w:t xml:space="preserve"> </w:t>
             </w:r>
           </w:p>
-          <w:p>
+          <w:p wp14:textId="77777777">
             <w:pPr>
               <w:spacing w:after="0" w:line="259" w:lineRule="auto"/>
               <w:ind w:left="0" w:firstLine="0"/>
@@ -1908,7 +1951,7 @@
                 <w:sz w:val="24"/>
               </w:rPr>
             </w:pPr>
-            <w:hyperlink r:id="rId7" w:history="1">
+            <w:hyperlink w:history="1" r:id="rId7">
               <w:r>
                 <w:rPr>
                   <w:rStyle w:val="Hyperlink"/>
@@ -1918,7 +1961,7 @@
               </w:r>
             </w:hyperlink>
           </w:p>
-          <w:p>
+          <w:p wp14:textId="77777777">
             <w:pPr>
               <w:spacing w:after="0" w:line="259" w:lineRule="auto"/>
               <w:ind w:left="0" w:firstLine="0"/>
@@ -1942,7 +1985,7 @@
               <w:t>:</w:t>
             </w:r>
           </w:p>
-          <w:p>
+          <w:p wp14:textId="77777777">
             <w:pPr>
               <w:spacing w:after="0" w:line="259" w:lineRule="auto"/>
               <w:ind w:left="0" w:firstLine="0"/>
@@ -1958,8 +2001,9 @@
         <w:tc>
           <w:tcPr>
             <w:tcW w:w="1546" w:type="dxa"/>
+            <w:tcMar/>
           </w:tcPr>
-          <w:p>
+          <w:p wp14:textId="77777777">
             <w:pPr>
               <w:spacing w:after="126" w:line="259" w:lineRule="auto"/>
               <w:ind w:left="62" w:firstLine="0"/>
@@ -1985,7 +2029,7 @@
               <w:t xml:space="preserve"> </w:t>
             </w:r>
           </w:p>
-          <w:p>
+          <w:p wp14:textId="77777777">
             <w:pPr>
               <w:spacing w:after="0" w:line="259" w:lineRule="auto"/>
               <w:ind w:left="62" w:firstLine="0"/>
@@ -2001,7 +2045,7 @@
               <w:t>(38)998988978</w:t>
             </w:r>
           </w:p>
-          <w:p>
+          <w:p wp14:textId="77777777">
             <w:pPr>
               <w:spacing w:after="0" w:line="259" w:lineRule="auto"/>
               <w:ind w:left="62" w:firstLine="0"/>
@@ -2029,7 +2073,7 @@
               <w:t>:</w:t>
             </w:r>
           </w:p>
-          <w:p>
+          <w:p wp14:textId="77777777">
             <w:pPr>
               <w:spacing w:after="0" w:line="259" w:lineRule="auto"/>
               <w:ind w:left="62" w:firstLine="0"/>
@@ -2064,7 +2108,7 @@
         </w:tc>
       </w:tr>
     </w:tbl>
-    <w:p>
+    <w:p xmlns:wp14="http://schemas.microsoft.com/office/word/2010/wordml" wp14:textId="77777777">
       <w:pPr>
         <w:pStyle w:val="Ttulo1"/>
         <w:ind w:left="-5"/>
@@ -2101,7 +2145,7 @@
         <w:gridCol w:w="3315"/>
         <w:gridCol w:w="1546"/>
       </w:tblGrid>
-      <w:tr>
+      <w:tr xmlns:wp14="http://schemas.microsoft.com/office/word/2010/wordml" wp14:textId="77777777">
         <w:trPr>
           <w:trHeight w:val="776"/>
         </w:trPr>
@@ -2109,7 +2153,7 @@
           <w:tcPr>
             <w:tcW w:w="2944" w:type="dxa"/>
           </w:tcPr>
-          <w:p>
+          <w:p wp14:textId="77777777">
             <w:pPr>
               <w:spacing w:after="126" w:line="259" w:lineRule="auto"/>
               <w:ind w:left="0" w:firstLine="0"/>
@@ -2128,7 +2172,7 @@
               <w:t xml:space="preserve"> </w:t>
             </w:r>
           </w:p>
-          <w:p>
+          <w:p wp14:textId="77777777">
             <w:pPr>
               <w:spacing w:after="0" w:line="259" w:lineRule="auto"/>
               <w:ind w:left="0" w:firstLine="0"/>
@@ -2145,7 +2189,7 @@
           <w:tcPr>
             <w:tcW w:w="3315" w:type="dxa"/>
           </w:tcPr>
-          <w:p>
+          <w:p wp14:textId="77777777">
             <w:pPr>
               <w:spacing w:after="126" w:line="259" w:lineRule="auto"/>
               <w:ind w:left="0" w:firstLine="0"/>
@@ -2164,7 +2208,7 @@
               <w:t xml:space="preserve"> </w:t>
             </w:r>
           </w:p>
-          <w:p>
+          <w:p wp14:textId="77777777">
             <w:pPr>
               <w:spacing w:after="0" w:line="259" w:lineRule="auto"/>
               <w:ind w:left="0" w:firstLine="0"/>
@@ -2181,7 +2225,7 @@
           <w:tcPr>
             <w:tcW w:w="1546" w:type="dxa"/>
           </w:tcPr>
-          <w:p>
+          <w:p wp14:textId="77777777">
             <w:pPr>
               <w:spacing w:after="126" w:line="259" w:lineRule="auto"/>
               <w:ind w:left="62" w:firstLine="0"/>
@@ -2200,7 +2244,7 @@
               <w:t xml:space="preserve"> </w:t>
             </w:r>
           </w:p>
-          <w:p>
+          <w:p wp14:textId="77777777">
             <w:pPr>
               <w:spacing w:after="0" w:line="259" w:lineRule="auto"/>
               <w:ind w:left="62" w:firstLine="0"/>
@@ -2216,7 +2260,7 @@
         </w:tc>
       </w:tr>
     </w:tbl>
-    <w:p>
+    <w:p xmlns:wp14="http://schemas.microsoft.com/office/word/2010/wordml" wp14:textId="77777777">
       <w:pPr>
         <w:tabs>
           <w:tab w:val="left" w:pos="825"/>
@@ -2230,7 +2274,7 @@
         </w:rPr>
       </w:pPr>
     </w:p>
-    <w:p>
+    <w:p xmlns:wp14="http://schemas.microsoft.com/office/word/2010/wordml" wp14:textId="77777777">
       <w:pPr>
         <w:tabs>
           <w:tab w:val="left" w:pos="825"/>
@@ -2244,7 +2288,7 @@
         </w:rPr>
       </w:pPr>
     </w:p>
-    <w:p>
+    <w:p xmlns:wp14="http://schemas.microsoft.com/office/word/2010/wordml" wp14:textId="77777777">
       <w:pPr>
         <w:tabs>
           <w:tab w:val="left" w:pos="825"/>
@@ -2259,7 +2303,7 @@
       </w:pPr>
     </w:p>
     <w:sectPr>
-      <w:pgSz w:w="11900" w:h="16840"/>
+      <w:pgSz w:w="11900" w:h="16840" w:orient="portrait"/>
       <w:pgMar w:top="1079" w:right="740" w:bottom="870" w:left="720" w:header="720" w:footer="720" w:gutter="0"/>
       <w:cols w:space="720"/>
     </w:sectPr>
@@ -2268,11 +2312,11 @@
 </file>
 
 <file path=word/styles.xml><?xml version="1.0" encoding="utf-8"?>
-<w:styles xmlns:mc="http://schemas.openxmlformats.org/markup-compatibility/2006" xmlns:r="http://schemas.openxmlformats.org/officeDocument/2006/relationships" xmlns:w="http://schemas.openxmlformats.org/wordprocessingml/2006/main" xmlns:w14="http://schemas.microsoft.com/office/word/2010/wordml" xmlns:w15="http://schemas.microsoft.com/office/word/2012/wordml" xmlns:w16cid="http://schemas.microsoft.com/office/word/2016/wordml/cid" xmlns:w16se="http://schemas.microsoft.com/office/word/2015/wordml/symex" mc:Ignorable="w14 w15 w16se w16cid">
+<w:styles xmlns:wp14="http://schemas.microsoft.com/office/word/2010/wordprocessingDrawing" xmlns:mc="http://schemas.openxmlformats.org/markup-compatibility/2006" xmlns:r="http://schemas.openxmlformats.org/officeDocument/2006/relationships" xmlns:w="http://schemas.openxmlformats.org/wordprocessingml/2006/main" xmlns:w14="http://schemas.microsoft.com/office/word/2010/wordml" xmlns:w15="http://schemas.microsoft.com/office/word/2012/wordml" xmlns:w16cid="http://schemas.microsoft.com/office/word/2016/wordml/cid" xmlns:w16se="http://schemas.microsoft.com/office/word/2015/wordml/symex" mc:Ignorable="w14 w15 w16se w16cid wp14">
   <w:docDefaults>
     <w:rPrDefault>
       <w:rPr>
-        <w:rFonts w:asciiTheme="minorHAnsi" w:eastAsiaTheme="minorEastAsia" w:hAnsiTheme="minorHAnsi" w:cstheme="minorBidi"/>
+        <w:rFonts w:asciiTheme="minorHAnsi" w:hAnsiTheme="minorHAnsi" w:eastAsiaTheme="minorEastAsia" w:cstheme="minorBidi"/>
         <w:sz w:val="22"/>
         <w:szCs w:val="22"/>
         <w:lang w:val="pt-BR" w:eastAsia="pt-BR" w:bidi="ar-SA"/>
@@ -2287,14 +2331,14 @@
   <w:latentStyles w:defLockedState="0" w:defUIPriority="99" w:defSemiHidden="0" w:defUnhideWhenUsed="0" w:defQFormat="0" w:count="375">
     <w:lsdException w:name="Normal" w:uiPriority="0" w:qFormat="1"/>
     <w:lsdException w:name="heading 1" w:uiPriority="9" w:qFormat="1"/>
-    <w:lsdException w:name="heading 2" w:semiHidden="1" w:uiPriority="9" w:unhideWhenUsed="1" w:qFormat="1"/>
-    <w:lsdException w:name="heading 3" w:semiHidden="1" w:uiPriority="9" w:unhideWhenUsed="1" w:qFormat="1"/>
-    <w:lsdException w:name="heading 4" w:semiHidden="1" w:uiPriority="9" w:unhideWhenUsed="1" w:qFormat="1"/>
-    <w:lsdException w:name="heading 5" w:semiHidden="1" w:uiPriority="9" w:unhideWhenUsed="1" w:qFormat="1"/>
-    <w:lsdException w:name="heading 6" w:semiHidden="1" w:uiPriority="9" w:unhideWhenUsed="1" w:qFormat="1"/>
-    <w:lsdException w:name="heading 7" w:semiHidden="1" w:uiPriority="9" w:unhideWhenUsed="1" w:qFormat="1"/>
-    <w:lsdException w:name="heading 8" w:semiHidden="1" w:uiPriority="9" w:unhideWhenUsed="1" w:qFormat="1"/>
-    <w:lsdException w:name="heading 9" w:semiHidden="1" w:uiPriority="9" w:unhideWhenUsed="1" w:qFormat="1"/>
+    <w:lsdException w:name="heading 2" w:uiPriority="9" w:semiHidden="1" w:unhideWhenUsed="1" w:qFormat="1"/>
+    <w:lsdException w:name="heading 3" w:uiPriority="9" w:semiHidden="1" w:unhideWhenUsed="1" w:qFormat="1"/>
+    <w:lsdException w:name="heading 4" w:uiPriority="9" w:semiHidden="1" w:unhideWhenUsed="1" w:qFormat="1"/>
+    <w:lsdException w:name="heading 5" w:uiPriority="9" w:semiHidden="1" w:unhideWhenUsed="1" w:qFormat="1"/>
+    <w:lsdException w:name="heading 6" w:uiPriority="9" w:semiHidden="1" w:unhideWhenUsed="1" w:qFormat="1"/>
+    <w:lsdException w:name="heading 7" w:uiPriority="9" w:semiHidden="1" w:unhideWhenUsed="1" w:qFormat="1"/>
+    <w:lsdException w:name="heading 8" w:uiPriority="9" w:semiHidden="1" w:unhideWhenUsed="1" w:qFormat="1"/>
+    <w:lsdException w:name="heading 9" w:uiPriority="9" w:semiHidden="1" w:unhideWhenUsed="1" w:qFormat="1"/>
     <w:lsdException w:name="index 1" w:semiHidden="1" w:unhideWhenUsed="1"/>
     <w:lsdException w:name="index 2" w:semiHidden="1" w:unhideWhenUsed="1"/>
     <w:lsdException w:name="index 3" w:semiHidden="1" w:unhideWhenUsed="1"/>
@@ -2304,22 +2348,22 @@
     <w:lsdException w:name="index 7" w:semiHidden="1" w:unhideWhenUsed="1"/>
     <w:lsdException w:name="index 8" w:semiHidden="1" w:unhideWhenUsed="1"/>
     <w:lsdException w:name="index 9" w:semiHidden="1" w:unhideWhenUsed="1"/>
-    <w:lsdException w:name="toc 1" w:semiHidden="1" w:uiPriority="39" w:unhideWhenUsed="1"/>
-    <w:lsdException w:name="toc 2" w:semiHidden="1" w:uiPriority="39" w:unhideWhenUsed="1"/>
-    <w:lsdException w:name="toc 3" w:semiHidden="1" w:uiPriority="39" w:unhideWhenUsed="1"/>
-    <w:lsdException w:name="toc 4" w:semiHidden="1" w:uiPriority="39" w:unhideWhenUsed="1"/>
-    <w:lsdException w:name="toc 5" w:semiHidden="1" w:uiPriority="39" w:unhideWhenUsed="1"/>
-    <w:lsdException w:name="toc 6" w:semiHidden="1" w:uiPriority="39" w:unhideWhenUsed="1"/>
-    <w:lsdException w:name="toc 7" w:semiHidden="1" w:uiPriority="39" w:unhideWhenUsed="1"/>
-    <w:lsdException w:name="toc 8" w:semiHidden="1" w:uiPriority="39" w:unhideWhenUsed="1"/>
-    <w:lsdException w:name="toc 9" w:semiHidden="1" w:uiPriority="39" w:unhideWhenUsed="1"/>
+    <w:lsdException w:name="toc 1" w:uiPriority="39" w:semiHidden="1" w:unhideWhenUsed="1"/>
+    <w:lsdException w:name="toc 2" w:uiPriority="39" w:semiHidden="1" w:unhideWhenUsed="1"/>
+    <w:lsdException w:name="toc 3" w:uiPriority="39" w:semiHidden="1" w:unhideWhenUsed="1"/>
+    <w:lsdException w:name="toc 4" w:uiPriority="39" w:semiHidden="1" w:unhideWhenUsed="1"/>
+    <w:lsdException w:name="toc 5" w:uiPriority="39" w:semiHidden="1" w:unhideWhenUsed="1"/>
+    <w:lsdException w:name="toc 6" w:uiPriority="39" w:semiHidden="1" w:unhideWhenUsed="1"/>
+    <w:lsdException w:name="toc 7" w:uiPriority="39" w:semiHidden="1" w:unhideWhenUsed="1"/>
+    <w:lsdException w:name="toc 8" w:uiPriority="39" w:semiHidden="1" w:unhideWhenUsed="1"/>
+    <w:lsdException w:name="toc 9" w:uiPriority="39" w:semiHidden="1" w:unhideWhenUsed="1"/>
     <w:lsdException w:name="Normal Indent" w:semiHidden="1" w:unhideWhenUsed="1"/>
     <w:lsdException w:name="footnote text" w:semiHidden="1" w:unhideWhenUsed="1"/>
     <w:lsdException w:name="annotation text" w:semiHidden="1" w:unhideWhenUsed="1"/>
     <w:lsdException w:name="header" w:semiHidden="1" w:unhideWhenUsed="1"/>
     <w:lsdException w:name="footer" w:semiHidden="1" w:unhideWhenUsed="1"/>
     <w:lsdException w:name="index heading" w:semiHidden="1" w:unhideWhenUsed="1"/>
-    <w:lsdException w:name="caption" w:semiHidden="1" w:uiPriority="35" w:unhideWhenUsed="1" w:qFormat="1"/>
+    <w:lsdException w:name="caption" w:uiPriority="35" w:semiHidden="1" w:unhideWhenUsed="1" w:qFormat="1"/>
     <w:lsdException w:name="table of figures" w:semiHidden="1" w:unhideWhenUsed="1"/>
     <w:lsdException w:name="envelope address" w:semiHidden="1" w:unhideWhenUsed="1"/>
     <w:lsdException w:name="envelope return" w:semiHidden="1" w:unhideWhenUsed="1"/>
@@ -2350,7 +2394,7 @@
     <w:lsdException w:name="Title" w:uiPriority="10" w:qFormat="1"/>
     <w:lsdException w:name="Closing" w:semiHidden="1" w:unhideWhenUsed="1"/>
     <w:lsdException w:name="Signature" w:semiHidden="1" w:unhideWhenUsed="1"/>
-    <w:lsdException w:name="Default Paragraph Font" w:semiHidden="1" w:uiPriority="1" w:unhideWhenUsed="1"/>
+    <w:lsdException w:name="Default Paragraph Font" w:uiPriority="1" w:semiHidden="1" w:unhideWhenUsed="1"/>
     <w:lsdException w:name="Body Text" w:semiHidden="1" w:unhideWhenUsed="1"/>
     <w:lsdException w:name="Body Text Indent" w:semiHidden="1" w:unhideWhenUsed="1"/>
     <w:lsdException w:name="List Continue" w:semiHidden="1" w:unhideWhenUsed="1"/>
@@ -2550,8 +2594,8 @@
     <w:lsdException w:name="Subtle Reference" w:uiPriority="31" w:qFormat="1"/>
     <w:lsdException w:name="Intense Reference" w:uiPriority="32" w:qFormat="1"/>
     <w:lsdException w:name="Book Title" w:uiPriority="33" w:qFormat="1"/>
-    <w:lsdException w:name="Bibliography" w:semiHidden="1" w:uiPriority="37" w:unhideWhenUsed="1"/>
-    <w:lsdException w:name="TOC Heading" w:semiHidden="1" w:uiPriority="39" w:unhideWhenUsed="1" w:qFormat="1"/>
+    <w:lsdException w:name="Bibliography" w:uiPriority="37" w:semiHidden="1" w:unhideWhenUsed="1"/>
+    <w:lsdException w:name="TOC Heading" w:uiPriority="39" w:semiHidden="1" w:unhideWhenUsed="1" w:qFormat="1"/>
     <w:lsdException w:name="Plain Table 1" w:uiPriority="41"/>
     <w:lsdException w:name="Plain Table 2" w:uiPriority="42"/>
     <w:lsdException w:name="Plain Table 3" w:uiPriority="43"/>
@@ -2661,7 +2705,7 @@
     <w:lsdException w:name="Hashtag" w:semiHidden="1" w:unhideWhenUsed="1"/>
     <w:lsdException w:name="Unresolved Mention" w:semiHidden="1" w:unhideWhenUsed="1"/>
   </w:latentStyles>
-  <w:style w:type="paragraph" w:default="1" w:styleId="Normal">
+  <w:style w:type="paragraph" w:styleId="Normal" w:default="1">
     <w:name w:val="Normal"/>
     <w:qFormat/>
     <w:pPr>
@@ -2669,7 +2713,7 @@
       <w:ind w:left="10" w:hanging="10"/>
     </w:pPr>
     <w:rPr>
-      <w:rFonts w:ascii="Calibri" w:eastAsia="Calibri" w:hAnsi="Calibri" w:cs="Calibri"/>
+      <w:rFonts w:ascii="Calibri" w:hAnsi="Calibri" w:eastAsia="Calibri" w:cs="Calibri"/>
       <w:color w:val="000000"/>
       <w:sz w:val="26"/>
     </w:rPr>
@@ -2689,19 +2733,19 @@
       <w:outlineLvl w:val="0"/>
     </w:pPr>
     <w:rPr>
-      <w:rFonts w:ascii="Calibri" w:eastAsia="Calibri" w:hAnsi="Calibri" w:cs="Calibri"/>
+      <w:rFonts w:ascii="Calibri" w:hAnsi="Calibri" w:eastAsia="Calibri" w:cs="Calibri"/>
       <w:b/>
       <w:color w:val="000000"/>
       <w:sz w:val="36"/>
     </w:rPr>
   </w:style>
-  <w:style w:type="character" w:default="1" w:styleId="Fontepargpadro">
+  <w:style w:type="character" w:styleId="Fontepargpadro" w:default="1">
     <w:name w:val="Default Paragraph Font"/>
     <w:uiPriority w:val="1"/>
     <w:semiHidden/>
     <w:unhideWhenUsed/>
   </w:style>
-  <w:style w:type="table" w:default="1" w:styleId="Tabelanormal">
+  <w:style w:type="table" w:styleId="Tabelanormal" w:default="1">
     <w:name w:val="Normal Table"/>
     <w:uiPriority w:val="99"/>
     <w:semiHidden/>
@@ -2716,24 +2760,24 @@
       </w:tblCellMar>
     </w:tblPr>
   </w:style>
-  <w:style w:type="numbering" w:default="1" w:styleId="Semlista">
+  <w:style w:type="numbering" w:styleId="Semlista" w:default="1">
     <w:name w:val="No List"/>
     <w:uiPriority w:val="99"/>
     <w:semiHidden/>
     <w:unhideWhenUsed/>
   </w:style>
-  <w:style w:type="character" w:customStyle="1" w:styleId="Ttulo1Char">
+  <w:style w:type="character" w:styleId="Ttulo1Char" w:customStyle="1">
     <w:name w:val="Título 1 Char"/>
     <w:link w:val="Ttulo1"/>
     <w:rPr>
-      <w:rFonts w:ascii="Calibri" w:eastAsia="Calibri" w:hAnsi="Calibri" w:cs="Calibri"/>
+      <w:rFonts w:ascii="Calibri" w:hAnsi="Calibri" w:eastAsia="Calibri" w:cs="Calibri"/>
       <w:b/>
       <w:color w:val="000000"/>
       <w:sz w:val="36"/>
     </w:rPr>
   </w:style>
-  <w:style w:type="table" w:customStyle="1" w:styleId="TableGrid">
-    <w:name w:val="TableGrid"/>
+  <w:style w:type="table" w:styleId="TableGrid" w:customStyle="1">
+    <w:name w:val="Table Grid"/>
     <w:pPr>
       <w:spacing w:after="0" w:line="240" w:lineRule="auto"/>
     </w:pPr>

--- a/sebastiao-resume.docx
+++ b/sebastiao-resume.docx
@@ -974,35 +974,39 @@
         <w:t>Experiência</w:t>
       </w:r>
     </w:p>
-    <w:p xmlns:wp14="http://schemas.microsoft.com/office/word/2010/wordml" wp14:textId="77777777">
+    <w:p xmlns:wp14="http://schemas.microsoft.com/office/word/2010/wordml" wp14:textId="2F08FC32">
       <w:pPr>
         <w:spacing w:after="377" w:line="259" w:lineRule="auto"/>
         <w:ind w:left="-5"/>
       </w:pPr>
       <w:r>
         <w:rPr>
-          <w:b/>
+          <w:b w:val="1"/>
+          <w:bCs w:val="1"/>
         </w:rPr>
         <w:t>Aprendiz de instalação elétrica</w:t>
       </w:r>
       <w:r>
         <w:rPr>
-          <w:b/>
+          <w:b w:val="1"/>
+          <w:bCs w:val="1"/>
         </w:rPr>
         <w:t xml:space="preserve"> </w:t>
       </w:r>
       <w:r>
+        <w:rPr/>
         <w:t>na</w:t>
       </w:r>
       <w:r>
+        <w:rPr/>
         <w:t xml:space="preserve"> Cia. </w:t>
       </w:r>
-      <w:proofErr w:type="spellStart"/>
-      <w:r>
-        <w:t>Ferroligas</w:t>
-      </w:r>
-      <w:proofErr w:type="spellEnd"/>
-      <w:r>
+      <w:r>
+        <w:rPr/>
+        <w:t>Ferroligas de</w:t>
+      </w:r>
+      <w:r>
+        <w:rPr/>
         <w:t xml:space="preserve"> Minas Gerais</w:t>
       </w:r>
       <w:r>
@@ -1025,12 +1029,13 @@
       </w:r>
       <w:r>
         <w:rPr>
-          <w:b/>
+          <w:b w:val="1"/>
+          <w:bCs w:val="1"/>
         </w:rPr>
         <w:t xml:space="preserve"> </w:t>
       </w:r>
     </w:p>
-    <w:p xmlns:wp14="http://schemas.microsoft.com/office/word/2010/wordml" wp14:textId="77777777">
+    <w:p xmlns:wp14="http://schemas.microsoft.com/office/word/2010/wordml" wp14:textId="662F9A6F">
       <w:pPr>
         <w:spacing w:after="383" w:line="269" w:lineRule="auto"/>
         <w:ind w:left="-5"/>
@@ -1038,14 +1043,16 @@
       <w:r>
         <w:rPr>
           <w:sz w:val="24"/>
+          <w:szCs w:val="24"/>
         </w:rPr>
         <w:t xml:space="preserve">Estágio </w:t>
       </w:r>
       <w:r>
         <w:rPr>
           <w:sz w:val="24"/>
-        </w:rPr>
-        <w:t>na área da elétrica Industrial.</w:t>
+          <w:szCs w:val="24"/>
+        </w:rPr>
+        <w:t>na área da elétrica industrial.</w:t>
       </w:r>
     </w:p>
     <w:p xmlns:wp14="http://schemas.microsoft.com/office/word/2010/wordml" wp14:textId="77777777">
@@ -1096,7 +1103,7 @@
         <w:t xml:space="preserve"> </w:t>
       </w:r>
     </w:p>
-    <w:p xmlns:wp14="http://schemas.microsoft.com/office/word/2010/wordml" wp14:textId="2706D85B">
+    <w:p xmlns:wp14="http://schemas.microsoft.com/office/word/2010/wordml" wp14:textId="6D051B09">
       <w:pPr>
         <w:spacing w:after="14" w:line="269" w:lineRule="auto"/>
         <w:ind w:left="-5"/>
@@ -1110,14 +1117,14 @@
           <w:sz w:val="24"/>
           <w:szCs w:val="24"/>
         </w:rPr>
-        <w:t xml:space="preserve">Desenvolvimento de aplicações web, </w:t>
+        <w:t>Desenvolvimento de aplicações web, c</w:t>
       </w:r>
       <w:r>
         <w:rPr>
           <w:sz w:val="24"/>
           <w:szCs w:val="24"/>
         </w:rPr>
-        <w:t>Coordenação de grupos de trabalho.</w:t>
+        <w:t>oordenação de grupos de trabalho.</w:t>
       </w:r>
     </w:p>
     <w:p xmlns:wp14="http://schemas.microsoft.com/office/word/2010/wordml" wp14:textId="77777777">

--- a/sebastiao-resume.docx
+++ b/sebastiao-resume.docx
@@ -1,8 +1,8 @@
 
 <file path=word/document.xml><?xml version="1.0" encoding="utf-8"?>
-<w:document xmlns:wpc="http://schemas.microsoft.com/office/word/2010/wordprocessingCanvas" xmlns:cx="http://schemas.microsoft.com/office/drawing/2014/chartex" xmlns:cx1="http://schemas.microsoft.com/office/drawing/2015/9/8/chartex" xmlns:cx2="http://schemas.microsoft.com/office/drawing/2015/10/21/chartex" xmlns:cx3="http://schemas.microsoft.com/office/drawing/2016/5/9/chartex" xmlns:cx4="http://schemas.microsoft.com/office/drawing/2016/5/10/chartex" xmlns:cx5="http://schemas.microsoft.com/office/drawing/2016/5/11/chartex" xmlns:cx6="http://schemas.microsoft.com/office/drawing/2016/5/12/chartex" xmlns:cx7="http://schemas.microsoft.com/office/drawing/2016/5/13/chartex" xmlns:cx8="http://schemas.microsoft.com/office/drawing/2016/5/14/chartex" xmlns:mc="http://schemas.openxmlformats.org/markup-compatibility/2006" xmlns:aink="http://schemas.microsoft.com/office/drawing/2016/ink" xmlns:am3d="http://schemas.microsoft.com/office/drawing/2017/model3d" xmlns:o="urn:schemas-microsoft-com:office:office" xmlns:r="http://schemas.openxmlformats.org/officeDocument/2006/relationships" xmlns:m="http://schemas.openxmlformats.org/officeDocument/2006/math" xmlns:v="urn:schemas-microsoft-com:vml" xmlns:wp14="http://schemas.microsoft.com/office/word/2010/wordprocessingDrawing" xmlns:wp="http://schemas.openxmlformats.org/drawingml/2006/wordprocessingDrawing" xmlns:w10="urn:schemas-microsoft-com:office:word" xmlns:w="http://schemas.openxmlformats.org/wordprocessingml/2006/main" xmlns:w14="http://schemas.microsoft.com/office/word/2010/wordml" xmlns:w15="http://schemas.microsoft.com/office/word/2012/wordml" xmlns:w16cid="http://schemas.microsoft.com/office/word/2016/wordml/cid" xmlns:w16se="http://schemas.microsoft.com/office/word/2015/wordml/symex" xmlns:wpg="http://schemas.microsoft.com/office/word/2010/wordprocessingGroup" xmlns:wpi="http://schemas.microsoft.com/office/word/2010/wordprocessingInk" xmlns:wne="http://schemas.microsoft.com/office/word/2006/wordml" xmlns:wps="http://schemas.microsoft.com/office/word/2010/wordprocessingShape" xmlns:a="http://schemas.openxmlformats.org/drawingml/2006/main" xmlns:pic="http://schemas.openxmlformats.org/drawingml/2006/picture" xmlns:a14="http://schemas.microsoft.com/office/drawing/2010/main" mc:Ignorable="w14 w15 w16se w16cid wp14">
+<w:document xmlns:wpc="http://schemas.microsoft.com/office/word/2010/wordprocessingCanvas" xmlns:cx="http://schemas.microsoft.com/office/drawing/2014/chartex" xmlns:cx1="http://schemas.microsoft.com/office/drawing/2015/9/8/chartex" xmlns:cx2="http://schemas.microsoft.com/office/drawing/2015/10/21/chartex" xmlns:cx3="http://schemas.microsoft.com/office/drawing/2016/5/9/chartex" xmlns:cx4="http://schemas.microsoft.com/office/drawing/2016/5/10/chartex" xmlns:cx5="http://schemas.microsoft.com/office/drawing/2016/5/11/chartex" xmlns:cx6="http://schemas.microsoft.com/office/drawing/2016/5/12/chartex" xmlns:cx7="http://schemas.microsoft.com/office/drawing/2016/5/13/chartex" xmlns:cx8="http://schemas.microsoft.com/office/drawing/2016/5/14/chartex" xmlns:mc="http://schemas.openxmlformats.org/markup-compatibility/2006" xmlns:aink="http://schemas.microsoft.com/office/drawing/2016/ink" xmlns:am3d="http://schemas.microsoft.com/office/drawing/2017/model3d" xmlns:o="urn:schemas-microsoft-com:office:office" xmlns:r="http://schemas.openxmlformats.org/officeDocument/2006/relationships" xmlns:m="http://schemas.openxmlformats.org/officeDocument/2006/math" xmlns:v="urn:schemas-microsoft-com:vml" xmlns:wp14="http://schemas.microsoft.com/office/word/2010/wordprocessingDrawing" xmlns:wp="http://schemas.openxmlformats.org/drawingml/2006/wordprocessingDrawing" xmlns:w10="urn:schemas-microsoft-com:office:word" xmlns:w="http://schemas.openxmlformats.org/wordprocessingml/2006/main" xmlns:w14="http://schemas.microsoft.com/office/word/2010/wordml" xmlns:w15="http://schemas.microsoft.com/office/word/2012/wordml" xmlns:w16cid="http://schemas.microsoft.com/office/word/2016/wordml/cid" xmlns:w16se="http://schemas.microsoft.com/office/word/2015/wordml/symex" xmlns:wpg="http://schemas.microsoft.com/office/word/2010/wordprocessingGroup" xmlns:wpi="http://schemas.microsoft.com/office/word/2010/wordprocessingInk" xmlns:wne="http://schemas.microsoft.com/office/word/2006/wordml" xmlns:wps="http://schemas.microsoft.com/office/word/2010/wordprocessingShape" mc:Ignorable="w14 w15 w16se w16cid wp14">
   <w:body>
-    <w:p xmlns:wp14="http://schemas.microsoft.com/office/word/2010/wordml" wp14:textId="77777777">
+    <w:p>
       <w:pPr>
         <w:spacing w:after="0" w:line="259" w:lineRule="auto"/>
         <w:ind w:left="1913" w:firstLine="0"/>
@@ -12,7 +12,7 @@
           <w:noProof/>
         </w:rPr>
         <w:drawing>
-          <wp:anchor xmlns:wp14="http://schemas.microsoft.com/office/word/2010/wordprocessingDrawing" distT="0" distB="0" distL="114300" distR="114300" simplePos="0" relativeHeight="251658240" behindDoc="0" locked="0" layoutInCell="1" allowOverlap="0" wp14:anchorId="32E89B42" wp14:editId="7777777">
+          <wp:anchor distT="0" distB="0" distL="114300" distR="114300" simplePos="0" relativeHeight="251658240" behindDoc="0" locked="0" layoutInCell="1" allowOverlap="0" wp14:anchorId="32E89B42" wp14:editId="07777777">
             <wp:simplePos x="0" y="0"/>
             <wp:positionH relativeFrom="column">
               <wp:posOffset>0</wp:posOffset>
@@ -67,38 +67,48 @@
         <w:t>SEBASTIÃO FORTES AVELAR DE ALMEIDA</w:t>
       </w:r>
     </w:p>
-    <w:p xmlns:wp14="http://schemas.microsoft.com/office/word/2010/wordml" wp14:textId="60F3945A">
+    <w:p>
       <w:pPr>
         <w:spacing w:after="200" w:line="259" w:lineRule="auto"/>
         <w:ind w:left="1911" w:firstLine="0"/>
         <w:rPr>
           <w:sz w:val="22"/>
-          <w:szCs w:val="22"/>
         </w:rPr>
       </w:pPr>
       <w:r>
         <w:rPr>
           <w:sz w:val="22"/>
-          <w:szCs w:val="22"/>
         </w:rPr>
         <w:t>Desenvolvedor</w:t>
       </w:r>
       <w:r>
         <w:rPr>
           <w:sz w:val="22"/>
-          <w:szCs w:val="22"/>
-        </w:rPr>
-        <w:t xml:space="preserve"> back-</w:t>
-      </w:r>
+        </w:rPr>
+        <w:t xml:space="preserve"> </w:t>
+      </w:r>
+      <w:proofErr w:type="spellStart"/>
       <w:r>
         <w:rPr>
           <w:sz w:val="22"/>
-          <w:szCs w:val="22"/>
-        </w:rPr>
-        <w:t xml:space="preserve">end </w:t>
-      </w:r>
-    </w:p>
-    <w:p xmlns:wp14="http://schemas.microsoft.com/office/word/2010/wordml" wp14:textId="77777777">
+        </w:rPr>
+        <w:t>back-</w:t>
+      </w:r>
+      <w:r>
+        <w:rPr>
+          <w:sz w:val="22"/>
+        </w:rPr>
+        <w:t>end</w:t>
+      </w:r>
+      <w:proofErr w:type="spellEnd"/>
+      <w:r>
+        <w:rPr>
+          <w:sz w:val="22"/>
+        </w:rPr>
+        <w:t xml:space="preserve"> </w:t>
+      </w:r>
+    </w:p>
+    <w:p>
       <w:pPr>
         <w:spacing w:after="1040" w:line="259" w:lineRule="auto"/>
         <w:ind w:left="1913" w:firstLine="0"/>
@@ -109,8 +119,6 @@
         </w:rPr>
         <w:t>Tecnólogo em análise e desenvolvimento de s</w:t>
       </w:r>
-      <w:bookmarkStart w:name="_GoBack" w:id="0"/>
-      <w:bookmarkEnd w:id="0"/>
       <w:r>
         <w:rPr>
           <w:sz w:val="22"/>
@@ -118,7 +126,7 @@
         <w:t>istemas</w:t>
       </w:r>
     </w:p>
-    <w:p xmlns:wp14="http://schemas.microsoft.com/office/word/2010/wordml" wp14:textId="77777777">
+    <w:p>
       <w:pPr>
         <w:spacing w:after="24" w:line="259" w:lineRule="auto"/>
         <w:ind w:left="0" w:firstLine="0"/>
@@ -156,7 +164,7 @@
         <w:t xml:space="preserve"> apaixonado por resolver problemas, por pensar o que não foi</w:t>
       </w:r>
     </w:p>
-    <w:p xmlns:wp14="http://schemas.microsoft.com/office/word/2010/wordml" wp14:textId="77777777">
+    <w:p>
       <w:pPr>
         <w:spacing w:after="24" w:line="259" w:lineRule="auto"/>
         <w:ind w:left="0" w:firstLine="0"/>
@@ -179,7 +187,7 @@
         <w:t xml:space="preserve"> antes, ou por simplesmente aprender. Nos últimos 6 anos trabalhei</w:t>
       </w:r>
     </w:p>
-    <w:p xmlns:wp14="http://schemas.microsoft.com/office/word/2010/wordml" wp14:textId="77777777">
+    <w:p>
       <w:pPr>
         <w:spacing w:after="24" w:line="259" w:lineRule="auto"/>
         <w:ind w:left="0" w:firstLine="0"/>
@@ -230,7 +238,7 @@
         <w:t xml:space="preserve"> e</w:t>
       </w:r>
     </w:p>
-    <w:p xmlns:wp14="http://schemas.microsoft.com/office/word/2010/wordml" wp14:textId="77777777">
+    <w:p>
       <w:pPr>
         <w:spacing w:after="24" w:line="259" w:lineRule="auto"/>
         <w:ind w:left="0" w:firstLine="0"/>
@@ -257,32 +265,37 @@
         </w:rPr>
         <w:cr/>
       </w:r>
-      <w:r>
-        <w:rPr>
-          <w:b/>
+    </w:p>
+    <w:p>
+      <w:pPr>
+        <w:spacing w:after="24" w:line="259" w:lineRule="auto"/>
+        <w:ind w:left="0" w:firstLine="0"/>
+        <w:rPr>
           <w:sz w:val="24"/>
         </w:rPr>
-        <w:t>Portfólio:</w:t>
-      </w:r>
-      <w:r>
+      </w:pPr>
+      <w:r>
+        <w:rPr>
+          <w:rStyle w:val="Ttulo1Char"/>
+        </w:rPr>
+        <w:t xml:space="preserve">Meu </w:t>
+      </w:r>
+      <w:r>
+        <w:rPr>
+          <w:rStyle w:val="Ttulo1Char"/>
+        </w:rPr>
+        <w:t>Portfólio</w:t>
+      </w:r>
+    </w:p>
+    <w:p>
+      <w:pPr>
+        <w:spacing w:after="24" w:line="259" w:lineRule="auto"/>
+        <w:ind w:left="0" w:firstLine="0"/>
         <w:rPr>
           <w:sz w:val="24"/>
         </w:rPr>
-        <w:t xml:space="preserve"> </w:t>
-      </w:r>
-      <w:r>
-        <w:rPr>
-          <w:sz w:val="24"/>
-        </w:rPr>
-        <w:t>~</w:t>
-      </w:r>
-      <w:r>
-        <w:rPr>
-          <w:sz w:val="24"/>
-        </w:rPr>
-        <w:t xml:space="preserve"> </w:t>
-      </w:r>
-      <w:hyperlink w:history="1" r:id="rId5">
+      </w:pPr>
+      <w:hyperlink r:id="rId5" w:history="1">
         <w:r>
           <w:rPr>
             <w:rStyle w:val="Hyperlink"/>
@@ -303,7 +316,7 @@
         <w:proofErr w:type="spellEnd"/>
       </w:hyperlink>
     </w:p>
-    <w:p xmlns:wp14="http://schemas.microsoft.com/office/word/2010/wordml" wp14:textId="77777777">
+    <w:p>
       <w:pPr>
         <w:spacing w:after="24" w:line="259" w:lineRule="auto"/>
         <w:ind w:left="0" w:firstLine="0"/>
@@ -315,28 +328,32 @@
         <w:t xml:space="preserve"> </w:t>
       </w:r>
     </w:p>
-    <w:p xmlns:wp14="http://schemas.microsoft.com/office/word/2010/wordml" wp14:textId="4089A837">
+    <w:p>
       <w:pPr>
         <w:pStyle w:val="Ttulo1"/>
         <w:ind w:left="-5"/>
       </w:pPr>
-      <w:r>
-        <w:rPr/>
+      <w:bookmarkStart w:id="0" w:name="_Hlk96671850"/>
+      <w:r>
+        <w:t xml:space="preserve">Principais </w:t>
+      </w:r>
+      <w:bookmarkStart w:id="1" w:name="_GoBack"/>
+      <w:bookmarkEnd w:id="1"/>
+      <w:r>
         <w:t>Habilidades</w:t>
       </w:r>
+      <w:bookmarkEnd w:id="0"/>
       <w:r>
         <w:rPr>
           <w:b w:val="0"/>
-          <w:bCs w:val="0"/>
           <w:color w:val="A9A9A9"/>
         </w:rPr>
         <w:t xml:space="preserve">: </w:t>
       </w:r>
-      <w:bookmarkStart w:name="_Hlk96331206" w:id="1"/>
+      <w:bookmarkStart w:id="2" w:name="_Hlk96331206"/>
       <w:r>
         <w:rPr>
           <w:b w:val="0"/>
-          <w:bCs w:val="0"/>
           <w:color w:val="A9A9A9"/>
         </w:rPr>
         <w:t>~anos</w:t>
@@ -344,7 +361,6 @@
       <w:r>
         <w:rPr>
           <w:b w:val="0"/>
-          <w:bCs w:val="0"/>
           <w:color w:val="A9A9A9"/>
         </w:rPr>
         <w:t xml:space="preserve"> </w:t>
@@ -352,7 +368,7 @@
     </w:p>
     <w:tbl>
       <w:tblPr>
-        <w:tblStyle w:val="TableGrid"/>
+        <w:tblStyle w:val="Tabelacomgrade1"/>
         <w:tblW w:w="12126" w:type="dxa"/>
         <w:tblInd w:w="40" w:type="dxa"/>
         <w:tblLook w:val="04A0" w:firstRow="1" w:lastRow="0" w:firstColumn="1" w:lastColumn="0" w:noHBand="0" w:noVBand="1"/>
@@ -366,7 +382,7 @@
         <w:gridCol w:w="2295"/>
         <w:gridCol w:w="1241"/>
       </w:tblGrid>
-      <w:tr xmlns:wp14="http://schemas.microsoft.com/office/word/2010/wordml" wp14:textId="77777777">
+      <w:tr>
         <w:trPr>
           <w:trHeight w:val="2544"/>
         </w:trPr>
@@ -379,10 +395,9 @@
               <w:bottom w:val="nil"/>
               <w:right w:val="nil"/>
             </w:tcBorders>
-            <w:tcMar/>
           </w:tcPr>
-          <w:bookmarkEnd w:id="1"/>
-          <w:p wp14:textId="77777777">
+          <w:bookmarkEnd w:id="2"/>
+          <w:p>
             <w:pPr>
               <w:spacing w:after="126" w:line="259" w:lineRule="auto"/>
               <w:ind w:left="0" w:firstLine="0"/>
@@ -408,7 +423,7 @@
               <w:t xml:space="preserve"> </w:t>
             </w:r>
           </w:p>
-          <w:p wp14:textId="77777777">
+          <w:p>
             <w:pPr>
               <w:spacing w:after="126" w:line="259" w:lineRule="auto"/>
               <w:ind w:left="0" w:firstLine="0"/>
@@ -443,7 +458,7 @@
               <w:t xml:space="preserve"> </w:t>
             </w:r>
           </w:p>
-          <w:p wp14:textId="77777777">
+          <w:p>
             <w:pPr>
               <w:spacing w:after="126" w:line="259" w:lineRule="auto"/>
               <w:ind w:left="0" w:firstLine="0"/>
@@ -478,7 +493,7 @@
               <w:t xml:space="preserve"> </w:t>
             </w:r>
           </w:p>
-          <w:p wp14:textId="77777777">
+          <w:p>
             <w:pPr>
               <w:spacing w:after="126" w:line="259" w:lineRule="auto"/>
               <w:ind w:left="0" w:firstLine="0"/>
@@ -511,7 +526,7 @@
               <w:t xml:space="preserve"> </w:t>
             </w:r>
           </w:p>
-          <w:p wp14:textId="77777777">
+          <w:p>
             <w:pPr>
               <w:spacing w:after="126" w:line="259" w:lineRule="auto"/>
               <w:ind w:left="0" w:firstLine="0"/>
@@ -556,9 +571,8 @@
               <w:bottom w:val="nil"/>
               <w:right w:val="nil"/>
             </w:tcBorders>
-            <w:tcMar/>
           </w:tcPr>
-          <w:p wp14:textId="77777777">
+          <w:p>
             <w:pPr>
               <w:spacing w:after="0" w:line="259" w:lineRule="auto"/>
               <w:ind w:left="0" w:firstLine="0"/>
@@ -574,9 +588,8 @@
               <w:bottom w:val="nil"/>
               <w:right w:val="nil"/>
             </w:tcBorders>
-            <w:tcMar/>
           </w:tcPr>
-          <w:p wp14:textId="77777777">
+          <w:p>
             <w:pPr>
               <w:spacing w:after="126" w:line="259" w:lineRule="auto"/>
               <w:ind w:left="0" w:firstLine="0"/>
@@ -596,9 +609,8 @@
               <w:bottom w:val="nil"/>
               <w:right w:val="nil"/>
             </w:tcBorders>
-            <w:tcMar/>
           </w:tcPr>
-          <w:p wp14:textId="77777777">
+          <w:p>
             <w:pPr>
               <w:spacing w:after="126" w:line="259" w:lineRule="auto"/>
               <w:ind w:left="0" w:firstLine="0"/>
@@ -626,7 +638,7 @@
               <w:t xml:space="preserve"> </w:t>
             </w:r>
           </w:p>
-          <w:p wp14:textId="77777777">
+          <w:p>
             <w:pPr>
               <w:spacing w:after="126" w:line="259" w:lineRule="auto"/>
               <w:ind w:left="0" w:firstLine="0"/>
@@ -654,7 +666,7 @@
               <w:t xml:space="preserve"> </w:t>
             </w:r>
           </w:p>
-          <w:p wp14:textId="77777777">
+          <w:p>
             <w:pPr>
               <w:spacing w:after="126" w:line="259" w:lineRule="auto"/>
               <w:ind w:left="0" w:firstLine="0"/>
@@ -687,11 +699,12 @@
               <w:t xml:space="preserve"> </w:t>
             </w:r>
           </w:p>
-          <w:p wp14:textId="77777777">
+          <w:p>
             <w:pPr>
               <w:spacing w:after="126" w:line="259" w:lineRule="auto"/>
               <w:ind w:left="0" w:firstLine="0"/>
             </w:pPr>
+            <w:proofErr w:type="spellStart"/>
             <w:r>
               <w:rPr>
                 <w:b/>
@@ -699,6 +712,7 @@
               </w:rPr>
               <w:t>Maven</w:t>
             </w:r>
+            <w:proofErr w:type="spellEnd"/>
             <w:r>
               <w:rPr>
                 <w:color w:val="A9A9A9"/>
@@ -713,7 +727,7 @@
               <w:t xml:space="preserve"> </w:t>
             </w:r>
           </w:p>
-          <w:p wp14:textId="77777777">
+          <w:p>
             <w:pPr>
               <w:spacing w:after="126" w:line="259" w:lineRule="auto"/>
               <w:ind w:left="0" w:firstLine="0"/>
@@ -746,7 +760,7 @@
               <w:t xml:space="preserve"> </w:t>
             </w:r>
           </w:p>
-          <w:p wp14:textId="77777777">
+          <w:p>
             <w:pPr>
               <w:spacing w:after="0" w:line="259" w:lineRule="auto"/>
               <w:ind w:left="0" w:firstLine="0"/>
@@ -762,9 +776,8 @@
               <w:bottom w:val="nil"/>
               <w:right w:val="nil"/>
             </w:tcBorders>
-            <w:tcMar/>
           </w:tcPr>
-          <w:p wp14:textId="77777777">
+          <w:p>
             <w:pPr>
               <w:spacing w:after="126" w:line="259" w:lineRule="auto"/>
               <w:ind w:left="0" w:firstLine="0"/>
@@ -784,17 +797,16 @@
               <w:bottom w:val="nil"/>
               <w:right w:val="nil"/>
             </w:tcBorders>
-            <w:tcMar/>
           </w:tcPr>
-          <w:p wp14:textId="50901D8D">
+          <w:p>
             <w:pPr>
               <w:spacing w:after="126" w:line="259" w:lineRule="auto"/>
               <w:ind w:left="0" w:firstLine="0"/>
             </w:pPr>
             <w:r>
               <w:rPr>
-                <w:b w:val="1"/>
-                <w:bCs w:val="1"/>
+                <w:b/>
+                <w:bCs/>
                 <w:sz w:val="24"/>
                 <w:szCs w:val="24"/>
               </w:rPr>
@@ -816,7 +828,7 @@
               <w:t xml:space="preserve"> </w:t>
             </w:r>
           </w:p>
-          <w:p wp14:textId="77777777">
+          <w:p>
             <w:pPr>
               <w:spacing w:after="0" w:line="362" w:lineRule="auto"/>
               <w:ind w:left="0" w:right="848" w:firstLine="0"/>
@@ -881,7 +893,7 @@
               <w:t xml:space="preserve"> </w:t>
             </w:r>
           </w:p>
-          <w:p wp14:textId="77777777">
+          <w:p>
             <w:pPr>
               <w:spacing w:after="0" w:line="362" w:lineRule="auto"/>
               <w:ind w:left="0" w:right="848" w:firstLine="0"/>
@@ -909,7 +921,7 @@
               <w:t xml:space="preserve"> </w:t>
             </w:r>
           </w:p>
-          <w:p wp14:textId="77777777">
+          <w:p>
             <w:pPr>
               <w:spacing w:after="126" w:line="259" w:lineRule="auto"/>
               <w:ind w:left="0" w:firstLine="0"/>
@@ -937,7 +949,7 @@
               <w:t xml:space="preserve"> </w:t>
             </w:r>
           </w:p>
-          <w:p wp14:textId="77777777">
+          <w:p>
             <w:pPr>
               <w:spacing w:after="0" w:line="259" w:lineRule="auto"/>
               <w:ind w:left="0" w:firstLine="0"/>
@@ -953,9 +965,8 @@
               <w:bottom w:val="nil"/>
               <w:right w:val="nil"/>
             </w:tcBorders>
-            <w:tcMar/>
           </w:tcPr>
-          <w:p wp14:textId="77777777">
+          <w:p>
             <w:pPr>
               <w:spacing w:after="0" w:line="259" w:lineRule="auto"/>
               <w:ind w:left="0" w:firstLine="0"/>
@@ -964,7 +975,7 @@
         </w:tc>
       </w:tr>
     </w:tbl>
-    <w:p xmlns:wp14="http://schemas.microsoft.com/office/word/2010/wordml" wp14:textId="77777777">
+    <w:p>
       <w:pPr>
         <w:pStyle w:val="Ttulo1"/>
         <w:spacing w:after="258"/>
@@ -974,40 +985,38 @@
         <w:t>Experiência</w:t>
       </w:r>
     </w:p>
-    <w:p xmlns:wp14="http://schemas.microsoft.com/office/word/2010/wordml" wp14:textId="2F08FC32">
+    <w:p>
       <w:pPr>
         <w:spacing w:after="377" w:line="259" w:lineRule="auto"/>
         <w:ind w:left="-5"/>
       </w:pPr>
       <w:r>
         <w:rPr>
-          <w:b w:val="1"/>
-          <w:bCs w:val="1"/>
+          <w:b/>
+          <w:bCs/>
         </w:rPr>
         <w:t>Aprendiz de instalação elétrica</w:t>
       </w:r>
       <w:r>
         <w:rPr>
-          <w:b w:val="1"/>
-          <w:bCs w:val="1"/>
+          <w:b/>
+          <w:bCs/>
         </w:rPr>
         <w:t xml:space="preserve"> </w:t>
       </w:r>
       <w:r>
-        <w:rPr/>
         <w:t>na</w:t>
       </w:r>
       <w:r>
-        <w:rPr/>
         <w:t xml:space="preserve"> Cia. </w:t>
       </w:r>
-      <w:r>
-        <w:rPr/>
-        <w:t>Ferroligas de</w:t>
-      </w:r>
-      <w:r>
-        <w:rPr/>
-        <w:t xml:space="preserve"> Minas Gerais</w:t>
+      <w:proofErr w:type="spellStart"/>
+      <w:r>
+        <w:t>Ferroligas</w:t>
+      </w:r>
+      <w:proofErr w:type="spellEnd"/>
+      <w:r>
+        <w:t xml:space="preserve"> de Minas Gerais</w:t>
       </w:r>
       <w:r>
         <w:rPr>
@@ -1029,13 +1038,13 @@
       </w:r>
       <w:r>
         <w:rPr>
-          <w:b w:val="1"/>
-          <w:bCs w:val="1"/>
+          <w:b/>
+          <w:bCs/>
         </w:rPr>
         <w:t xml:space="preserve"> </w:t>
       </w:r>
     </w:p>
-    <w:p xmlns:wp14="http://schemas.microsoft.com/office/word/2010/wordml" wp14:textId="662F9A6F">
+    <w:p>
       <w:pPr>
         <w:spacing w:after="383" w:line="269" w:lineRule="auto"/>
         <w:ind w:left="-5"/>
@@ -1045,95 +1054,88 @@
           <w:sz w:val="24"/>
           <w:szCs w:val="24"/>
         </w:rPr>
-        <w:t xml:space="preserve">Estágio </w:t>
-      </w:r>
-      <w:r>
+        <w:t>Estágio na área da elétrica industrial.</w:t>
+      </w:r>
+    </w:p>
+    <w:p>
+      <w:pPr>
+        <w:spacing w:after="377" w:line="259" w:lineRule="auto"/>
+        <w:ind w:left="-5"/>
+      </w:pPr>
+      <w:r>
+        <w:rPr>
+          <w:b/>
+        </w:rPr>
+        <w:t>Vice-diretor de TI</w:t>
+      </w:r>
+      <w:r>
+        <w:rPr>
+          <w:b/>
+        </w:rPr>
+        <w:t xml:space="preserve"> </w:t>
+      </w:r>
+      <w:r>
+        <w:t xml:space="preserve">na </w:t>
+      </w:r>
+      <w:r>
+        <w:t>Empresa Júnior IFNMG campus Pirapora</w:t>
+      </w:r>
+      <w:r>
+        <w:rPr>
+          <w:color w:val="A9A9A9"/>
+        </w:rPr>
+        <w:t>: 2017</w:t>
+      </w:r>
+      <w:r>
+        <w:rPr>
+          <w:color w:val="A9A9A9"/>
+        </w:rPr>
+        <w:t xml:space="preserve"> →</w:t>
+      </w:r>
+      <w:r>
+        <w:rPr>
+          <w:color w:val="A9A9A9"/>
+        </w:rPr>
+        <w:t xml:space="preserve"> 2017</w:t>
+      </w:r>
+      <w:r>
+        <w:rPr>
+          <w:b/>
+        </w:rPr>
+        <w:t xml:space="preserve"> </w:t>
+      </w:r>
+    </w:p>
+    <w:p>
+      <w:pPr>
+        <w:spacing w:after="14" w:line="269" w:lineRule="auto"/>
+        <w:ind w:left="-5"/>
         <w:rPr>
           <w:sz w:val="24"/>
           <w:szCs w:val="24"/>
         </w:rPr>
-        <w:t>na área da elétrica industrial.</w:t>
-      </w:r>
-    </w:p>
-    <w:p xmlns:wp14="http://schemas.microsoft.com/office/word/2010/wordml" wp14:textId="77777777">
-      <w:pPr>
-        <w:spacing w:after="377" w:line="259" w:lineRule="auto"/>
-        <w:ind w:left="-5"/>
-      </w:pPr>
-      <w:r>
-        <w:rPr>
-          <w:b/>
-        </w:rPr>
-        <w:t>Vice-diretor de TI</w:t>
-      </w:r>
-      <w:r>
-        <w:rPr>
-          <w:b/>
-        </w:rPr>
-        <w:t xml:space="preserve"> </w:t>
-      </w:r>
-      <w:r>
-        <w:t xml:space="preserve">na </w:t>
-      </w:r>
-      <w:r>
-        <w:t>Empresa Júnior IFNMG campus Pirapora</w:t>
-      </w:r>
-      <w:r>
-        <w:rPr>
-          <w:color w:val="A9A9A9"/>
-        </w:rPr>
-        <w:t>: 2017</w:t>
-      </w:r>
-      <w:r>
-        <w:rPr>
-          <w:color w:val="A9A9A9"/>
-        </w:rPr>
-        <w:t xml:space="preserve"> →</w:t>
-      </w:r>
-      <w:r>
-        <w:rPr>
-          <w:color w:val="A9A9A9"/>
-        </w:rPr>
-        <w:t xml:space="preserve"> 2017</w:t>
-      </w:r>
-      <w:r>
-        <w:rPr>
-          <w:b/>
-        </w:rPr>
-        <w:t xml:space="preserve"> </w:t>
-      </w:r>
-    </w:p>
-    <w:p xmlns:wp14="http://schemas.microsoft.com/office/word/2010/wordml" wp14:textId="6D051B09">
+      </w:pPr>
+      <w:r>
+        <w:rPr>
+          <w:sz w:val="24"/>
+          <w:szCs w:val="24"/>
+        </w:rPr>
+        <w:t>Desenvolvimento de aplicações web, c</w:t>
+      </w:r>
+      <w:r>
+        <w:rPr>
+          <w:sz w:val="24"/>
+          <w:szCs w:val="24"/>
+        </w:rPr>
+        <w:t>oordenação de grupos de trabalho.</w:t>
+      </w:r>
+    </w:p>
+    <w:p>
       <w:pPr>
         <w:spacing w:after="14" w:line="269" w:lineRule="auto"/>
         <w:ind w:left="-5"/>
-        <w:rPr>
-          <w:sz w:val="24"/>
-          <w:szCs w:val="24"/>
-        </w:rPr>
-      </w:pPr>
-      <w:r>
-        <w:rPr>
-          <w:sz w:val="24"/>
-          <w:szCs w:val="24"/>
-        </w:rPr>
-        <w:t>Desenvolvimento de aplicações web, c</w:t>
-      </w:r>
-      <w:r>
-        <w:rPr>
-          <w:sz w:val="24"/>
-          <w:szCs w:val="24"/>
-        </w:rPr>
-        <w:t>oordenação de grupos de trabalho.</w:t>
-      </w:r>
-    </w:p>
-    <w:p xmlns:wp14="http://schemas.microsoft.com/office/word/2010/wordml" wp14:textId="77777777">
-      <w:pPr>
-        <w:spacing w:after="14" w:line="269" w:lineRule="auto"/>
-        <w:ind w:left="-5"/>
-      </w:pPr>
-    </w:p>
-    <w:p xmlns:wp14="http://schemas.microsoft.com/office/word/2010/wordml" wp14:textId="77777777">
+      </w:pPr>
+    </w:p>
+    <w:p>
       <w:pPr>
         <w:spacing w:after="395" w:line="259" w:lineRule="auto"/>
         <w:ind w:left="-5" w:firstLine="5"/>
@@ -1146,7 +1148,7 @@
           <w:noProof/>
         </w:rPr>
         <w:drawing>
-          <wp:anchor xmlns:wp14="http://schemas.microsoft.com/office/word/2010/wordprocessingDrawing" distT="0" distB="0" distL="114300" distR="114300" simplePos="0" relativeHeight="251664384" behindDoc="0" locked="0" layoutInCell="1" allowOverlap="0" wp14:anchorId="2E194FB2" wp14:editId="1C133B01">
+          <wp:anchor distT="0" distB="0" distL="114300" distR="114300" simplePos="0" relativeHeight="251664384" behindDoc="0" locked="0" layoutInCell="1" allowOverlap="0" wp14:anchorId="2E194FB2" wp14:editId="1C133B01">
             <wp:simplePos x="0" y="0"/>
             <wp:positionH relativeFrom="column">
               <wp:posOffset>0</wp:posOffset>
@@ -1228,7 +1230,7 @@
         <w:t xml:space="preserve"> </w:t>
       </w:r>
     </w:p>
-    <w:p xmlns:wp14="http://schemas.microsoft.com/office/word/2010/wordml" wp14:textId="77777777">
+    <w:p>
       <w:pPr>
         <w:spacing w:after="395" w:line="259" w:lineRule="auto"/>
         <w:ind w:left="-5" w:firstLine="5"/>
@@ -1237,7 +1239,7 @@
         <w:t>Ferramenta para o ensino de programação.</w:t>
       </w:r>
     </w:p>
-    <w:p xmlns:wp14="http://schemas.microsoft.com/office/word/2010/wordml" wp14:textId="77777777">
+    <w:p>
       <w:pPr>
         <w:spacing w:after="377" w:line="259" w:lineRule="auto"/>
         <w:ind w:left="-5"/>
@@ -1282,24 +1284,22 @@
         <w:t xml:space="preserve"> </w:t>
       </w:r>
     </w:p>
-    <w:p xmlns:wp14="http://schemas.microsoft.com/office/word/2010/wordml" wp14:textId="4F3159C4">
+    <w:p>
       <w:pPr>
         <w:ind w:left="-5"/>
       </w:pPr>
       <w:r>
-        <w:rPr/>
+        <w:lastRenderedPageBreak/>
         <w:t>Apoio</w:t>
       </w:r>
       <w:r>
-        <w:rPr/>
         <w:t xml:space="preserve"> as tarefas de manutenção e melhoria contínua (Kaizen), interação com os indicadores do sistema Toyota de produção (FMDS), inspeção e organização do ambiente de operação (5s), operação de equipamentos logísticos.</w:t>
       </w:r>
       <w:r>
-        <w:rPr/>
         <w:t xml:space="preserve"> </w:t>
       </w:r>
     </w:p>
-    <w:p xmlns:wp14="http://schemas.microsoft.com/office/word/2010/wordml" wp14:textId="77777777">
+    <w:p>
       <w:pPr>
         <w:spacing w:after="395" w:line="259" w:lineRule="auto"/>
         <w:ind w:left="-5"/>
@@ -1312,9 +1312,8 @@
         <w:rPr>
           <w:noProof/>
         </w:rPr>
-        <w:lastRenderedPageBreak/>
         <w:drawing>
-          <wp:anchor xmlns:wp14="http://schemas.microsoft.com/office/word/2010/wordprocessingDrawing" distT="0" distB="0" distL="114300" distR="114300" simplePos="0" relativeHeight="251666432" behindDoc="0" locked="0" layoutInCell="1" allowOverlap="0" wp14:anchorId="780E278E" wp14:editId="521078EE">
+          <wp:anchor distT="0" distB="0" distL="114300" distR="114300" simplePos="0" relativeHeight="251666432" behindDoc="0" locked="0" layoutInCell="1" allowOverlap="0" wp14:anchorId="780E278E" wp14:editId="521078EE">
             <wp:simplePos x="0" y="0"/>
             <wp:positionH relativeFrom="column">
               <wp:posOffset>0</wp:posOffset>
@@ -1428,7 +1427,7 @@
         <w:t xml:space="preserve"> </w:t>
       </w:r>
     </w:p>
-    <w:p xmlns:wp14="http://schemas.microsoft.com/office/word/2010/wordml" wp14:textId="77777777">
+    <w:p>
       <w:pPr>
         <w:spacing w:after="395" w:line="259" w:lineRule="auto"/>
         <w:ind w:left="-5"/>
@@ -1437,7 +1436,7 @@
         <w:t>Aplicativo para automatização do fluxo de informações em porto seco da VLI logística.</w:t>
       </w:r>
     </w:p>
-    <w:p xmlns:wp14="http://schemas.microsoft.com/office/word/2010/wordml" wp14:textId="77777777">
+    <w:p>
       <w:pPr>
         <w:spacing w:after="377" w:line="259" w:lineRule="auto"/>
         <w:ind w:left="-5"/>
@@ -1451,7 +1450,7 @@
           <w:noProof/>
         </w:rPr>
         <w:drawing>
-          <wp:anchor xmlns:wp14="http://schemas.microsoft.com/office/word/2010/wordprocessingDrawing" distT="0" distB="0" distL="114300" distR="114300" simplePos="0" relativeHeight="251667456" behindDoc="0" locked="0" layoutInCell="1" allowOverlap="0" wp14:anchorId="5CFC3686" wp14:editId="52C49A61">
+          <wp:anchor distT="0" distB="0" distL="114300" distR="114300" simplePos="0" relativeHeight="251667456" behindDoc="0" locked="0" layoutInCell="1" allowOverlap="0" wp14:anchorId="5CFC3686" wp14:editId="52C49A61">
             <wp:simplePos x="0" y="0"/>
             <wp:positionH relativeFrom="column">
               <wp:posOffset>0</wp:posOffset>
@@ -1557,7 +1556,7 @@
         <w:t xml:space="preserve"> </w:t>
       </w:r>
     </w:p>
-    <w:p xmlns:wp14="http://schemas.microsoft.com/office/word/2010/wordml" wp14:textId="77777777">
+    <w:p>
       <w:pPr>
         <w:spacing w:after="377" w:line="259" w:lineRule="auto"/>
         <w:ind w:left="-5"/>
@@ -1566,7 +1565,7 @@
         <w:t>Aplicativo para o gerenciamento do chão de fábrica de forma remota, desenvolvido em virtude da pandemia do covid-19.</w:t>
       </w:r>
     </w:p>
-    <w:p xmlns:wp14="http://schemas.microsoft.com/office/word/2010/wordml" wp14:textId="77777777">
+    <w:p>
       <w:pPr>
         <w:spacing w:after="377" w:line="259" w:lineRule="auto"/>
         <w:ind w:left="-5"/>
@@ -1611,7 +1610,7 @@
         <w:t xml:space="preserve"> </w:t>
       </w:r>
     </w:p>
-    <w:p xmlns:wp14="http://schemas.microsoft.com/office/word/2010/wordml" wp14:textId="77777777">
+    <w:p>
       <w:pPr>
         <w:spacing w:after="0"/>
         <w:ind w:left="-5"/>
@@ -1623,7 +1622,7 @@
         <w:t xml:space="preserve">  </w:t>
       </w:r>
     </w:p>
-    <w:p xmlns:wp14="http://schemas.microsoft.com/office/word/2010/wordml" wp14:textId="77777777">
+    <w:p>
       <w:pPr>
         <w:spacing w:after="0"/>
         <w:ind w:left="-5"/>
@@ -1632,7 +1631,7 @@
         <w:t xml:space="preserve"> </w:t>
       </w:r>
     </w:p>
-    <w:p xmlns:wp14="http://schemas.microsoft.com/office/word/2010/wordml" wp14:textId="77777777">
+    <w:p>
       <w:pPr>
         <w:pStyle w:val="Ttulo1"/>
         <w:ind w:left="-5"/>
@@ -1646,32 +1645,33 @@
     </w:p>
     <w:tbl>
       <w:tblPr>
-        <w:tblStyle w:val="TableGrid"/>
-        <w:tblW w:w="7805" w:type="dxa"/>
+        <w:tblStyle w:val="Tabelacomgrade1"/>
+        <w:tblW w:w="10400" w:type="dxa"/>
         <w:tblInd w:w="40" w:type="dxa"/>
         <w:tblLook w:val="04A0" w:firstRow="1" w:lastRow="0" w:firstColumn="1" w:lastColumn="0" w:noHBand="0" w:noVBand="1"/>
       </w:tblPr>
       <w:tblGrid>
-        <w:gridCol w:w="2944"/>
-        <w:gridCol w:w="3315"/>
-        <w:gridCol w:w="1546"/>
+        <w:gridCol w:w="2561"/>
+        <w:gridCol w:w="1227"/>
+        <w:gridCol w:w="3950"/>
+        <w:gridCol w:w="444"/>
+        <w:gridCol w:w="2218"/>
       </w:tblGrid>
-      <w:tr xmlns:wp14="http://schemas.microsoft.com/office/word/2010/wordml" wp14:textId="77777777">
+      <w:tr>
         <w:trPr>
           <w:trHeight w:val="776"/>
         </w:trPr>
         <w:tc>
           <w:tcPr>
-            <w:tcW w:w="2944" w:type="dxa"/>
+            <w:tcW w:w="2561" w:type="dxa"/>
             <w:tcBorders>
               <w:top w:val="nil"/>
               <w:left w:val="nil"/>
               <w:bottom w:val="nil"/>
               <w:right w:val="nil"/>
             </w:tcBorders>
-            <w:tcMar/>
           </w:tcPr>
-          <w:p wp14:textId="77777777">
+          <w:p>
             <w:pPr>
               <w:spacing w:after="126" w:line="259" w:lineRule="auto"/>
               <w:ind w:left="0" w:firstLine="0"/>
@@ -1681,14 +1681,7 @@
                 <w:b/>
                 <w:sz w:val="24"/>
               </w:rPr>
-              <w:t>Idade</w:t>
-            </w:r>
-            <w:r>
-              <w:rPr>
-                <w:b/>
-                <w:sz w:val="24"/>
-              </w:rPr>
-              <w:t>:</w:t>
+              <w:t>Idade:</w:t>
             </w:r>
             <w:r>
               <w:rPr>
@@ -1697,7 +1690,7 @@
               <w:t xml:space="preserve"> </w:t>
             </w:r>
           </w:p>
-          <w:p wp14:textId="77777777">
+          <w:p>
             <w:pPr>
               <w:spacing w:after="0" w:line="259" w:lineRule="auto"/>
               <w:ind w:left="0" w:firstLine="0"/>
@@ -1706,81 +1699,108 @@
               <w:rPr>
                 <w:sz w:val="24"/>
               </w:rPr>
-              <w:t>26 anos</w:t>
-            </w:r>
-            <w:r>
-              <w:rPr>
-                <w:sz w:val="24"/>
-              </w:rPr>
-              <w:t xml:space="preserve"> </w:t>
+              <w:t xml:space="preserve">26 anos </w:t>
             </w:r>
           </w:p>
         </w:tc>
         <w:tc>
           <w:tcPr>
-            <w:tcW w:w="3315" w:type="dxa"/>
+            <w:tcW w:w="1227" w:type="dxa"/>
             <w:tcBorders>
               <w:top w:val="nil"/>
               <w:left w:val="nil"/>
               <w:bottom w:val="nil"/>
               <w:right w:val="nil"/>
             </w:tcBorders>
-            <w:tcMar/>
           </w:tcPr>
-          <w:p wp14:textId="77777777">
+          <w:p>
             <w:pPr>
               <w:spacing w:after="126" w:line="259" w:lineRule="auto"/>
               <w:ind w:left="0" w:firstLine="0"/>
-            </w:pPr>
-            <w:r>
-              <w:rPr>
-                <w:b/>
-                <w:sz w:val="24"/>
-              </w:rPr>
-              <w:t>Nacionalidade</w:t>
-            </w:r>
-            <w:r>
-              <w:rPr>
-                <w:b/>
-                <w:sz w:val="24"/>
-              </w:rPr>
-              <w:t>:</w:t>
-            </w:r>
-            <w:r>
-              <w:rPr>
-                <w:sz w:val="24"/>
-              </w:rPr>
-              <w:t xml:space="preserve"> </w:t>
-            </w:r>
-          </w:p>
-          <w:p wp14:textId="77777777">
-            <w:pPr>
-              <w:spacing w:after="0" w:line="259" w:lineRule="auto"/>
-              <w:ind w:left="0" w:firstLine="0"/>
-            </w:pPr>
-            <w:r>
-              <w:rPr>
-                <w:sz w:val="24"/>
-              </w:rPr>
-              <w:t>Brasileiro</w:t>
-            </w:r>
+              <w:rPr>
+                <w:b/>
+                <w:sz w:val="24"/>
+              </w:rPr>
+            </w:pPr>
           </w:p>
         </w:tc>
         <w:tc>
           <w:tcPr>
-            <w:tcW w:w="1546" w:type="dxa"/>
+            <w:tcW w:w="3950" w:type="dxa"/>
             <w:tcBorders>
               <w:top w:val="nil"/>
               <w:left w:val="nil"/>
               <w:bottom w:val="nil"/>
               <w:right w:val="nil"/>
             </w:tcBorders>
-            <w:tcMar/>
           </w:tcPr>
-          <w:p wp14:textId="77777777">
+          <w:p>
+            <w:pPr>
+              <w:spacing w:after="126" w:line="259" w:lineRule="auto"/>
+              <w:ind w:left="0" w:firstLine="0"/>
+            </w:pPr>
+            <w:r>
+              <w:rPr>
+                <w:b/>
+                <w:sz w:val="24"/>
+              </w:rPr>
+              <w:t>Nacionalidade:</w:t>
+            </w:r>
+            <w:r>
+              <w:rPr>
+                <w:sz w:val="24"/>
+              </w:rPr>
+              <w:t xml:space="preserve"> </w:t>
+            </w:r>
+          </w:p>
+          <w:p>
+            <w:pPr>
+              <w:spacing w:after="0" w:line="259" w:lineRule="auto"/>
+              <w:ind w:left="0" w:firstLine="0"/>
+            </w:pPr>
+            <w:r>
+              <w:rPr>
+                <w:sz w:val="24"/>
+              </w:rPr>
+              <w:t>Brasileiro</w:t>
+            </w:r>
+          </w:p>
+        </w:tc>
+        <w:tc>
+          <w:tcPr>
+            <w:tcW w:w="444" w:type="dxa"/>
+            <w:tcBorders>
+              <w:top w:val="nil"/>
+              <w:left w:val="nil"/>
+              <w:bottom w:val="nil"/>
+              <w:right w:val="nil"/>
+            </w:tcBorders>
+          </w:tcPr>
+          <w:p>
             <w:pPr>
               <w:spacing w:after="126" w:line="259" w:lineRule="auto"/>
               <w:ind w:left="62" w:firstLine="0"/>
+              <w:rPr>
+                <w:b/>
+                <w:sz w:val="24"/>
+              </w:rPr>
+            </w:pPr>
+          </w:p>
+        </w:tc>
+        <w:tc>
+          <w:tcPr>
+            <w:tcW w:w="2218" w:type="dxa"/>
+            <w:tcBorders>
+              <w:top w:val="nil"/>
+              <w:left w:val="nil"/>
+              <w:bottom w:val="nil"/>
+              <w:right w:val="nil"/>
+            </w:tcBorders>
+          </w:tcPr>
+          <w:p>
+            <w:pPr>
+              <w:spacing w:after="126" w:line="259" w:lineRule="auto"/>
+              <w:ind w:left="62" w:firstLine="0"/>
             </w:pPr>
             <w:r>
               <w:rPr>
@@ -1796,7 +1816,7 @@
               <w:t xml:space="preserve"> </w:t>
             </w:r>
           </w:p>
-          <w:p wp14:textId="77777777">
+          <w:p>
             <w:pPr>
               <w:spacing w:after="0" w:line="259" w:lineRule="auto"/>
               <w:ind w:left="62" w:firstLine="0"/>
@@ -1811,16 +1831,15 @@
           </w:p>
         </w:tc>
       </w:tr>
-      <w:tr xmlns:wp14="http://schemas.microsoft.com/office/word/2010/wordml" wp14:textId="77777777">
+      <w:tr>
         <w:trPr>
           <w:trHeight w:val="1024"/>
         </w:trPr>
         <w:tc>
           <w:tcPr>
-            <w:tcW w:w="2944" w:type="dxa"/>
-            <w:tcMar/>
+            <w:tcW w:w="2561" w:type="dxa"/>
           </w:tcPr>
-          <w:p wp14:textId="77777777">
+          <w:p>
             <w:pPr>
               <w:spacing w:after="126" w:line="259" w:lineRule="auto"/>
               <w:ind w:left="0" w:firstLine="0"/>
@@ -1830,14 +1849,7 @@
                 <w:b/>
                 <w:sz w:val="24"/>
               </w:rPr>
-              <w:t>Nível de Inglês</w:t>
-            </w:r>
-            <w:r>
-              <w:rPr>
-                <w:b/>
-                <w:sz w:val="24"/>
-              </w:rPr>
-              <w:t>:</w:t>
+              <w:t>Nível de Inglês:</w:t>
             </w:r>
             <w:r>
               <w:rPr>
@@ -1846,7 +1858,7 @@
               <w:t xml:space="preserve"> </w:t>
             </w:r>
           </w:p>
-          <w:p wp14:textId="77777777">
+          <w:p>
             <w:pPr>
               <w:spacing w:after="0" w:line="259" w:lineRule="auto"/>
               <w:ind w:left="0" w:firstLine="0"/>
@@ -1861,46 +1873,39 @@
               <w:t>Básico</w:t>
             </w:r>
           </w:p>
-          <w:p wp14:textId="060D1705">
+          <w:p>
             <w:pPr>
               <w:spacing w:after="0" w:line="259" w:lineRule="auto"/>
               <w:ind w:left="0" w:firstLine="0"/>
               <w:rPr>
-                <w:b w:val="1"/>
-                <w:bCs w:val="1"/>
+                <w:b/>
+                <w:bCs/>
                 <w:sz w:val="24"/>
                 <w:szCs w:val="24"/>
               </w:rPr>
             </w:pPr>
-            <w:r>
-              <w:rPr>
-                <w:b w:val="1"/>
-                <w:bCs w:val="1"/>
+            <w:proofErr w:type="spellStart"/>
+            <w:r>
+              <w:rPr>
+                <w:b/>
+                <w:bCs/>
                 <w:sz w:val="24"/>
                 <w:szCs w:val="24"/>
               </w:rPr>
               <w:t>Disp</w:t>
             </w:r>
-            <w:r>
-              <w:rPr>
-                <w:b w:val="1"/>
-                <w:bCs w:val="1"/>
+            <w:proofErr w:type="spellEnd"/>
+            <w:r>
+              <w:rPr>
+                <w:b/>
+                <w:bCs/>
                 <w:sz w:val="24"/>
                 <w:szCs w:val="24"/>
               </w:rPr>
-              <w:t>. p/ trabalho remoto</w:t>
-            </w:r>
-            <w:r>
-              <w:rPr>
-                <w:b w:val="1"/>
-                <w:bCs w:val="1"/>
-                <w:sz w:val="24"/>
-                <w:szCs w:val="24"/>
-              </w:rPr>
-              <w:t>:</w:t>
-            </w:r>
-          </w:p>
-          <w:p wp14:textId="77777777">
+              <w:t>. p/ trabalho remoto:</w:t>
+            </w:r>
+          </w:p>
+          <w:p>
             <w:pPr>
               <w:spacing w:after="0" w:line="259" w:lineRule="auto"/>
               <w:ind w:left="0" w:firstLine="0"/>
@@ -1909,39 +1914,40 @@
               <w:rPr>
                 <w:sz w:val="24"/>
               </w:rPr>
-              <w:t>Sim</w:t>
-            </w:r>
-            <w:r>
-              <w:rPr>
-                <w:sz w:val="24"/>
-              </w:rPr>
-              <w:t xml:space="preserve"> </w:t>
+              <w:t xml:space="preserve">Sim </w:t>
             </w:r>
           </w:p>
         </w:tc>
         <w:tc>
           <w:tcPr>
-            <w:tcW w:w="3315" w:type="dxa"/>
-            <w:tcMar/>
+            <w:tcW w:w="1227" w:type="dxa"/>
           </w:tcPr>
-          <w:p wp14:textId="77777777">
+          <w:p>
             <w:pPr>
               <w:spacing w:after="126" w:line="259" w:lineRule="auto"/>
               <w:ind w:left="0" w:firstLine="0"/>
-            </w:pPr>
-            <w:r>
-              <w:rPr>
-                <w:b/>
-                <w:sz w:val="24"/>
-              </w:rPr>
-              <w:t>E-mail</w:t>
-            </w:r>
-            <w:r>
-              <w:rPr>
-                <w:b/>
-                <w:sz w:val="24"/>
-              </w:rPr>
-              <w:t>:</w:t>
+              <w:rPr>
+                <w:b/>
+                <w:sz w:val="24"/>
+              </w:rPr>
+            </w:pPr>
+          </w:p>
+        </w:tc>
+        <w:tc>
+          <w:tcPr>
+            <w:tcW w:w="3950" w:type="dxa"/>
+          </w:tcPr>
+          <w:p>
+            <w:pPr>
+              <w:spacing w:after="126" w:line="259" w:lineRule="auto"/>
+              <w:ind w:left="0" w:firstLine="0"/>
+            </w:pPr>
+            <w:r>
+              <w:rPr>
+                <w:b/>
+                <w:sz w:val="24"/>
+              </w:rPr>
+              <w:t>E-mail:</w:t>
             </w:r>
             <w:r>
               <w:rPr>
@@ -1950,7 +1956,7 @@
               <w:t xml:space="preserve"> </w:t>
             </w:r>
           </w:p>
-          <w:p wp14:textId="77777777">
+          <w:p>
             <w:pPr>
               <w:spacing w:after="0" w:line="259" w:lineRule="auto"/>
               <w:ind w:left="0" w:firstLine="0"/>
@@ -1958,7 +1964,7 @@
                 <w:sz w:val="24"/>
               </w:rPr>
             </w:pPr>
-            <w:hyperlink w:history="1" r:id="rId7">
+            <w:hyperlink r:id="rId7" w:history="1">
               <w:r>
                 <w:rPr>
                   <w:rStyle w:val="Hyperlink"/>
@@ -1968,7 +1974,7 @@
               </w:r>
             </w:hyperlink>
           </w:p>
-          <w:p wp14:textId="77777777">
+          <w:p>
             <w:pPr>
               <w:spacing w:after="0" w:line="259" w:lineRule="auto"/>
               <w:ind w:left="0" w:firstLine="0"/>
@@ -1977,12 +1983,21 @@
                 <w:sz w:val="24"/>
               </w:rPr>
             </w:pPr>
-            <w:r>
-              <w:rPr>
-                <w:b/>
-                <w:sz w:val="24"/>
-              </w:rPr>
-              <w:t>Disp. p/ mudança de cidade</w:t>
+            <w:proofErr w:type="spellStart"/>
+            <w:r>
+              <w:rPr>
+                <w:b/>
+                <w:sz w:val="24"/>
+              </w:rPr>
+              <w:t>Disp</w:t>
+            </w:r>
+            <w:proofErr w:type="spellEnd"/>
+            <w:r>
+              <w:rPr>
+                <w:b/>
+                <w:sz w:val="24"/>
+              </w:rPr>
+              <w:t>. p/ mudança de cidade</w:t>
             </w:r>
             <w:r>
               <w:rPr>
@@ -1992,7 +2007,7 @@
               <w:t>:</w:t>
             </w:r>
           </w:p>
-          <w:p wp14:textId="77777777">
+          <w:p>
             <w:pPr>
               <w:spacing w:after="0" w:line="259" w:lineRule="auto"/>
               <w:ind w:left="0" w:firstLine="0"/>
@@ -2007,27 +2022,34 @@
         </w:tc>
         <w:tc>
           <w:tcPr>
-            <w:tcW w:w="1546" w:type="dxa"/>
-            <w:tcMar/>
+            <w:tcW w:w="444" w:type="dxa"/>
           </w:tcPr>
-          <w:p wp14:textId="77777777">
+          <w:p>
             <w:pPr>
               <w:spacing w:after="126" w:line="259" w:lineRule="auto"/>
               <w:ind w:left="62" w:firstLine="0"/>
-            </w:pPr>
-            <w:r>
-              <w:rPr>
-                <w:b/>
-                <w:sz w:val="24"/>
-              </w:rPr>
-              <w:t>Telefone</w:t>
-            </w:r>
-            <w:r>
-              <w:rPr>
-                <w:b/>
-                <w:sz w:val="24"/>
-              </w:rPr>
-              <w:t>:</w:t>
+              <w:rPr>
+                <w:b/>
+                <w:sz w:val="24"/>
+              </w:rPr>
+            </w:pPr>
+          </w:p>
+        </w:tc>
+        <w:tc>
+          <w:tcPr>
+            <w:tcW w:w="2218" w:type="dxa"/>
+          </w:tcPr>
+          <w:p>
+            <w:pPr>
+              <w:spacing w:after="126" w:line="259" w:lineRule="auto"/>
+              <w:ind w:left="62" w:firstLine="0"/>
+            </w:pPr>
+            <w:r>
+              <w:rPr>
+                <w:b/>
+                <w:sz w:val="24"/>
+              </w:rPr>
+              <w:t>Telefone:</w:t>
             </w:r>
             <w:r>
               <w:rPr>
@@ -2036,7 +2058,7 @@
               <w:t xml:space="preserve"> </w:t>
             </w:r>
           </w:p>
-          <w:p wp14:textId="77777777">
+          <w:p>
             <w:pPr>
               <w:spacing w:after="0" w:line="259" w:lineRule="auto"/>
               <w:ind w:left="62" w:firstLine="0"/>
@@ -2052,7 +2074,7 @@
               <w:t>(38)998988978</w:t>
             </w:r>
           </w:p>
-          <w:p wp14:textId="77777777">
+          <w:p>
             <w:pPr>
               <w:spacing w:after="0" w:line="259" w:lineRule="auto"/>
               <w:ind w:left="62" w:firstLine="0"/>
@@ -2080,7 +2102,7 @@
               <w:t>:</w:t>
             </w:r>
           </w:p>
-          <w:p wp14:textId="77777777">
+          <w:p>
             <w:pPr>
               <w:spacing w:after="0" w:line="259" w:lineRule="auto"/>
               <w:ind w:left="62" w:firstLine="0"/>
@@ -2115,7 +2137,7 @@
         </w:tc>
       </w:tr>
     </w:tbl>
-    <w:p xmlns:wp14="http://schemas.microsoft.com/office/word/2010/wordml" wp14:textId="77777777">
+    <w:p>
       <w:pPr>
         <w:pStyle w:val="Ttulo1"/>
         <w:ind w:left="-5"/>
@@ -2142,25 +2164,27 @@
     </w:p>
     <w:tbl>
       <w:tblPr>
-        <w:tblStyle w:val="TableGrid"/>
-        <w:tblW w:w="7805" w:type="dxa"/>
+        <w:tblStyle w:val="Tabelacomgrade1"/>
+        <w:tblW w:w="9319" w:type="dxa"/>
         <w:tblInd w:w="40" w:type="dxa"/>
         <w:tblLook w:val="04A0" w:firstRow="1" w:lastRow="0" w:firstColumn="1" w:lastColumn="0" w:noHBand="0" w:noVBand="1"/>
       </w:tblPr>
       <w:tblGrid>
-        <w:gridCol w:w="2944"/>
-        <w:gridCol w:w="3315"/>
-        <w:gridCol w:w="1546"/>
+        <w:gridCol w:w="3646"/>
+        <w:gridCol w:w="3402"/>
+        <w:gridCol w:w="757"/>
+        <w:gridCol w:w="377"/>
+        <w:gridCol w:w="1137"/>
       </w:tblGrid>
-      <w:tr xmlns:wp14="http://schemas.microsoft.com/office/word/2010/wordml" wp14:textId="77777777">
+      <w:tr>
         <w:trPr>
           <w:trHeight w:val="776"/>
         </w:trPr>
         <w:tc>
           <w:tcPr>
-            <w:tcW w:w="2944" w:type="dxa"/>
+            <w:tcW w:w="3646" w:type="dxa"/>
           </w:tcPr>
-          <w:p wp14:textId="77777777">
+          <w:p>
             <w:pPr>
               <w:spacing w:after="126" w:line="259" w:lineRule="auto"/>
               <w:ind w:left="0" w:firstLine="0"/>
@@ -2179,7 +2203,7 @@
               <w:t xml:space="preserve"> </w:t>
             </w:r>
           </w:p>
-          <w:p wp14:textId="77777777">
+          <w:p>
             <w:pPr>
               <w:spacing w:after="0" w:line="259" w:lineRule="auto"/>
               <w:ind w:left="0" w:firstLine="0"/>
@@ -2194,9 +2218,9 @@
         </w:tc>
         <w:tc>
           <w:tcPr>
-            <w:tcW w:w="3315" w:type="dxa"/>
+            <w:tcW w:w="3402" w:type="dxa"/>
           </w:tcPr>
-          <w:p wp14:textId="77777777">
+          <w:p>
             <w:pPr>
               <w:spacing w:after="126" w:line="259" w:lineRule="auto"/>
               <w:ind w:left="0" w:firstLine="0"/>
@@ -2215,7 +2239,7 @@
               <w:t xml:space="preserve"> </w:t>
             </w:r>
           </w:p>
-          <w:p wp14:textId="77777777">
+          <w:p>
             <w:pPr>
               <w:spacing w:after="0" w:line="259" w:lineRule="auto"/>
               <w:ind w:left="0" w:firstLine="0"/>
@@ -2230,12 +2254,42 @@
         </w:tc>
         <w:tc>
           <w:tcPr>
-            <w:tcW w:w="1546" w:type="dxa"/>
+            <w:tcW w:w="757" w:type="dxa"/>
           </w:tcPr>
-          <w:p wp14:textId="77777777">
+          <w:p>
             <w:pPr>
               <w:spacing w:after="126" w:line="259" w:lineRule="auto"/>
               <w:ind w:left="62" w:firstLine="0"/>
+              <w:rPr>
+                <w:b/>
+                <w:sz w:val="24"/>
+              </w:rPr>
+            </w:pPr>
+          </w:p>
+        </w:tc>
+        <w:tc>
+          <w:tcPr>
+            <w:tcW w:w="377" w:type="dxa"/>
+          </w:tcPr>
+          <w:p>
+            <w:pPr>
+              <w:spacing w:after="126" w:line="259" w:lineRule="auto"/>
+              <w:ind w:left="62" w:firstLine="0"/>
+              <w:rPr>
+                <w:b/>
+                <w:sz w:val="24"/>
+              </w:rPr>
+            </w:pPr>
+          </w:p>
+        </w:tc>
+        <w:tc>
+          <w:tcPr>
+            <w:tcW w:w="1137" w:type="dxa"/>
+          </w:tcPr>
+          <w:p>
+            <w:pPr>
+              <w:spacing w:after="126" w:line="259" w:lineRule="auto"/>
+              <w:ind w:left="62" w:firstLine="0"/>
             </w:pPr>
             <w:r>
               <w:rPr>
@@ -2251,7 +2305,7 @@
               <w:t xml:space="preserve"> </w:t>
             </w:r>
           </w:p>
-          <w:p wp14:textId="77777777">
+          <w:p>
             <w:pPr>
               <w:spacing w:after="0" w:line="259" w:lineRule="auto"/>
               <w:ind w:left="62" w:firstLine="0"/>
@@ -2267,7 +2321,7 @@
         </w:tc>
       </w:tr>
     </w:tbl>
-    <w:p xmlns:wp14="http://schemas.microsoft.com/office/word/2010/wordml" wp14:textId="77777777">
+    <w:p>
       <w:pPr>
         <w:tabs>
           <w:tab w:val="left" w:pos="825"/>
@@ -2281,7 +2335,7 @@
         </w:rPr>
       </w:pPr>
     </w:p>
-    <w:p xmlns:wp14="http://schemas.microsoft.com/office/word/2010/wordml" wp14:textId="77777777">
+    <w:p>
       <w:pPr>
         <w:tabs>
           <w:tab w:val="left" w:pos="825"/>
@@ -2295,7 +2349,7 @@
         </w:rPr>
       </w:pPr>
     </w:p>
-    <w:p xmlns:wp14="http://schemas.microsoft.com/office/word/2010/wordml" wp14:textId="77777777">
+    <w:p>
       <w:pPr>
         <w:tabs>
           <w:tab w:val="left" w:pos="825"/>
@@ -2310,7 +2364,7 @@
       </w:pPr>
     </w:p>
     <w:sectPr>
-      <w:pgSz w:w="11900" w:h="16840" w:orient="portrait"/>
+      <w:pgSz w:w="11900" w:h="16840"/>
       <w:pgMar w:top="1079" w:right="740" w:bottom="870" w:left="720" w:header="720" w:footer="720" w:gutter="0"/>
       <w:cols w:space="720"/>
     </w:sectPr>
@@ -2319,11 +2373,11 @@
 </file>
 
 <file path=word/styles.xml><?xml version="1.0" encoding="utf-8"?>
-<w:styles xmlns:wp14="http://schemas.microsoft.com/office/word/2010/wordprocessingDrawing" xmlns:mc="http://schemas.openxmlformats.org/markup-compatibility/2006" xmlns:r="http://schemas.openxmlformats.org/officeDocument/2006/relationships" xmlns:w="http://schemas.openxmlformats.org/wordprocessingml/2006/main" xmlns:w14="http://schemas.microsoft.com/office/word/2010/wordml" xmlns:w15="http://schemas.microsoft.com/office/word/2012/wordml" xmlns:w16cid="http://schemas.microsoft.com/office/word/2016/wordml/cid" xmlns:w16se="http://schemas.microsoft.com/office/word/2015/wordml/symex" mc:Ignorable="w14 w15 w16se w16cid wp14">
+<w:styles xmlns:mc="http://schemas.openxmlformats.org/markup-compatibility/2006" xmlns:r="http://schemas.openxmlformats.org/officeDocument/2006/relationships" xmlns:w="http://schemas.openxmlformats.org/wordprocessingml/2006/main" xmlns:w14="http://schemas.microsoft.com/office/word/2010/wordml" xmlns:w15="http://schemas.microsoft.com/office/word/2012/wordml" xmlns:w16cid="http://schemas.microsoft.com/office/word/2016/wordml/cid" xmlns:w16se="http://schemas.microsoft.com/office/word/2015/wordml/symex" mc:Ignorable="w14 w15 w16se w16cid">
   <w:docDefaults>
     <w:rPrDefault>
       <w:rPr>
-        <w:rFonts w:asciiTheme="minorHAnsi" w:hAnsiTheme="minorHAnsi" w:eastAsiaTheme="minorEastAsia" w:cstheme="minorBidi"/>
+        <w:rFonts w:asciiTheme="minorHAnsi" w:eastAsiaTheme="minorEastAsia" w:hAnsiTheme="minorHAnsi" w:cstheme="minorBidi"/>
         <w:sz w:val="22"/>
         <w:szCs w:val="22"/>
         <w:lang w:val="pt-BR" w:eastAsia="pt-BR" w:bidi="ar-SA"/>
@@ -2338,14 +2392,14 @@
   <w:latentStyles w:defLockedState="0" w:defUIPriority="99" w:defSemiHidden="0" w:defUnhideWhenUsed="0" w:defQFormat="0" w:count="375">
     <w:lsdException w:name="Normal" w:uiPriority="0" w:qFormat="1"/>
     <w:lsdException w:name="heading 1" w:uiPriority="9" w:qFormat="1"/>
-    <w:lsdException w:name="heading 2" w:uiPriority="9" w:semiHidden="1" w:unhideWhenUsed="1" w:qFormat="1"/>
-    <w:lsdException w:name="heading 3" w:uiPriority="9" w:semiHidden="1" w:unhideWhenUsed="1" w:qFormat="1"/>
-    <w:lsdException w:name="heading 4" w:uiPriority="9" w:semiHidden="1" w:unhideWhenUsed="1" w:qFormat="1"/>
-    <w:lsdException w:name="heading 5" w:uiPriority="9" w:semiHidden="1" w:unhideWhenUsed="1" w:qFormat="1"/>
-    <w:lsdException w:name="heading 6" w:uiPriority="9" w:semiHidden="1" w:unhideWhenUsed="1" w:qFormat="1"/>
-    <w:lsdException w:name="heading 7" w:uiPriority="9" w:semiHidden="1" w:unhideWhenUsed="1" w:qFormat="1"/>
-    <w:lsdException w:name="heading 8" w:uiPriority="9" w:semiHidden="1" w:unhideWhenUsed="1" w:qFormat="1"/>
-    <w:lsdException w:name="heading 9" w:uiPriority="9" w:semiHidden="1" w:unhideWhenUsed="1" w:qFormat="1"/>
+    <w:lsdException w:name="heading 2" w:semiHidden="1" w:uiPriority="9" w:unhideWhenUsed="1" w:qFormat="1"/>
+    <w:lsdException w:name="heading 3" w:semiHidden="1" w:uiPriority="9" w:unhideWhenUsed="1" w:qFormat="1"/>
+    <w:lsdException w:name="heading 4" w:semiHidden="1" w:uiPriority="9" w:unhideWhenUsed="1" w:qFormat="1"/>
+    <w:lsdException w:name="heading 5" w:semiHidden="1" w:uiPriority="9" w:unhideWhenUsed="1" w:qFormat="1"/>
+    <w:lsdException w:name="heading 6" w:semiHidden="1" w:uiPriority="9" w:unhideWhenUsed="1" w:qFormat="1"/>
+    <w:lsdException w:name="heading 7" w:semiHidden="1" w:uiPriority="9" w:unhideWhenUsed="1" w:qFormat="1"/>
+    <w:lsdException w:name="heading 8" w:semiHidden="1" w:uiPriority="9" w:unhideWhenUsed="1" w:qFormat="1"/>
+    <w:lsdException w:name="heading 9" w:semiHidden="1" w:uiPriority="9" w:unhideWhenUsed="1" w:qFormat="1"/>
     <w:lsdException w:name="index 1" w:semiHidden="1" w:unhideWhenUsed="1"/>
     <w:lsdException w:name="index 2" w:semiHidden="1" w:unhideWhenUsed="1"/>
     <w:lsdException w:name="index 3" w:semiHidden="1" w:unhideWhenUsed="1"/>
@@ -2355,22 +2409,22 @@
     <w:lsdException w:name="index 7" w:semiHidden="1" w:unhideWhenUsed="1"/>
     <w:lsdException w:name="index 8" w:semiHidden="1" w:unhideWhenUsed="1"/>
     <w:lsdException w:name="index 9" w:semiHidden="1" w:unhideWhenUsed="1"/>
-    <w:lsdException w:name="toc 1" w:uiPriority="39" w:semiHidden="1" w:unhideWhenUsed="1"/>
-    <w:lsdException w:name="toc 2" w:uiPriority="39" w:semiHidden="1" w:unhideWhenUsed="1"/>
-    <w:lsdException w:name="toc 3" w:uiPriority="39" w:semiHidden="1" w:unhideWhenUsed="1"/>
-    <w:lsdException w:name="toc 4" w:uiPriority="39" w:semiHidden="1" w:unhideWhenUsed="1"/>
-    <w:lsdException w:name="toc 5" w:uiPriority="39" w:semiHidden="1" w:unhideWhenUsed="1"/>
-    <w:lsdException w:name="toc 6" w:uiPriority="39" w:semiHidden="1" w:unhideWhenUsed="1"/>
-    <w:lsdException w:name="toc 7" w:uiPriority="39" w:semiHidden="1" w:unhideWhenUsed="1"/>
-    <w:lsdException w:name="toc 8" w:uiPriority="39" w:semiHidden="1" w:unhideWhenUsed="1"/>
-    <w:lsdException w:name="toc 9" w:uiPriority="39" w:semiHidden="1" w:unhideWhenUsed="1"/>
+    <w:lsdException w:name="toc 1" w:semiHidden="1" w:uiPriority="39" w:unhideWhenUsed="1"/>
+    <w:lsdException w:name="toc 2" w:semiHidden="1" w:uiPriority="39" w:unhideWhenUsed="1"/>
+    <w:lsdException w:name="toc 3" w:semiHidden="1" w:uiPriority="39" w:unhideWhenUsed="1"/>
+    <w:lsdException w:name="toc 4" w:semiHidden="1" w:uiPriority="39" w:unhideWhenUsed="1"/>
+    <w:lsdException w:name="toc 5" w:semiHidden="1" w:uiPriority="39" w:unhideWhenUsed="1"/>
+    <w:lsdException w:name="toc 6" w:semiHidden="1" w:uiPriority="39" w:unhideWhenUsed="1"/>
+    <w:lsdException w:name="toc 7" w:semiHidden="1" w:uiPriority="39" w:unhideWhenUsed="1"/>
+    <w:lsdException w:name="toc 8" w:semiHidden="1" w:uiPriority="39" w:unhideWhenUsed="1"/>
+    <w:lsdException w:name="toc 9" w:semiHidden="1" w:uiPriority="39" w:unhideWhenUsed="1"/>
     <w:lsdException w:name="Normal Indent" w:semiHidden="1" w:unhideWhenUsed="1"/>
     <w:lsdException w:name="footnote text" w:semiHidden="1" w:unhideWhenUsed="1"/>
     <w:lsdException w:name="annotation text" w:semiHidden="1" w:unhideWhenUsed="1"/>
     <w:lsdException w:name="header" w:semiHidden="1" w:unhideWhenUsed="1"/>
     <w:lsdException w:name="footer" w:semiHidden="1" w:unhideWhenUsed="1"/>
     <w:lsdException w:name="index heading" w:semiHidden="1" w:unhideWhenUsed="1"/>
-    <w:lsdException w:name="caption" w:uiPriority="35" w:semiHidden="1" w:unhideWhenUsed="1" w:qFormat="1"/>
+    <w:lsdException w:name="caption" w:semiHidden="1" w:uiPriority="35" w:unhideWhenUsed="1" w:qFormat="1"/>
     <w:lsdException w:name="table of figures" w:semiHidden="1" w:unhideWhenUsed="1"/>
     <w:lsdException w:name="envelope address" w:semiHidden="1" w:unhideWhenUsed="1"/>
     <w:lsdException w:name="envelope return" w:semiHidden="1" w:unhideWhenUsed="1"/>
@@ -2401,7 +2455,7 @@
     <w:lsdException w:name="Title" w:uiPriority="10" w:qFormat="1"/>
     <w:lsdException w:name="Closing" w:semiHidden="1" w:unhideWhenUsed="1"/>
     <w:lsdException w:name="Signature" w:semiHidden="1" w:unhideWhenUsed="1"/>
-    <w:lsdException w:name="Default Paragraph Font" w:uiPriority="1" w:semiHidden="1" w:unhideWhenUsed="1"/>
+    <w:lsdException w:name="Default Paragraph Font" w:semiHidden="1" w:uiPriority="1" w:unhideWhenUsed="1"/>
     <w:lsdException w:name="Body Text" w:semiHidden="1" w:unhideWhenUsed="1"/>
     <w:lsdException w:name="Body Text Indent" w:semiHidden="1" w:unhideWhenUsed="1"/>
     <w:lsdException w:name="List Continue" w:semiHidden="1" w:unhideWhenUsed="1"/>
@@ -2601,8 +2655,8 @@
     <w:lsdException w:name="Subtle Reference" w:uiPriority="31" w:qFormat="1"/>
     <w:lsdException w:name="Intense Reference" w:uiPriority="32" w:qFormat="1"/>
     <w:lsdException w:name="Book Title" w:uiPriority="33" w:qFormat="1"/>
-    <w:lsdException w:name="Bibliography" w:uiPriority="37" w:semiHidden="1" w:unhideWhenUsed="1"/>
-    <w:lsdException w:name="TOC Heading" w:uiPriority="39" w:semiHidden="1" w:unhideWhenUsed="1" w:qFormat="1"/>
+    <w:lsdException w:name="Bibliography" w:semiHidden="1" w:uiPriority="37" w:unhideWhenUsed="1"/>
+    <w:lsdException w:name="TOC Heading" w:semiHidden="1" w:uiPriority="39" w:unhideWhenUsed="1" w:qFormat="1"/>
     <w:lsdException w:name="Plain Table 1" w:uiPriority="41"/>
     <w:lsdException w:name="Plain Table 2" w:uiPriority="42"/>
     <w:lsdException w:name="Plain Table 3" w:uiPriority="43"/>
@@ -2712,7 +2766,7 @@
     <w:lsdException w:name="Hashtag" w:semiHidden="1" w:unhideWhenUsed="1"/>
     <w:lsdException w:name="Unresolved Mention" w:semiHidden="1" w:unhideWhenUsed="1"/>
   </w:latentStyles>
-  <w:style w:type="paragraph" w:styleId="Normal" w:default="1">
+  <w:style w:type="paragraph" w:default="1" w:styleId="Normal">
     <w:name w:val="Normal"/>
     <w:qFormat/>
     <w:pPr>
@@ -2720,7 +2774,7 @@
       <w:ind w:left="10" w:hanging="10"/>
     </w:pPr>
     <w:rPr>
-      <w:rFonts w:ascii="Calibri" w:hAnsi="Calibri" w:eastAsia="Calibri" w:cs="Calibri"/>
+      <w:rFonts w:ascii="Calibri" w:eastAsia="Calibri" w:hAnsi="Calibri" w:cs="Calibri"/>
       <w:color w:val="000000"/>
       <w:sz w:val="26"/>
     </w:rPr>
@@ -2740,19 +2794,19 @@
       <w:outlineLvl w:val="0"/>
     </w:pPr>
     <w:rPr>
-      <w:rFonts w:ascii="Calibri" w:hAnsi="Calibri" w:eastAsia="Calibri" w:cs="Calibri"/>
+      <w:rFonts w:ascii="Calibri" w:eastAsia="Calibri" w:hAnsi="Calibri" w:cs="Calibri"/>
       <w:b/>
       <w:color w:val="000000"/>
       <w:sz w:val="36"/>
     </w:rPr>
   </w:style>
-  <w:style w:type="character" w:styleId="Fontepargpadro" w:default="1">
+  <w:style w:type="character" w:default="1" w:styleId="Fontepargpadro">
     <w:name w:val="Default Paragraph Font"/>
     <w:uiPriority w:val="1"/>
     <w:semiHidden/>
     <w:unhideWhenUsed/>
   </w:style>
-  <w:style w:type="table" w:styleId="Tabelanormal" w:default="1">
+  <w:style w:type="table" w:default="1" w:styleId="Tabelanormal">
     <w:name w:val="Normal Table"/>
     <w:uiPriority w:val="99"/>
     <w:semiHidden/>
@@ -2767,24 +2821,24 @@
       </w:tblCellMar>
     </w:tblPr>
   </w:style>
-  <w:style w:type="numbering" w:styleId="Semlista" w:default="1">
+  <w:style w:type="numbering" w:default="1" w:styleId="Semlista">
     <w:name w:val="No List"/>
     <w:uiPriority w:val="99"/>
     <w:semiHidden/>
     <w:unhideWhenUsed/>
   </w:style>
-  <w:style w:type="character" w:styleId="Ttulo1Char" w:customStyle="1">
+  <w:style w:type="character" w:customStyle="1" w:styleId="Ttulo1Char">
     <w:name w:val="Título 1 Char"/>
     <w:link w:val="Ttulo1"/>
     <w:rPr>
-      <w:rFonts w:ascii="Calibri" w:hAnsi="Calibri" w:eastAsia="Calibri" w:cs="Calibri"/>
+      <w:rFonts w:ascii="Calibri" w:eastAsia="Calibri" w:hAnsi="Calibri" w:cs="Calibri"/>
       <w:b/>
       <w:color w:val="000000"/>
       <w:sz w:val="36"/>
     </w:rPr>
   </w:style>
-  <w:style w:type="table" w:styleId="TableGrid" w:customStyle="1">
-    <w:name w:val="Table Grid"/>
+  <w:style w:type="table" w:customStyle="1" w:styleId="Tabelacomgrade1">
+    <w:name w:val="Tabela com grade1"/>
     <w:pPr>
       <w:spacing w:after="0" w:line="240" w:lineRule="auto"/>
     </w:pPr>

--- a/sebastiao-resume.docx
+++ b/sebastiao-resume.docx
@@ -117,7 +117,21 @@
         <w:rPr>
           <w:sz w:val="22"/>
         </w:rPr>
-        <w:t>Tecnólogo em análise e desenvolvimento de s</w:t>
+        <w:t>Graduado</w:t>
+      </w:r>
+      <w:r>
+        <w:rPr>
+          <w:sz w:val="22"/>
+        </w:rPr>
+        <w:t xml:space="preserve"> </w:t>
+      </w:r>
+      <w:bookmarkStart w:id="0" w:name="_GoBack"/>
+      <w:bookmarkEnd w:id="0"/>
+      <w:r>
+        <w:rPr>
+          <w:sz w:val="22"/>
+        </w:rPr>
+        <w:t>em análise e desenvolvimento de s</w:t>
       </w:r>
       <w:r>
         <w:rPr>
@@ -333,16 +347,14 @@
         <w:pStyle w:val="Ttulo1"/>
         <w:ind w:left="-5"/>
       </w:pPr>
-      <w:bookmarkStart w:id="0" w:name="_Hlk96671850"/>
+      <w:bookmarkStart w:id="1" w:name="_Hlk96671850"/>
       <w:r>
         <w:t xml:space="preserve">Principais </w:t>
       </w:r>
-      <w:bookmarkStart w:id="1" w:name="_GoBack"/>
+      <w:r>
+        <w:t>Habilidades</w:t>
+      </w:r>
       <w:bookmarkEnd w:id="1"/>
-      <w:r>
-        <w:t>Habilidades</w:t>
-      </w:r>
-      <w:bookmarkEnd w:id="0"/>
       <w:r>
         <w:rPr>
           <w:b w:val="0"/>

--- a/sebastiao-resume.docx
+++ b/sebastiao-resume.docx
@@ -123,15 +123,7 @@
         <w:rPr>
           <w:sz w:val="22"/>
         </w:rPr>
-        <w:t xml:space="preserve"> </w:t>
-      </w:r>
-      <w:bookmarkStart w:id="0" w:name="_GoBack"/>
-      <w:bookmarkEnd w:id="0"/>
-      <w:r>
-        <w:rPr>
-          <w:sz w:val="22"/>
-        </w:rPr>
-        <w:t>em análise e desenvolvimento de s</w:t>
+        <w:t xml:space="preserve"> em análise e desenvolvimento de s</w:t>
       </w:r>
       <w:r>
         <w:rPr>
@@ -347,14 +339,14 @@
         <w:pStyle w:val="Ttulo1"/>
         <w:ind w:left="-5"/>
       </w:pPr>
-      <w:bookmarkStart w:id="1" w:name="_Hlk96671850"/>
+      <w:bookmarkStart w:id="0" w:name="_Hlk96671850"/>
       <w:r>
         <w:t xml:space="preserve">Principais </w:t>
       </w:r>
       <w:r>
         <w:t>Habilidades</w:t>
       </w:r>
-      <w:bookmarkEnd w:id="1"/>
+      <w:bookmarkEnd w:id="0"/>
       <w:r>
         <w:rPr>
           <w:b w:val="0"/>
@@ -362,7 +354,7 @@
         </w:rPr>
         <w:t xml:space="preserve">: </w:t>
       </w:r>
-      <w:bookmarkStart w:id="2" w:name="_Hlk96331206"/>
+      <w:bookmarkStart w:id="1" w:name="_Hlk96331206"/>
       <w:r>
         <w:rPr>
           <w:b w:val="0"/>
@@ -408,7 +400,7 @@
               <w:right w:val="nil"/>
             </w:tcBorders>
           </w:tcPr>
-          <w:bookmarkEnd w:id="2"/>
+          <w:bookmarkEnd w:id="1"/>
           <w:p>
             <w:pPr>
               <w:spacing w:after="126" w:line="259" w:lineRule="auto"/>
@@ -1646,7 +1638,8 @@
     <w:p>
       <w:pPr>
         <w:pStyle w:val="Ttulo1"/>
-        <w:ind w:left="-5"/>
+        <w:spacing w:after="200"/>
+        <w:ind w:left="-6" w:hanging="11"/>
       </w:pPr>
       <w:r>
         <w:t>Informações</w:t>
@@ -2152,7 +2145,8 @@
     <w:p>
       <w:pPr>
         <w:pStyle w:val="Ttulo1"/>
-        <w:ind w:left="-5"/>
+        <w:spacing w:before="100" w:after="200"/>
+        <w:ind w:left="-6" w:hanging="11"/>
       </w:pPr>
       <w:r>
         <w:rPr>
@@ -2173,6 +2167,8 @@
       <w:r>
         <w:t xml:space="preserve">Endereço </w:t>
       </w:r>
+      <w:bookmarkStart w:id="2" w:name="_GoBack"/>
+      <w:bookmarkEnd w:id="2"/>
     </w:p>
     <w:tbl>
       <w:tblPr>

--- a/sebastiao-resume.docx
+++ b/sebastiao-resume.docx
@@ -7,6 +7,8 @@
         <w:spacing w:after="0" w:line="259" w:lineRule="auto"/>
         <w:ind w:left="1913" w:firstLine="0"/>
       </w:pPr>
+      <w:bookmarkStart w:id="0" w:name="_GoBack"/>
+      <w:bookmarkEnd w:id="0"/>
       <w:r>
         <w:rPr>
           <w:noProof/>
@@ -339,14 +341,14 @@
         <w:pStyle w:val="Ttulo1"/>
         <w:ind w:left="-5"/>
       </w:pPr>
-      <w:bookmarkStart w:id="0" w:name="_Hlk96671850"/>
+      <w:bookmarkStart w:id="1" w:name="_Hlk96671850"/>
       <w:r>
         <w:t xml:space="preserve">Principais </w:t>
       </w:r>
       <w:r>
         <w:t>Habilidades</w:t>
       </w:r>
-      <w:bookmarkEnd w:id="0"/>
+      <w:bookmarkEnd w:id="1"/>
       <w:r>
         <w:rPr>
           <w:b w:val="0"/>
@@ -354,7 +356,7 @@
         </w:rPr>
         <w:t xml:space="preserve">: </w:t>
       </w:r>
-      <w:bookmarkStart w:id="1" w:name="_Hlk96331206"/>
+      <w:bookmarkStart w:id="2" w:name="_Hlk96331206"/>
       <w:r>
         <w:rPr>
           <w:b w:val="0"/>
@@ -400,7 +402,7 @@
               <w:right w:val="nil"/>
             </w:tcBorders>
           </w:tcPr>
-          <w:bookmarkEnd w:id="1"/>
+          <w:bookmarkEnd w:id="2"/>
           <w:p>
             <w:pPr>
               <w:spacing w:after="126" w:line="259" w:lineRule="auto"/>
@@ -2167,8 +2169,6 @@
       <w:r>
         <w:t xml:space="preserve">Endereço </w:t>
       </w:r>
-      <w:bookmarkStart w:id="2" w:name="_GoBack"/>
-      <w:bookmarkEnd w:id="2"/>
     </w:p>
     <w:tbl>
       <w:tblPr>

--- a/sebastiao-resume.docx
+++ b/sebastiao-resume.docx
@@ -7,8 +7,6 @@
         <w:spacing w:after="0" w:line="259" w:lineRule="auto"/>
         <w:ind w:left="1913" w:firstLine="0"/>
       </w:pPr>
-      <w:bookmarkStart w:id="0" w:name="_GoBack"/>
-      <w:bookmarkEnd w:id="0"/>
       <w:r>
         <w:rPr>
           <w:noProof/>
@@ -79,200 +77,97 @@
       </w:pPr>
       <w:r>
         <w:rPr>
+          <w:b/>
           <w:sz w:val="22"/>
         </w:rPr>
-        <w:t>Desenvolvedor</w:t>
+        <w:t>Desenvolvedor back-end</w:t>
       </w:r>
       <w:r>
         <w:rPr>
           <w:sz w:val="22"/>
         </w:rPr>
+        <w:t xml:space="preserve"> apaixonado por resolver prob</w:t>
+      </w:r>
+      <w:r>
+        <w:rPr>
+          <w:sz w:val="22"/>
+        </w:rPr>
+        <w:t xml:space="preserve">lemas, por pensar o que não foi </w:t>
+      </w:r>
+      <w:r>
+        <w:rPr>
+          <w:sz w:val="22"/>
+        </w:rPr>
+        <w:t>pensado antes, ou por simplesmente aprender. Nos últimos 6 anos trabalhei</w:t>
+      </w:r>
+      <w:r>
+        <w:rPr>
+          <w:sz w:val="22"/>
+        </w:rPr>
         <w:t xml:space="preserve"> </w:t>
       </w:r>
-      <w:proofErr w:type="spellStart"/>
       <w:r>
         <w:rPr>
           <w:sz w:val="22"/>
         </w:rPr>
-        <w:t>back-</w:t>
-      </w:r>
-      <w:r>
-        <w:rPr>
+        <w:t xml:space="preserve">em projetos de grandes organizações utilizando as linguagens </w:t>
+      </w:r>
+      <w:r>
+        <w:rPr>
+          <w:b/>
           <w:sz w:val="22"/>
         </w:rPr>
-        <w:t>end</w:t>
-      </w:r>
-      <w:proofErr w:type="spellEnd"/>
+        <w:t>C++,</w:t>
+      </w:r>
       <w:r>
         <w:rPr>
           <w:sz w:val="22"/>
         </w:rPr>
         <w:t xml:space="preserve"> </w:t>
       </w:r>
-    </w:p>
-    <w:p>
-      <w:pPr>
-        <w:spacing w:after="1040" w:line="259" w:lineRule="auto"/>
-        <w:ind w:left="1913" w:firstLine="0"/>
-      </w:pPr>
-      <w:r>
-        <w:rPr>
+      <w:r>
+        <w:rPr>
+          <w:b/>
           <w:sz w:val="22"/>
         </w:rPr>
-        <w:t>Graduado</w:t>
+        <w:t>Php</w:t>
       </w:r>
       <w:r>
         <w:rPr>
           <w:sz w:val="22"/>
         </w:rPr>
-        <w:t xml:space="preserve"> em análise e desenvolvimento de s</w:t>
+        <w:t xml:space="preserve"> e</w:t>
       </w:r>
       <w:r>
         <w:rPr>
           <w:sz w:val="22"/>
         </w:rPr>
-        <w:t>istemas</w:t>
-      </w:r>
-    </w:p>
-    <w:p>
-      <w:pPr>
-        <w:spacing w:after="24" w:line="259" w:lineRule="auto"/>
-        <w:ind w:left="0" w:firstLine="0"/>
-        <w:rPr>
-          <w:sz w:val="24"/>
-        </w:rPr>
-      </w:pPr>
+        <w:t xml:space="preserve"> </w:t>
+      </w:r>
       <w:r>
         <w:rPr>
           <w:b/>
-          <w:sz w:val="24"/>
-        </w:rPr>
-        <w:t>Desenvolvedor</w:t>
-      </w:r>
-      <w:r>
-        <w:rPr>
-          <w:b/>
-          <w:sz w:val="24"/>
-        </w:rPr>
-        <w:t xml:space="preserve"> </w:t>
-      </w:r>
-      <w:proofErr w:type="spellStart"/>
-      <w:r>
-        <w:rPr>
-          <w:b/>
-          <w:sz w:val="24"/>
-        </w:rPr>
-        <w:t>back-end</w:t>
-      </w:r>
-      <w:proofErr w:type="spellEnd"/>
-      <w:r>
-        <w:rPr>
-          <w:sz w:val="24"/>
-        </w:rPr>
-        <w:t xml:space="preserve"> apaixonado por resolver problemas, por pensar o que não foi</w:t>
-      </w:r>
-    </w:p>
-    <w:p>
-      <w:pPr>
-        <w:spacing w:after="24" w:line="259" w:lineRule="auto"/>
-        <w:ind w:left="0" w:firstLine="0"/>
-        <w:rPr>
-          <w:sz w:val="24"/>
-        </w:rPr>
-      </w:pPr>
-      <w:proofErr w:type="gramStart"/>
-      <w:r>
-        <w:rPr>
-          <w:sz w:val="24"/>
-        </w:rPr>
-        <w:t>pensado</w:t>
-      </w:r>
-      <w:proofErr w:type="gramEnd"/>
-      <w:r>
-        <w:rPr>
-          <w:sz w:val="24"/>
-        </w:rPr>
-        <w:t xml:space="preserve"> antes, ou por simplesmente aprender. Nos últimos 6 anos trabalhei</w:t>
-      </w:r>
-    </w:p>
-    <w:p>
-      <w:pPr>
-        <w:spacing w:after="24" w:line="259" w:lineRule="auto"/>
-        <w:ind w:left="0" w:firstLine="0"/>
-        <w:rPr>
-          <w:sz w:val="24"/>
-        </w:rPr>
-      </w:pPr>
-      <w:proofErr w:type="gramStart"/>
-      <w:r>
-        <w:rPr>
-          <w:sz w:val="24"/>
-        </w:rPr>
-        <w:t>em</w:t>
-      </w:r>
-      <w:proofErr w:type="gramEnd"/>
-      <w:r>
-        <w:rPr>
-          <w:sz w:val="24"/>
-        </w:rPr>
-        <w:t xml:space="preserve"> projetos de grandes organizações utilizando as linguagens </w:t>
-      </w:r>
-      <w:r>
-        <w:rPr>
-          <w:b/>
-          <w:sz w:val="24"/>
-        </w:rPr>
-        <w:t>C++,</w:t>
-      </w:r>
-      <w:r>
-        <w:rPr>
-          <w:sz w:val="24"/>
-        </w:rPr>
-        <w:t xml:space="preserve"> </w:t>
-      </w:r>
-      <w:proofErr w:type="spellStart"/>
-      <w:r>
-        <w:rPr>
-          <w:b/>
-          <w:sz w:val="24"/>
-        </w:rPr>
-        <w:t>Php</w:t>
-      </w:r>
-      <w:proofErr w:type="spellEnd"/>
-      <w:r>
-        <w:rPr>
-          <w:sz w:val="24"/>
-        </w:rPr>
-        <w:t xml:space="preserve"> e</w:t>
-      </w:r>
-    </w:p>
-    <w:p>
-      <w:pPr>
-        <w:spacing w:after="24" w:line="259" w:lineRule="auto"/>
-        <w:ind w:left="0" w:firstLine="0"/>
-        <w:rPr>
-          <w:sz w:val="24"/>
-        </w:rPr>
-      </w:pPr>
-      <w:r>
-        <w:rPr>
-          <w:b/>
-          <w:sz w:val="24"/>
+          <w:sz w:val="22"/>
         </w:rPr>
         <w:t>Java</w:t>
       </w:r>
       <w:r>
         <w:rPr>
-          <w:sz w:val="24"/>
+          <w:sz w:val="22"/>
         </w:rPr>
         <w:t>.</w:t>
       </w:r>
-      <w:r>
-        <w:rPr>
-          <w:sz w:val="24"/>
-        </w:rPr>
-        <w:cr/>
-      </w:r>
+    </w:p>
+    <w:p>
+      <w:pPr>
+        <w:spacing w:after="200" w:line="259" w:lineRule="auto"/>
+        <w:ind w:left="1911" w:firstLine="0"/>
+        <w:rPr>
+          <w:sz w:val="22"/>
+        </w:rPr>
+      </w:pPr>
+      <w:bookmarkStart w:id="0" w:name="_GoBack"/>
+      <w:bookmarkEnd w:id="0"/>
     </w:p>
     <w:p>
       <w:pPr>
@@ -310,31 +205,68 @@
             <w:color w:val="8496B0" w:themeColor="text2" w:themeTint="99"/>
             <w:sz w:val="24"/>
           </w:rPr>
-          <w:t>sebastiaofortes.github.io/</w:t>
+          <w:t>sebastiaofortes.github.io/meu_portfolio</w:t>
         </w:r>
-        <w:proofErr w:type="spellStart"/>
-        <w:r>
-          <w:rPr>
-            <w:rStyle w:val="Hyperlink"/>
-            <w:color w:val="8496B0" w:themeColor="text2" w:themeTint="99"/>
-            <w:sz w:val="24"/>
-          </w:rPr>
-          <w:t>meu_portfolio</w:t>
-        </w:r>
-        <w:proofErr w:type="spellEnd"/>
       </w:hyperlink>
     </w:p>
     <w:p>
       <w:pPr>
         <w:spacing w:after="24" w:line="259" w:lineRule="auto"/>
         <w:ind w:left="0" w:firstLine="0"/>
-      </w:pPr>
-      <w:r>
         <w:rPr>
           <w:sz w:val="24"/>
         </w:rPr>
+      </w:pPr>
+      <w:r>
+        <w:rPr>
+          <w:sz w:val="24"/>
+        </w:rPr>
         <w:t xml:space="preserve"> </w:t>
       </w:r>
+    </w:p>
+    <w:p>
+      <w:pPr>
+        <w:pStyle w:val="Ttulo1"/>
+      </w:pPr>
+      <w:r>
+        <w:t>Qualificações</w:t>
+      </w:r>
+    </w:p>
+    <w:p>
+      <w:pPr>
+        <w:spacing w:after="120" w:line="271" w:lineRule="auto"/>
+        <w:ind w:left="11" w:hanging="11"/>
+      </w:pPr>
+      <w:r>
+        <w:t>Graduado em</w:t>
+      </w:r>
+      <w:r>
+        <w:t xml:space="preserve"> análise e desenvolvimento de sistemas</w:t>
+      </w:r>
+    </w:p>
+    <w:p>
+      <w:pPr>
+        <w:spacing w:after="120" w:line="271" w:lineRule="auto"/>
+        <w:ind w:left="11" w:hanging="11"/>
+      </w:pPr>
+      <w:r>
+        <w:t>Santander Bootcamp Full Stack Developer</w:t>
+      </w:r>
+    </w:p>
+    <w:p>
+      <w:pPr>
+        <w:spacing w:after="120" w:line="271" w:lineRule="auto"/>
+        <w:ind w:left="11" w:hanging="11"/>
+      </w:pPr>
+      <w:r>
+        <w:t>GFT Start 3 Java Bootcamp</w:t>
+      </w:r>
+    </w:p>
+    <w:p>
+      <w:pPr>
+        <w:spacing w:after="24" w:line="259" w:lineRule="auto"/>
+        <w:ind w:left="0" w:firstLine="0"/>
+      </w:pPr>
     </w:p>
     <w:p>
       <w:pPr>
@@ -1014,15 +946,7 @@
         <w:t>na</w:t>
       </w:r>
       <w:r>
-        <w:t xml:space="preserve"> Cia. </w:t>
-      </w:r>
-      <w:proofErr w:type="spellStart"/>
-      <w:r>
-        <w:t>Ferroligas</w:t>
-      </w:r>
-      <w:proofErr w:type="spellEnd"/>
-      <w:r>
-        <w:t xml:space="preserve"> de Minas Gerais</w:t>
+        <w:t xml:space="preserve"> Cia. Ferroligas de Minas Gerais</w:t>
       </w:r>
       <w:r>
         <w:rPr>
@@ -1199,16 +1123,8 @@
         <w:rPr>
           <w:b/>
         </w:rPr>
-        <w:t xml:space="preserve">      Criador do projeto </w:t>
-      </w:r>
-      <w:proofErr w:type="spellStart"/>
-      <w:r>
-        <w:rPr>
-          <w:b/>
-        </w:rPr>
-        <w:t>port.h</w:t>
-      </w:r>
-      <w:proofErr w:type="spellEnd"/>
+        <w:t xml:space="preserve">      Criador do projeto port.h</w:t>
+      </w:r>
       <w:r>
         <w:rPr>
           <w:color w:val="A9A9A9"/>
@@ -1374,47 +1290,11 @@
         </w:rPr>
         <w:t xml:space="preserve"> </w:t>
       </w:r>
-      <w:proofErr w:type="spellStart"/>
       <w:r>
         <w:rPr>
           <w:b/>
         </w:rPr>
-        <w:t>Full</w:t>
-      </w:r>
-      <w:proofErr w:type="spellEnd"/>
-      <w:r>
-        <w:rPr>
-          <w:b/>
-        </w:rPr>
-        <w:t xml:space="preserve"> </w:t>
-      </w:r>
-      <w:proofErr w:type="spellStart"/>
-      <w:r>
-        <w:rPr>
-          <w:b/>
-        </w:rPr>
-        <w:t>Stack</w:t>
-      </w:r>
-      <w:proofErr w:type="spellEnd"/>
-      <w:r>
-        <w:rPr>
-          <w:b/>
-        </w:rPr>
-        <w:t xml:space="preserve"> </w:t>
-      </w:r>
-      <w:proofErr w:type="spellStart"/>
-      <w:r>
-        <w:rPr>
-          <w:b/>
-        </w:rPr>
-        <w:t>Developer</w:t>
-      </w:r>
-      <w:proofErr w:type="spellEnd"/>
-      <w:r>
-        <w:rPr>
-          <w:b/>
-        </w:rPr>
-        <w:t xml:space="preserve"> no projeto Rede VLI </w:t>
+        <w:t xml:space="preserve">Full Stack Developer no projeto Rede VLI </w:t>
       </w:r>
       <w:r>
         <w:t>na VLI</w:t>
@@ -1501,49 +1381,7 @@
         <w:rPr>
           <w:b/>
         </w:rPr>
-        <w:t xml:space="preserve">      </w:t>
-      </w:r>
-      <w:proofErr w:type="spellStart"/>
-      <w:r>
-        <w:rPr>
-          <w:b/>
-        </w:rPr>
-        <w:t>Full</w:t>
-      </w:r>
-      <w:proofErr w:type="spellEnd"/>
-      <w:r>
-        <w:rPr>
-          <w:b/>
-        </w:rPr>
-        <w:t xml:space="preserve"> </w:t>
-      </w:r>
-      <w:proofErr w:type="spellStart"/>
-      <w:r>
-        <w:rPr>
-          <w:b/>
-        </w:rPr>
-        <w:t>Stack</w:t>
-      </w:r>
-      <w:proofErr w:type="spellEnd"/>
-      <w:r>
-        <w:rPr>
-          <w:b/>
-        </w:rPr>
-        <w:t xml:space="preserve"> </w:t>
-      </w:r>
-      <w:proofErr w:type="spellStart"/>
-      <w:r>
-        <w:rPr>
-          <w:b/>
-        </w:rPr>
-        <w:t>Developer</w:t>
-      </w:r>
-      <w:proofErr w:type="spellEnd"/>
-      <w:r>
-        <w:rPr>
-          <w:b/>
-        </w:rPr>
-        <w:t xml:space="preserve"> no projeto FMDS digital </w:t>
+        <w:t xml:space="preserve">      Full Stack Developer no projeto FMDS digital </w:t>
       </w:r>
       <w:r>
         <w:t>na VLI</w:t>

--- a/sebastiao-resume.docx
+++ b/sebastiao-resume.docx
@@ -166,8 +166,6 @@
           <w:sz w:val="22"/>
         </w:rPr>
       </w:pPr>
-      <w:bookmarkStart w:id="0" w:name="_GoBack"/>
-      <w:bookmarkEnd w:id="0"/>
     </w:p>
     <w:p>
       <w:pPr>
@@ -229,6 +227,70 @@
         <w:pStyle w:val="Ttulo1"/>
       </w:pPr>
       <w:r>
+        <w:rPr>
+          <w:noProof/>
+          <w:sz w:val="22"/>
+        </w:rPr>
+        <w:drawing>
+          <wp:anchor distT="0" distB="0" distL="114300" distR="114300" simplePos="0" relativeHeight="251668480" behindDoc="0" locked="0" layoutInCell="1" allowOverlap="1" wp14:anchorId="37D51C4C" wp14:editId="64A75DB1">
+            <wp:simplePos x="0" y="0"/>
+            <wp:positionH relativeFrom="margin">
+              <wp:posOffset>-57150</wp:posOffset>
+            </wp:positionH>
+            <wp:positionV relativeFrom="paragraph">
+              <wp:posOffset>262255</wp:posOffset>
+            </wp:positionV>
+            <wp:extent cx="276225" cy="276225"/>
+            <wp:effectExtent l="0" t="0" r="9525" b="0"/>
+            <wp:wrapNone/>
+            <wp:docPr id="3" name="Gráfico 3" descr="Chapéu de formatura"/>
+            <wp:cNvGraphicFramePr>
+              <a:graphicFrameLocks xmlns:a="http://schemas.openxmlformats.org/drawingml/2006/main" noChangeAspect="1"/>
+            </wp:cNvGraphicFramePr>
+            <a:graphic xmlns:a="http://schemas.openxmlformats.org/drawingml/2006/main">
+              <a:graphicData uri="http://schemas.openxmlformats.org/drawingml/2006/picture">
+                <pic:pic xmlns:pic="http://schemas.openxmlformats.org/drawingml/2006/picture">
+                  <pic:nvPicPr>
+                    <pic:cNvPr id="3" name="graduationcap.svg"/>
+                    <pic:cNvPicPr/>
+                  </pic:nvPicPr>
+                  <pic:blipFill>
+                    <a:blip r:embed="rId6" cstate="print">
+                      <a:extLst>
+                        <a:ext uri="{28A0092B-C50C-407E-A947-70E740481C1C}">
+                          <a14:useLocalDpi xmlns:a14="http://schemas.microsoft.com/office/drawing/2010/main" val="0"/>
+                        </a:ext>
+                        <a:ext uri="{96DAC541-7B7A-43D3-8B79-37D633B846F1}">
+                          <asvg:svgBlip xmlns:asvg="http://schemas.microsoft.com/office/drawing/2016/SVG/main" r:embed="rId7"/>
+                        </a:ext>
+                      </a:extLst>
+                    </a:blip>
+                    <a:stretch>
+                      <a:fillRect/>
+                    </a:stretch>
+                  </pic:blipFill>
+                  <pic:spPr>
+                    <a:xfrm>
+                      <a:off x="0" y="0"/>
+                      <a:ext cx="276225" cy="276225"/>
+                    </a:xfrm>
+                    <a:prstGeom prst="rect">
+                      <a:avLst/>
+                    </a:prstGeom>
+                  </pic:spPr>
+                </pic:pic>
+              </a:graphicData>
+            </a:graphic>
+            <wp14:sizeRelH relativeFrom="margin">
+              <wp14:pctWidth>0</wp14:pctWidth>
+            </wp14:sizeRelH>
+            <wp14:sizeRelV relativeFrom="margin">
+              <wp14:pctHeight>0</wp14:pctHeight>
+            </wp14:sizeRelV>
+          </wp:anchor>
+        </w:drawing>
+      </w:r>
+      <w:r>
         <w:t>Qualificações</w:t>
       </w:r>
     </w:p>
@@ -238,7 +300,74 @@
         <w:ind w:left="11" w:hanging="11"/>
       </w:pPr>
       <w:r>
-        <w:t>Graduado em</w:t>
+        <w:rPr>
+          <w:noProof/>
+          <w:sz w:val="22"/>
+        </w:rPr>
+        <w:drawing>
+          <wp:anchor distT="0" distB="0" distL="114300" distR="114300" simplePos="0" relativeHeight="251670528" behindDoc="0" locked="0" layoutInCell="1" allowOverlap="1" wp14:anchorId="58A75ECF" wp14:editId="58E31CC8">
+            <wp:simplePos x="0" y="0"/>
+            <wp:positionH relativeFrom="margin">
+              <wp:posOffset>-66675</wp:posOffset>
+            </wp:positionH>
+            <wp:positionV relativeFrom="paragraph">
+              <wp:posOffset>295275</wp:posOffset>
+            </wp:positionV>
+            <wp:extent cx="276225" cy="276225"/>
+            <wp:effectExtent l="0" t="0" r="9525" b="0"/>
+            <wp:wrapNone/>
+            <wp:docPr id="4" name="Gráfico 4" descr="Chapéu de formatura"/>
+            <wp:cNvGraphicFramePr>
+              <a:graphicFrameLocks xmlns:a="http://schemas.openxmlformats.org/drawingml/2006/main" noChangeAspect="1"/>
+            </wp:cNvGraphicFramePr>
+            <a:graphic xmlns:a="http://schemas.openxmlformats.org/drawingml/2006/main">
+              <a:graphicData uri="http://schemas.openxmlformats.org/drawingml/2006/picture">
+                <pic:pic xmlns:pic="http://schemas.openxmlformats.org/drawingml/2006/picture">
+                  <pic:nvPicPr>
+                    <pic:cNvPr id="3" name="graduationcap.svg"/>
+                    <pic:cNvPicPr/>
+                  </pic:nvPicPr>
+                  <pic:blipFill>
+                    <a:blip r:embed="rId6" cstate="print">
+                      <a:extLst>
+                        <a:ext uri="{28A0092B-C50C-407E-A947-70E740481C1C}">
+                          <a14:useLocalDpi xmlns:a14="http://schemas.microsoft.com/office/drawing/2010/main" val="0"/>
+                        </a:ext>
+                        <a:ext uri="{96DAC541-7B7A-43D3-8B79-37D633B846F1}">
+                          <asvg:svgBlip xmlns:asvg="http://schemas.microsoft.com/office/drawing/2016/SVG/main" r:embed="rId7"/>
+                        </a:ext>
+                      </a:extLst>
+                    </a:blip>
+                    <a:stretch>
+                      <a:fillRect/>
+                    </a:stretch>
+                  </pic:blipFill>
+                  <pic:spPr>
+                    <a:xfrm>
+                      <a:off x="0" y="0"/>
+                      <a:ext cx="276225" cy="276225"/>
+                    </a:xfrm>
+                    <a:prstGeom prst="rect">
+                      <a:avLst/>
+                    </a:prstGeom>
+                  </pic:spPr>
+                </pic:pic>
+              </a:graphicData>
+            </a:graphic>
+            <wp14:sizeRelH relativeFrom="margin">
+              <wp14:pctWidth>0</wp14:pctWidth>
+            </wp14:sizeRelH>
+            <wp14:sizeRelV relativeFrom="margin">
+              <wp14:pctHeight>0</wp14:pctHeight>
+            </wp14:sizeRelV>
+          </wp:anchor>
+        </w:drawing>
+      </w:r>
+      <w:r>
+        <w:t xml:space="preserve">     G</w:t>
+      </w:r>
+      <w:r>
+        <w:t>raduado em</w:t>
       </w:r>
       <w:r>
         <w:t xml:space="preserve"> análise e desenvolvimento de sistemas</w:t>
@@ -250,14 +379,83 @@
         <w:ind w:left="11" w:hanging="11"/>
       </w:pPr>
       <w:r>
+        <w:rPr>
+          <w:noProof/>
+          <w:sz w:val="22"/>
+        </w:rPr>
+        <w:drawing>
+          <wp:anchor distT="0" distB="0" distL="114300" distR="114300" simplePos="0" relativeHeight="251672576" behindDoc="0" locked="0" layoutInCell="1" allowOverlap="1" wp14:anchorId="782040BC" wp14:editId="09FE485F">
+            <wp:simplePos x="0" y="0"/>
+            <wp:positionH relativeFrom="margin">
+              <wp:posOffset>-66675</wp:posOffset>
+            </wp:positionH>
+            <wp:positionV relativeFrom="paragraph">
+              <wp:posOffset>285750</wp:posOffset>
+            </wp:positionV>
+            <wp:extent cx="276225" cy="276225"/>
+            <wp:effectExtent l="0" t="0" r="9525" b="0"/>
+            <wp:wrapNone/>
+            <wp:docPr id="5" name="Gráfico 5" descr="Chapéu de formatura"/>
+            <wp:cNvGraphicFramePr>
+              <a:graphicFrameLocks xmlns:a="http://schemas.openxmlformats.org/drawingml/2006/main" noChangeAspect="1"/>
+            </wp:cNvGraphicFramePr>
+            <a:graphic xmlns:a="http://schemas.openxmlformats.org/drawingml/2006/main">
+              <a:graphicData uri="http://schemas.openxmlformats.org/drawingml/2006/picture">
+                <pic:pic xmlns:pic="http://schemas.openxmlformats.org/drawingml/2006/picture">
+                  <pic:nvPicPr>
+                    <pic:cNvPr id="3" name="graduationcap.svg"/>
+                    <pic:cNvPicPr/>
+                  </pic:nvPicPr>
+                  <pic:blipFill>
+                    <a:blip r:embed="rId6" cstate="print">
+                      <a:extLst>
+                        <a:ext uri="{28A0092B-C50C-407E-A947-70E740481C1C}">
+                          <a14:useLocalDpi xmlns:a14="http://schemas.microsoft.com/office/drawing/2010/main" val="0"/>
+                        </a:ext>
+                        <a:ext uri="{96DAC541-7B7A-43D3-8B79-37D633B846F1}">
+                          <asvg:svgBlip xmlns:asvg="http://schemas.microsoft.com/office/drawing/2016/SVG/main" r:embed="rId7"/>
+                        </a:ext>
+                      </a:extLst>
+                    </a:blip>
+                    <a:stretch>
+                      <a:fillRect/>
+                    </a:stretch>
+                  </pic:blipFill>
+                  <pic:spPr>
+                    <a:xfrm>
+                      <a:off x="0" y="0"/>
+                      <a:ext cx="276225" cy="276225"/>
+                    </a:xfrm>
+                    <a:prstGeom prst="rect">
+                      <a:avLst/>
+                    </a:prstGeom>
+                  </pic:spPr>
+                </pic:pic>
+              </a:graphicData>
+            </a:graphic>
+            <wp14:sizeRelH relativeFrom="margin">
+              <wp14:pctWidth>0</wp14:pctWidth>
+            </wp14:sizeRelH>
+            <wp14:sizeRelV relativeFrom="margin">
+              <wp14:pctHeight>0</wp14:pctHeight>
+            </wp14:sizeRelV>
+          </wp:anchor>
+        </w:drawing>
+      </w:r>
+      <w:r>
+        <w:t xml:space="preserve">     </w:t>
+      </w:r>
+      <w:r>
         <w:t>Santander Bootcamp Full Stack Developer</w:t>
       </w:r>
     </w:p>
     <w:p>
       <w:pPr>
         <w:spacing w:after="120" w:line="271" w:lineRule="auto"/>
-        <w:ind w:left="11" w:hanging="11"/>
       </w:pPr>
+      <w:r>
+        <w:t xml:space="preserve">     </w:t>
+      </w:r>
       <w:r>
         <w:t>GFT Start 3 Java Bootcamp</w:t>
       </w:r>
@@ -273,14 +471,14 @@
         <w:pStyle w:val="Ttulo1"/>
         <w:ind w:left="-5"/>
       </w:pPr>
-      <w:bookmarkStart w:id="1" w:name="_Hlk96671850"/>
+      <w:bookmarkStart w:id="0" w:name="_Hlk96671850"/>
       <w:r>
         <w:t xml:space="preserve">Principais </w:t>
       </w:r>
       <w:r>
         <w:t>Habilidades</w:t>
       </w:r>
-      <w:bookmarkEnd w:id="1"/>
+      <w:bookmarkEnd w:id="0"/>
       <w:r>
         <w:rPr>
           <w:b w:val="0"/>
@@ -288,7 +486,7 @@
         </w:rPr>
         <w:t xml:space="preserve">: </w:t>
       </w:r>
-      <w:bookmarkStart w:id="2" w:name="_Hlk96331206"/>
+      <w:bookmarkStart w:id="1" w:name="_Hlk96331206"/>
       <w:r>
         <w:rPr>
           <w:b w:val="0"/>
@@ -334,7 +532,7 @@
               <w:right w:val="nil"/>
             </w:tcBorders>
           </w:tcPr>
-          <w:bookmarkEnd w:id="2"/>
+          <w:bookmarkEnd w:id="1"/>
           <w:p>
             <w:pPr>
               <w:spacing w:after="126" w:line="259" w:lineRule="auto"/>
@@ -920,186 +1118,43 @@
         <w:ind w:left="-5"/>
       </w:pPr>
       <w:r>
-        <w:t>Experiência</w:t>
-      </w:r>
-    </w:p>
-    <w:p>
-      <w:pPr>
-        <w:spacing w:after="377" w:line="259" w:lineRule="auto"/>
-        <w:ind w:left="-5"/>
-      </w:pPr>
-      <w:r>
-        <w:rPr>
-          <w:b/>
-          <w:bCs/>
-        </w:rPr>
-        <w:t>Aprendiz de instalação elétrica</w:t>
-      </w:r>
-      <w:r>
-        <w:rPr>
-          <w:b/>
-          <w:bCs/>
-        </w:rPr>
-        <w:t xml:space="preserve"> </w:t>
-      </w:r>
-      <w:r>
-        <w:t>na</w:t>
-      </w:r>
-      <w:r>
-        <w:t xml:space="preserve"> Cia. Ferroligas de Minas Gerais</w:t>
-      </w:r>
-      <w:r>
-        <w:rPr>
-          <w:color w:val="A9A9A9"/>
-        </w:rPr>
-        <w:t>: 2014</w:t>
-      </w:r>
-      <w:r>
-        <w:rPr>
-          <w:color w:val="A9A9A9"/>
-        </w:rPr>
-        <w:t xml:space="preserve"> →</w:t>
-      </w:r>
-      <w:r>
-        <w:rPr>
-          <w:color w:val="A9A9A9"/>
-        </w:rPr>
-        <w:t xml:space="preserve"> 2014</w:t>
-      </w:r>
-      <w:r>
-        <w:rPr>
-          <w:b/>
-          <w:bCs/>
-        </w:rPr>
-        <w:t xml:space="preserve"> </w:t>
-      </w:r>
-    </w:p>
-    <w:p>
-      <w:pPr>
-        <w:spacing w:after="383" w:line="269" w:lineRule="auto"/>
-        <w:ind w:left="-5"/>
-      </w:pPr>
-      <w:r>
-        <w:rPr>
-          <w:sz w:val="24"/>
-          <w:szCs w:val="24"/>
-        </w:rPr>
-        <w:t>Estágio na área da elétrica industrial.</w:t>
-      </w:r>
-    </w:p>
-    <w:p>
-      <w:pPr>
-        <w:spacing w:after="377" w:line="259" w:lineRule="auto"/>
-        <w:ind w:left="-5"/>
-      </w:pPr>
-      <w:r>
-        <w:rPr>
-          <w:b/>
-        </w:rPr>
-        <w:t>Vice-diretor de TI</w:t>
-      </w:r>
-      <w:r>
-        <w:rPr>
-          <w:b/>
-        </w:rPr>
-        <w:t xml:space="preserve"> </w:t>
-      </w:r>
-      <w:r>
-        <w:t xml:space="preserve">na </w:t>
-      </w:r>
-      <w:r>
-        <w:t>Empresa Júnior IFNMG campus Pirapora</w:t>
-      </w:r>
-      <w:r>
-        <w:rPr>
-          <w:color w:val="A9A9A9"/>
-        </w:rPr>
-        <w:t>: 2017</w:t>
-      </w:r>
-      <w:r>
-        <w:rPr>
-          <w:color w:val="A9A9A9"/>
-        </w:rPr>
-        <w:t xml:space="preserve"> →</w:t>
-      </w:r>
-      <w:r>
-        <w:rPr>
-          <w:color w:val="A9A9A9"/>
-        </w:rPr>
-        <w:t xml:space="preserve"> 2017</w:t>
-      </w:r>
-      <w:r>
-        <w:rPr>
-          <w:b/>
-        </w:rPr>
-        <w:t xml:space="preserve"> </w:t>
-      </w:r>
-    </w:p>
-    <w:p>
-      <w:pPr>
-        <w:spacing w:after="14" w:line="269" w:lineRule="auto"/>
-        <w:ind w:left="-5"/>
-        <w:rPr>
-          <w:sz w:val="24"/>
-          <w:szCs w:val="24"/>
-        </w:rPr>
-      </w:pPr>
-      <w:r>
-        <w:rPr>
-          <w:sz w:val="24"/>
-          <w:szCs w:val="24"/>
-        </w:rPr>
-        <w:t>Desenvolvimento de aplicações web, c</w:t>
-      </w:r>
-      <w:r>
-        <w:rPr>
-          <w:sz w:val="24"/>
-          <w:szCs w:val="24"/>
-        </w:rPr>
-        <w:t>oordenação de grupos de trabalho.</w:t>
-      </w:r>
-    </w:p>
-    <w:p>
-      <w:pPr>
-        <w:spacing w:after="14" w:line="269" w:lineRule="auto"/>
-        <w:ind w:left="-5"/>
-      </w:pPr>
-    </w:p>
-    <w:p>
-      <w:pPr>
-        <w:spacing w:after="395" w:line="259" w:lineRule="auto"/>
-        <w:ind w:left="-5" w:firstLine="5"/>
-        <w:rPr>
-          <w:b/>
-        </w:rPr>
-      </w:pPr>
-      <w:r>
         <w:rPr>
           <w:noProof/>
         </w:rPr>
         <w:drawing>
-          <wp:anchor distT="0" distB="0" distL="114300" distR="114300" simplePos="0" relativeHeight="251664384" behindDoc="0" locked="0" layoutInCell="1" allowOverlap="0" wp14:anchorId="2E194FB2" wp14:editId="1C133B01">
+          <wp:anchor distT="0" distB="0" distL="114300" distR="114300" simplePos="0" relativeHeight="251673600" behindDoc="0" locked="0" layoutInCell="1" allowOverlap="1" wp14:anchorId="576A800E" wp14:editId="311A6F66">
             <wp:simplePos x="0" y="0"/>
-            <wp:positionH relativeFrom="column">
-              <wp:posOffset>0</wp:posOffset>
+            <wp:positionH relativeFrom="margin">
+              <wp:posOffset>-171450</wp:posOffset>
             </wp:positionH>
             <wp:positionV relativeFrom="paragraph">
-              <wp:posOffset>10340</wp:posOffset>
+              <wp:posOffset>447675</wp:posOffset>
             </wp:positionV>
-            <wp:extent cx="203200" cy="203200"/>
+            <wp:extent cx="228600" cy="228600"/>
             <wp:effectExtent l="0" t="0" r="0" b="0"/>
             <wp:wrapNone/>
-            <wp:docPr id="2" name="Picture 211"/>
-            <wp:cNvGraphicFramePr/>
+            <wp:docPr id="6" name="Gráfico 6" descr="Clipe de papel"/>
+            <wp:cNvGraphicFramePr>
+              <a:graphicFrameLocks xmlns:a="http://schemas.openxmlformats.org/drawingml/2006/main" noChangeAspect="1"/>
+            </wp:cNvGraphicFramePr>
             <a:graphic xmlns:a="http://schemas.openxmlformats.org/drawingml/2006/main">
               <a:graphicData uri="http://schemas.openxmlformats.org/drawingml/2006/picture">
                 <pic:pic xmlns:pic="http://schemas.openxmlformats.org/drawingml/2006/picture">
                   <pic:nvPicPr>
-                    <pic:cNvPr id="211" name="Picture 211"/>
+                    <pic:cNvPr id="6" name="paperclip.svg"/>
                     <pic:cNvPicPr/>
                   </pic:nvPicPr>
                   <pic:blipFill>
-                    <a:blip r:embed="rId6"/>
+                    <a:blip r:embed="rId8" cstate="print">
+                      <a:extLst>
+                        <a:ext uri="{28A0092B-C50C-407E-A947-70E740481C1C}">
+                          <a14:useLocalDpi xmlns:a14="http://schemas.microsoft.com/office/drawing/2010/main" val="0"/>
+                        </a:ext>
+                        <a:ext uri="{96DAC541-7B7A-43D3-8B79-37D633B846F1}">
+                          <asvg:svgBlip xmlns:asvg="http://schemas.microsoft.com/office/drawing/2016/SVG/main" r:embed="rId9"/>
+                        </a:ext>
+                      </a:extLst>
+                    </a:blip>
                     <a:stretch>
                       <a:fillRect/>
                     </a:stretch>
@@ -1107,7 +1162,7 @@
                   <pic:spPr>
                     <a:xfrm>
                       <a:off x="0" y="0"/>
-                      <a:ext cx="203200" cy="203200"/>
+                      <a:ext cx="228600" cy="228600"/>
                     </a:xfrm>
                     <a:prstGeom prst="rect">
                       <a:avLst/>
@@ -1116,76 +1171,49 @@
                 </pic:pic>
               </a:graphicData>
             </a:graphic>
+            <wp14:sizeRelH relativeFrom="margin">
+              <wp14:pctWidth>0</wp14:pctWidth>
+            </wp14:sizeRelH>
+            <wp14:sizeRelV relativeFrom="margin">
+              <wp14:pctHeight>0</wp14:pctHeight>
+            </wp14:sizeRelV>
           </wp:anchor>
         </w:drawing>
       </w:r>
       <w:r>
-        <w:rPr>
-          <w:b/>
-        </w:rPr>
-        <w:t xml:space="preserve">      Criador do projeto port.h</w:t>
-      </w:r>
-      <w:r>
-        <w:rPr>
-          <w:color w:val="A9A9A9"/>
-        </w:rPr>
-        <w:t xml:space="preserve">: </w:t>
-      </w:r>
-      <w:proofErr w:type="gramStart"/>
-      <w:r>
-        <w:rPr>
-          <w:color w:val="A9A9A9"/>
-        </w:rPr>
-        <w:t>Novembro</w:t>
-      </w:r>
-      <w:proofErr w:type="gramEnd"/>
-      <w:r>
-        <w:rPr>
-          <w:color w:val="A9A9A9"/>
-        </w:rPr>
-        <w:t>, 2016</w:t>
-      </w:r>
-      <w:r>
-        <w:rPr>
-          <w:b/>
-        </w:rPr>
-        <w:t xml:space="preserve"> </w:t>
-      </w:r>
-    </w:p>
-    <w:p>
-      <w:pPr>
-        <w:spacing w:after="395" w:line="259" w:lineRule="auto"/>
-        <w:ind w:left="-5" w:firstLine="5"/>
-      </w:pPr>
-      <w:r>
-        <w:t>Ferramenta para o ensino de programação.</w:t>
+        <w:t>Experiência</w:t>
       </w:r>
     </w:p>
     <w:p>
       <w:pPr>
         <w:spacing w:after="377" w:line="259" w:lineRule="auto"/>
-        <w:ind w:left="-5"/>
+        <w:ind w:left="0" w:firstLine="0"/>
       </w:pPr>
       <w:r>
         <w:rPr>
           <w:b/>
-        </w:rPr>
-        <w:t>Operador Multimodal</w:t>
+          <w:bCs/>
+        </w:rPr>
+        <w:t>Aprendiz de instalação elétrica</w:t>
       </w:r>
       <w:r>
         <w:rPr>
           <w:b/>
+          <w:bCs/>
         </w:rPr>
         <w:t xml:space="preserve"> </w:t>
       </w:r>
       <w:r>
-        <w:t>na VLI logística</w:t>
+        <w:t>na</w:t>
+      </w:r>
+      <w:r>
+        <w:t xml:space="preserve"> Cia. Ferroligas de Minas Gerais</w:t>
       </w:r>
       <w:r>
         <w:rPr>
           <w:color w:val="A9A9A9"/>
         </w:rPr>
-        <w:t>: 2018</w:t>
+        <w:t>: 2014</w:t>
       </w:r>
       <w:r>
         <w:rPr>
@@ -1197,66 +1225,59 @@
         <w:rPr>
           <w:color w:val="A9A9A9"/>
         </w:rPr>
-        <w:t xml:space="preserve"> 2021</w:t>
+        <w:t xml:space="preserve"> 2014</w:t>
       </w:r>
       <w:r>
         <w:rPr>
           <w:b/>
+          <w:bCs/>
         </w:rPr>
         <w:t xml:space="preserve"> </w:t>
       </w:r>
     </w:p>
     <w:p>
       <w:pPr>
+        <w:spacing w:after="383" w:line="269" w:lineRule="auto"/>
         <w:ind w:left="-5"/>
       </w:pPr>
       <w:r>
-        <w:lastRenderedPageBreak/>
-        <w:t>Apoio</w:t>
-      </w:r>
-      <w:r>
-        <w:t xml:space="preserve"> as tarefas de manutenção e melhoria contínua (Kaizen), interação com os indicadores do sistema Toyota de produção (FMDS), inspeção e organização do ambiente de operação (5s), operação de equipamentos logísticos.</w:t>
-      </w:r>
-      <w:r>
-        <w:t xml:space="preserve"> </w:t>
-      </w:r>
-    </w:p>
-    <w:p>
-      <w:pPr>
-        <w:spacing w:after="395" w:line="259" w:lineRule="auto"/>
-        <w:ind w:left="-5"/>
-        <w:rPr>
-          <w:b/>
-          <w:color w:val="A9A9A9"/>
-        </w:rPr>
-      </w:pPr>
-      <w:r>
         <w:rPr>
           <w:noProof/>
         </w:rPr>
         <w:drawing>
-          <wp:anchor distT="0" distB="0" distL="114300" distR="114300" simplePos="0" relativeHeight="251666432" behindDoc="0" locked="0" layoutInCell="1" allowOverlap="0" wp14:anchorId="780E278E" wp14:editId="521078EE">
+          <wp:anchor distT="0" distB="0" distL="114300" distR="114300" simplePos="0" relativeHeight="251675648" behindDoc="0" locked="0" layoutInCell="1" allowOverlap="1" wp14:anchorId="667C48E0" wp14:editId="6FFFBDCD">
             <wp:simplePos x="0" y="0"/>
-            <wp:positionH relativeFrom="column">
-              <wp:posOffset>0</wp:posOffset>
+            <wp:positionH relativeFrom="margin">
+              <wp:posOffset>-171450</wp:posOffset>
             </wp:positionH>
             <wp:positionV relativeFrom="paragraph">
-              <wp:posOffset>10295</wp:posOffset>
+              <wp:posOffset>457835</wp:posOffset>
             </wp:positionV>
-            <wp:extent cx="203200" cy="203200"/>
+            <wp:extent cx="228600" cy="228600"/>
             <wp:effectExtent l="0" t="0" r="0" b="0"/>
             <wp:wrapNone/>
-            <wp:docPr id="232" name="Picture 232"/>
-            <wp:cNvGraphicFramePr/>
+            <wp:docPr id="7" name="Gráfico 7" descr="Clipe de papel"/>
+            <wp:cNvGraphicFramePr>
+              <a:graphicFrameLocks xmlns:a="http://schemas.openxmlformats.org/drawingml/2006/main" noChangeAspect="1"/>
+            </wp:cNvGraphicFramePr>
             <a:graphic xmlns:a="http://schemas.openxmlformats.org/drawingml/2006/main">
               <a:graphicData uri="http://schemas.openxmlformats.org/drawingml/2006/picture">
                 <pic:pic xmlns:pic="http://schemas.openxmlformats.org/drawingml/2006/picture">
                   <pic:nvPicPr>
-                    <pic:cNvPr id="232" name="Picture 232"/>
+                    <pic:cNvPr id="6" name="paperclip.svg"/>
                     <pic:cNvPicPr/>
                   </pic:nvPicPr>
                   <pic:blipFill>
-                    <a:blip r:embed="rId6"/>
+                    <a:blip r:embed="rId8" cstate="print">
+                      <a:extLst>
+                        <a:ext uri="{28A0092B-C50C-407E-A947-70E740481C1C}">
+                          <a14:useLocalDpi xmlns:a14="http://schemas.microsoft.com/office/drawing/2010/main" val="0"/>
+                        </a:ext>
+                        <a:ext uri="{96DAC541-7B7A-43D3-8B79-37D633B846F1}">
+                          <asvg:svgBlip xmlns:asvg="http://schemas.microsoft.com/office/drawing/2016/SVG/main" r:embed="rId9"/>
+                        </a:ext>
+                      </a:extLst>
+                    </a:blip>
                     <a:stretch>
                       <a:fillRect/>
                     </a:stretch>
@@ -1264,7 +1285,7 @@
                   <pic:spPr>
                     <a:xfrm>
                       <a:off x="0" y="0"/>
-                      <a:ext cx="203200" cy="203200"/>
+                      <a:ext cx="228600" cy="228600"/>
                     </a:xfrm>
                     <a:prstGeom prst="rect">
                       <a:avLst/>
@@ -1273,91 +1294,139 @@
                 </pic:pic>
               </a:graphicData>
             </a:graphic>
+            <wp14:sizeRelH relativeFrom="margin">
+              <wp14:pctWidth>0</wp14:pctWidth>
+            </wp14:sizeRelH>
+            <wp14:sizeRelV relativeFrom="margin">
+              <wp14:pctHeight>0</wp14:pctHeight>
+            </wp14:sizeRelV>
           </wp:anchor>
         </w:drawing>
       </w:r>
-      <w:proofErr w:type="gramStart"/>
-      <w:r>
-        <w:rPr>
-          <w:rFonts w:ascii="Segoe UI Emoji" w:hAnsi="Segoe UI Emoji" w:cs="Segoe UI Emoji"/>
-        </w:rPr>
-        <w:t>🚀</w:t>
-      </w:r>
-      <w:proofErr w:type="gramEnd"/>
-      <w:r>
-        <w:rPr>
-          <w:b/>
-        </w:rPr>
-        <w:t xml:space="preserve"> </w:t>
-      </w:r>
-      <w:r>
-        <w:rPr>
-          <w:b/>
-        </w:rPr>
-        <w:t xml:space="preserve">Full Stack Developer no projeto Rede VLI </w:t>
-      </w:r>
-      <w:r>
-        <w:t>na VLI</w:t>
-      </w:r>
-      <w:r>
-        <w:rPr>
-          <w:color w:val="A9A9A9"/>
-        </w:rPr>
-        <w:t>: Setembro, 2018</w:t>
-      </w:r>
-      <w:r>
-        <w:rPr>
-          <w:b/>
-          <w:color w:val="A9A9A9"/>
-        </w:rPr>
-        <w:t xml:space="preserve"> </w:t>
-      </w:r>
-    </w:p>
-    <w:p>
-      <w:pPr>
-        <w:spacing w:after="395" w:line="259" w:lineRule="auto"/>
-        <w:ind w:left="-5"/>
-      </w:pPr>
-      <w:r>
-        <w:t>Aplicativo para automatização do fluxo de informações em porto seco da VLI logística.</w:t>
+      <w:r>
+        <w:rPr>
+          <w:sz w:val="24"/>
+          <w:szCs w:val="24"/>
+        </w:rPr>
+        <w:t>Estágio na área da elétrica industrial.</w:t>
       </w:r>
     </w:p>
     <w:p>
       <w:pPr>
         <w:spacing w:after="377" w:line="259" w:lineRule="auto"/>
+        <w:ind w:left="0" w:firstLine="0"/>
+      </w:pPr>
+      <w:r>
+        <w:rPr>
+          <w:b/>
+        </w:rPr>
+        <w:t>Vice-diretor de TI</w:t>
+      </w:r>
+      <w:r>
+        <w:rPr>
+          <w:b/>
+        </w:rPr>
+        <w:t xml:space="preserve"> </w:t>
+      </w:r>
+      <w:r>
+        <w:t xml:space="preserve">na </w:t>
+      </w:r>
+      <w:r>
+        <w:t>Empresa Júnior IFNMG campus Pirapora</w:t>
+      </w:r>
+      <w:r>
+        <w:rPr>
+          <w:color w:val="A9A9A9"/>
+        </w:rPr>
+        <w:t>: 2017</w:t>
+      </w:r>
+      <w:r>
+        <w:rPr>
+          <w:color w:val="A9A9A9"/>
+        </w:rPr>
+        <w:t xml:space="preserve"> →</w:t>
+      </w:r>
+      <w:r>
+        <w:rPr>
+          <w:color w:val="A9A9A9"/>
+        </w:rPr>
+        <w:t xml:space="preserve"> 2017</w:t>
+      </w:r>
+      <w:r>
+        <w:rPr>
+          <w:b/>
+        </w:rPr>
+        <w:t xml:space="preserve"> </w:t>
+      </w:r>
+    </w:p>
+    <w:p>
+      <w:pPr>
+        <w:spacing w:after="14" w:line="269" w:lineRule="auto"/>
         <w:ind w:left="-5"/>
         <w:rPr>
+          <w:sz w:val="24"/>
+          <w:szCs w:val="24"/>
+        </w:rPr>
+      </w:pPr>
+      <w:r>
+        <w:rPr>
+          <w:sz w:val="24"/>
+          <w:szCs w:val="24"/>
+        </w:rPr>
+        <w:t>Desenvolvimento de aplicações web, c</w:t>
+      </w:r>
+      <w:r>
+        <w:rPr>
+          <w:sz w:val="24"/>
+          <w:szCs w:val="24"/>
+        </w:rPr>
+        <w:t>oordenação de grupos de trabalho.</w:t>
+      </w:r>
+    </w:p>
+    <w:p>
+      <w:pPr>
+        <w:spacing w:after="14" w:line="269" w:lineRule="auto"/>
+        <w:ind w:left="-5"/>
+      </w:pPr>
+      <w:r>
+        <w:rPr>
           <w:b/>
-          <w:color w:val="A9A9A9"/>
-        </w:rPr>
-      </w:pPr>
-      <w:r>
-        <w:rPr>
           <w:noProof/>
         </w:rPr>
         <w:drawing>
-          <wp:anchor distT="0" distB="0" distL="114300" distR="114300" simplePos="0" relativeHeight="251667456" behindDoc="0" locked="0" layoutInCell="1" allowOverlap="0" wp14:anchorId="5CFC3686" wp14:editId="52C49A61">
+          <wp:anchor distT="0" distB="0" distL="114300" distR="114300" simplePos="0" relativeHeight="251684864" behindDoc="0" locked="0" layoutInCell="1" allowOverlap="1" wp14:anchorId="0F87169C" wp14:editId="7F676601">
             <wp:simplePos x="0" y="0"/>
-            <wp:positionH relativeFrom="column">
-              <wp:posOffset>0</wp:posOffset>
+            <wp:positionH relativeFrom="margin">
+              <wp:posOffset>-190500</wp:posOffset>
             </wp:positionH>
             <wp:positionV relativeFrom="paragraph">
-              <wp:posOffset>0</wp:posOffset>
+              <wp:posOffset>245110</wp:posOffset>
             </wp:positionV>
-            <wp:extent cx="203200" cy="203200"/>
-            <wp:effectExtent l="0" t="0" r="0" b="0"/>
+            <wp:extent cx="219075" cy="219075"/>
+            <wp:effectExtent l="0" t="0" r="9525" b="9525"/>
             <wp:wrapNone/>
-            <wp:docPr id="1" name="Picture 232"/>
-            <wp:cNvGraphicFramePr/>
+            <wp:docPr id="15" name="Gráfico 15" descr="Foguete"/>
+            <wp:cNvGraphicFramePr>
+              <a:graphicFrameLocks xmlns:a="http://schemas.openxmlformats.org/drawingml/2006/main" noChangeAspect="1"/>
+            </wp:cNvGraphicFramePr>
             <a:graphic xmlns:a="http://schemas.openxmlformats.org/drawingml/2006/main">
               <a:graphicData uri="http://schemas.openxmlformats.org/drawingml/2006/picture">
                 <pic:pic xmlns:pic="http://schemas.openxmlformats.org/drawingml/2006/picture">
                   <pic:nvPicPr>
-                    <pic:cNvPr id="232" name="Picture 232"/>
+                    <pic:cNvPr id="12" name="rocket.svg"/>
                     <pic:cNvPicPr/>
                   </pic:nvPicPr>
                   <pic:blipFill>
-                    <a:blip r:embed="rId6"/>
+                    <a:blip r:embed="rId10" cstate="print">
+                      <a:extLst>
+                        <a:ext uri="{28A0092B-C50C-407E-A947-70E740481C1C}">
+                          <a14:useLocalDpi xmlns:a14="http://schemas.microsoft.com/office/drawing/2010/main" val="0"/>
+                        </a:ext>
+                        <a:ext uri="{96DAC541-7B7A-43D3-8B79-37D633B846F1}">
+                          <asvg:svgBlip xmlns:asvg="http://schemas.microsoft.com/office/drawing/2016/SVG/main" r:embed="rId11"/>
+                        </a:ext>
+                      </a:extLst>
+                    </a:blip>
                     <a:stretch>
                       <a:fillRect/>
                     </a:stretch>
@@ -1365,7 +1434,7 @@
                   <pic:spPr>
                     <a:xfrm>
                       <a:off x="0" y="0"/>
-                      <a:ext cx="203200" cy="203200"/>
+                      <a:ext cx="219075" cy="219075"/>
                     </a:xfrm>
                     <a:prstGeom prst="rect">
                       <a:avLst/>
@@ -1374,14 +1443,373 @@
                 </pic:pic>
               </a:graphicData>
             </a:graphic>
+            <wp14:sizeRelH relativeFrom="margin">
+              <wp14:pctWidth>0</wp14:pctWidth>
+            </wp14:sizeRelH>
+            <wp14:sizeRelV relativeFrom="margin">
+              <wp14:pctHeight>0</wp14:pctHeight>
+            </wp14:sizeRelV>
           </wp:anchor>
         </w:drawing>
       </w:r>
-      <w:r>
+    </w:p>
+    <w:p>
+      <w:pPr>
+        <w:spacing w:after="395" w:line="259" w:lineRule="auto"/>
         <w:rPr>
           <w:b/>
         </w:rPr>
-        <w:t xml:space="preserve">      Full Stack Developer no projeto FMDS digital </w:t>
+      </w:pPr>
+      <w:r>
+        <w:rPr>
+          <w:b/>
+        </w:rPr>
+        <w:t>Criador do projeto port.h</w:t>
+      </w:r>
+      <w:r>
+        <w:rPr>
+          <w:color w:val="A9A9A9"/>
+        </w:rPr>
+        <w:t xml:space="preserve">: </w:t>
+      </w:r>
+      <w:proofErr w:type="gramStart"/>
+      <w:r>
+        <w:rPr>
+          <w:color w:val="A9A9A9"/>
+        </w:rPr>
+        <w:t>Novembro</w:t>
+      </w:r>
+      <w:proofErr w:type="gramEnd"/>
+      <w:r>
+        <w:rPr>
+          <w:color w:val="A9A9A9"/>
+        </w:rPr>
+        <w:t>, 2016</w:t>
+      </w:r>
+      <w:r>
+        <w:rPr>
+          <w:b/>
+        </w:rPr>
+        <w:t xml:space="preserve"> </w:t>
+      </w:r>
+    </w:p>
+    <w:p>
+      <w:pPr>
+        <w:spacing w:after="395" w:line="259" w:lineRule="auto"/>
+        <w:ind w:left="-5" w:firstLine="5"/>
+      </w:pPr>
+      <w:r>
+        <w:rPr>
+          <w:noProof/>
+        </w:rPr>
+        <w:drawing>
+          <wp:anchor distT="0" distB="0" distL="114300" distR="114300" simplePos="0" relativeHeight="251677696" behindDoc="0" locked="0" layoutInCell="1" allowOverlap="1" wp14:anchorId="1869DF9E" wp14:editId="78B0C632">
+            <wp:simplePos x="0" y="0"/>
+            <wp:positionH relativeFrom="margin">
+              <wp:posOffset>-171450</wp:posOffset>
+            </wp:positionH>
+            <wp:positionV relativeFrom="paragraph">
+              <wp:posOffset>448310</wp:posOffset>
+            </wp:positionV>
+            <wp:extent cx="228600" cy="228600"/>
+            <wp:effectExtent l="0" t="0" r="0" b="0"/>
+            <wp:wrapNone/>
+            <wp:docPr id="8" name="Gráfico 8" descr="Clipe de papel"/>
+            <wp:cNvGraphicFramePr>
+              <a:graphicFrameLocks xmlns:a="http://schemas.openxmlformats.org/drawingml/2006/main" noChangeAspect="1"/>
+            </wp:cNvGraphicFramePr>
+            <a:graphic xmlns:a="http://schemas.openxmlformats.org/drawingml/2006/main">
+              <a:graphicData uri="http://schemas.openxmlformats.org/drawingml/2006/picture">
+                <pic:pic xmlns:pic="http://schemas.openxmlformats.org/drawingml/2006/picture">
+                  <pic:nvPicPr>
+                    <pic:cNvPr id="6" name="paperclip.svg"/>
+                    <pic:cNvPicPr/>
+                  </pic:nvPicPr>
+                  <pic:blipFill>
+                    <a:blip r:embed="rId8" cstate="print">
+                      <a:extLst>
+                        <a:ext uri="{28A0092B-C50C-407E-A947-70E740481C1C}">
+                          <a14:useLocalDpi xmlns:a14="http://schemas.microsoft.com/office/drawing/2010/main" val="0"/>
+                        </a:ext>
+                        <a:ext uri="{96DAC541-7B7A-43D3-8B79-37D633B846F1}">
+                          <asvg:svgBlip xmlns:asvg="http://schemas.microsoft.com/office/drawing/2016/SVG/main" r:embed="rId9"/>
+                        </a:ext>
+                      </a:extLst>
+                    </a:blip>
+                    <a:stretch>
+                      <a:fillRect/>
+                    </a:stretch>
+                  </pic:blipFill>
+                  <pic:spPr>
+                    <a:xfrm>
+                      <a:off x="0" y="0"/>
+                      <a:ext cx="228600" cy="228600"/>
+                    </a:xfrm>
+                    <a:prstGeom prst="rect">
+                      <a:avLst/>
+                    </a:prstGeom>
+                  </pic:spPr>
+                </pic:pic>
+              </a:graphicData>
+            </a:graphic>
+            <wp14:sizeRelH relativeFrom="margin">
+              <wp14:pctWidth>0</wp14:pctWidth>
+            </wp14:sizeRelH>
+            <wp14:sizeRelV relativeFrom="margin">
+              <wp14:pctHeight>0</wp14:pctHeight>
+            </wp14:sizeRelV>
+          </wp:anchor>
+        </w:drawing>
+      </w:r>
+      <w:r>
+        <w:t>Ferramenta para o ensino de programação.</w:t>
+      </w:r>
+    </w:p>
+    <w:p>
+      <w:pPr>
+        <w:spacing w:after="377" w:line="259" w:lineRule="auto"/>
+        <w:ind w:left="0" w:firstLine="0"/>
+      </w:pPr>
+      <w:r>
+        <w:rPr>
+          <w:b/>
+        </w:rPr>
+        <w:t>Operador Multimodal</w:t>
+      </w:r>
+      <w:r>
+        <w:rPr>
+          <w:b/>
+        </w:rPr>
+        <w:t xml:space="preserve"> </w:t>
+      </w:r>
+      <w:r>
+        <w:t>na VLI logística</w:t>
+      </w:r>
+      <w:r>
+        <w:rPr>
+          <w:color w:val="A9A9A9"/>
+        </w:rPr>
+        <w:t>: 2018</w:t>
+      </w:r>
+      <w:r>
+        <w:rPr>
+          <w:color w:val="A9A9A9"/>
+        </w:rPr>
+        <w:t xml:space="preserve"> →</w:t>
+      </w:r>
+      <w:r>
+        <w:rPr>
+          <w:color w:val="A9A9A9"/>
+        </w:rPr>
+        <w:t xml:space="preserve"> 2021</w:t>
+      </w:r>
+      <w:r>
+        <w:rPr>
+          <w:b/>
+        </w:rPr>
+        <w:t xml:space="preserve"> </w:t>
+      </w:r>
+    </w:p>
+    <w:p>
+      <w:pPr>
+        <w:ind w:left="-5"/>
+      </w:pPr>
+      <w:r>
+        <w:lastRenderedPageBreak/>
+        <w:t>Apoio</w:t>
+      </w:r>
+      <w:r>
+        <w:t xml:space="preserve"> as tarefas de manutenção e melhoria contínua (Kaizen), interação com os indicadores do sistema Toyota de produção (FMDS), inspeção e organização do ambiente de operação (5s), operação de equipamentos logísticos.</w:t>
+      </w:r>
+      <w:r>
+        <w:t xml:space="preserve"> </w:t>
+      </w:r>
+    </w:p>
+    <w:p>
+      <w:pPr>
+        <w:spacing w:after="395" w:line="259" w:lineRule="auto"/>
+        <w:ind w:left="0" w:firstLine="0"/>
+        <w:rPr>
+          <w:b/>
+          <w:color w:val="A9A9A9"/>
+        </w:rPr>
+      </w:pPr>
+      <w:r>
+        <w:rPr>
+          <w:b/>
+          <w:noProof/>
+        </w:rPr>
+        <w:drawing>
+          <wp:anchor distT="0" distB="0" distL="114300" distR="114300" simplePos="0" relativeHeight="251682816" behindDoc="0" locked="0" layoutInCell="1" allowOverlap="1" wp14:anchorId="597A31C4" wp14:editId="4E0852C2">
+            <wp:simplePos x="0" y="0"/>
+            <wp:positionH relativeFrom="margin">
+              <wp:posOffset>-190500</wp:posOffset>
+            </wp:positionH>
+            <wp:positionV relativeFrom="paragraph">
+              <wp:posOffset>10795</wp:posOffset>
+            </wp:positionV>
+            <wp:extent cx="219075" cy="219075"/>
+            <wp:effectExtent l="0" t="0" r="9525" b="9525"/>
+            <wp:wrapNone/>
+            <wp:docPr id="13" name="Gráfico 13" descr="Foguete"/>
+            <wp:cNvGraphicFramePr>
+              <a:graphicFrameLocks xmlns:a="http://schemas.openxmlformats.org/drawingml/2006/main" noChangeAspect="1"/>
+            </wp:cNvGraphicFramePr>
+            <a:graphic xmlns:a="http://schemas.openxmlformats.org/drawingml/2006/main">
+              <a:graphicData uri="http://schemas.openxmlformats.org/drawingml/2006/picture">
+                <pic:pic xmlns:pic="http://schemas.openxmlformats.org/drawingml/2006/picture">
+                  <pic:nvPicPr>
+                    <pic:cNvPr id="12" name="rocket.svg"/>
+                    <pic:cNvPicPr/>
+                  </pic:nvPicPr>
+                  <pic:blipFill>
+                    <a:blip r:embed="rId10" cstate="print">
+                      <a:extLst>
+                        <a:ext uri="{28A0092B-C50C-407E-A947-70E740481C1C}">
+                          <a14:useLocalDpi xmlns:a14="http://schemas.microsoft.com/office/drawing/2010/main" val="0"/>
+                        </a:ext>
+                        <a:ext uri="{96DAC541-7B7A-43D3-8B79-37D633B846F1}">
+                          <asvg:svgBlip xmlns:asvg="http://schemas.microsoft.com/office/drawing/2016/SVG/main" r:embed="rId11"/>
+                        </a:ext>
+                      </a:extLst>
+                    </a:blip>
+                    <a:stretch>
+                      <a:fillRect/>
+                    </a:stretch>
+                  </pic:blipFill>
+                  <pic:spPr>
+                    <a:xfrm>
+                      <a:off x="0" y="0"/>
+                      <a:ext cx="219075" cy="219075"/>
+                    </a:xfrm>
+                    <a:prstGeom prst="rect">
+                      <a:avLst/>
+                    </a:prstGeom>
+                  </pic:spPr>
+                </pic:pic>
+              </a:graphicData>
+            </a:graphic>
+            <wp14:sizeRelH relativeFrom="margin">
+              <wp14:pctWidth>0</wp14:pctWidth>
+            </wp14:sizeRelH>
+            <wp14:sizeRelV relativeFrom="margin">
+              <wp14:pctHeight>0</wp14:pctHeight>
+            </wp14:sizeRelV>
+          </wp:anchor>
+        </w:drawing>
+      </w:r>
+      <w:r>
+        <w:rPr>
+          <w:b/>
+        </w:rPr>
+        <w:t xml:space="preserve">Full Stack Developer no projeto Rede VLI </w:t>
+      </w:r>
+      <w:r>
+        <w:t>na VLI</w:t>
+      </w:r>
+      <w:r>
+        <w:rPr>
+          <w:color w:val="A9A9A9"/>
+        </w:rPr>
+        <w:t>: Setembro, 2018</w:t>
+      </w:r>
+      <w:r>
+        <w:rPr>
+          <w:b/>
+          <w:color w:val="A9A9A9"/>
+        </w:rPr>
+        <w:t xml:space="preserve"> </w:t>
+      </w:r>
+    </w:p>
+    <w:p>
+      <w:pPr>
+        <w:spacing w:after="395" w:line="259" w:lineRule="auto"/>
+        <w:ind w:left="-5"/>
+      </w:pPr>
+      <w:bookmarkStart w:id="2" w:name="_GoBack"/>
+      <w:r>
+        <w:rPr>
+          <w:b/>
+          <w:noProof/>
+        </w:rPr>
+        <w:drawing>
+          <wp:anchor distT="0" distB="0" distL="114300" distR="114300" simplePos="0" relativeHeight="251680768" behindDoc="0" locked="0" layoutInCell="1" allowOverlap="1" wp14:anchorId="752E3B04" wp14:editId="5B14776F">
+            <wp:simplePos x="0" y="0"/>
+            <wp:positionH relativeFrom="margin">
+              <wp:posOffset>-190500</wp:posOffset>
+            </wp:positionH>
+            <wp:positionV relativeFrom="paragraph">
+              <wp:posOffset>474345</wp:posOffset>
+            </wp:positionV>
+            <wp:extent cx="219075" cy="219075"/>
+            <wp:effectExtent l="0" t="0" r="9525" b="9525"/>
+            <wp:wrapNone/>
+            <wp:docPr id="12" name="Gráfico 12" descr="Foguete"/>
+            <wp:cNvGraphicFramePr>
+              <a:graphicFrameLocks xmlns:a="http://schemas.openxmlformats.org/drawingml/2006/main" noChangeAspect="1"/>
+            </wp:cNvGraphicFramePr>
+            <a:graphic xmlns:a="http://schemas.openxmlformats.org/drawingml/2006/main">
+              <a:graphicData uri="http://schemas.openxmlformats.org/drawingml/2006/picture">
+                <pic:pic xmlns:pic="http://schemas.openxmlformats.org/drawingml/2006/picture">
+                  <pic:nvPicPr>
+                    <pic:cNvPr id="12" name="rocket.svg"/>
+                    <pic:cNvPicPr/>
+                  </pic:nvPicPr>
+                  <pic:blipFill>
+                    <a:blip r:embed="rId10" cstate="print">
+                      <a:extLst>
+                        <a:ext uri="{28A0092B-C50C-407E-A947-70E740481C1C}">
+                          <a14:useLocalDpi xmlns:a14="http://schemas.microsoft.com/office/drawing/2010/main" val="0"/>
+                        </a:ext>
+                        <a:ext uri="{96DAC541-7B7A-43D3-8B79-37D633B846F1}">
+                          <asvg:svgBlip xmlns:asvg="http://schemas.microsoft.com/office/drawing/2016/SVG/main" r:embed="rId11"/>
+                        </a:ext>
+                      </a:extLst>
+                    </a:blip>
+                    <a:stretch>
+                      <a:fillRect/>
+                    </a:stretch>
+                  </pic:blipFill>
+                  <pic:spPr>
+                    <a:xfrm>
+                      <a:off x="0" y="0"/>
+                      <a:ext cx="219075" cy="219075"/>
+                    </a:xfrm>
+                    <a:prstGeom prst="rect">
+                      <a:avLst/>
+                    </a:prstGeom>
+                  </pic:spPr>
+                </pic:pic>
+              </a:graphicData>
+            </a:graphic>
+            <wp14:sizeRelH relativeFrom="margin">
+              <wp14:pctWidth>0</wp14:pctWidth>
+            </wp14:sizeRelH>
+            <wp14:sizeRelV relativeFrom="margin">
+              <wp14:pctHeight>0</wp14:pctHeight>
+            </wp14:sizeRelV>
+          </wp:anchor>
+        </w:drawing>
+      </w:r>
+      <w:bookmarkEnd w:id="2"/>
+      <w:r>
+        <w:t>Aplicativo para automatização do fluxo de informações em porto seco da VLI logística.</w:t>
+      </w:r>
+    </w:p>
+    <w:p>
+      <w:pPr>
+        <w:spacing w:after="377" w:line="259" w:lineRule="auto"/>
+        <w:ind w:left="0" w:firstLine="0"/>
+        <w:rPr>
+          <w:b/>
+          <w:color w:val="A9A9A9"/>
+        </w:rPr>
+      </w:pPr>
+      <w:r>
+        <w:rPr>
+          <w:b/>
+        </w:rPr>
+        <w:t xml:space="preserve">Full Stack Developer no projeto FMDS digital </w:t>
       </w:r>
       <w:r>
         <w:t>na VLI</w:t>
@@ -1412,8 +1840,71 @@
     <w:p>
       <w:pPr>
         <w:spacing w:after="377" w:line="259" w:lineRule="auto"/>
-        <w:ind w:left="-5"/>
+        <w:ind w:left="0" w:firstLine="0"/>
       </w:pPr>
+      <w:r>
+        <w:rPr>
+          <w:noProof/>
+        </w:rPr>
+        <w:drawing>
+          <wp:anchor distT="0" distB="0" distL="114300" distR="114300" simplePos="0" relativeHeight="251679744" behindDoc="0" locked="0" layoutInCell="1" allowOverlap="1" wp14:anchorId="0A5CEECE" wp14:editId="1C7BBAC2">
+            <wp:simplePos x="0" y="0"/>
+            <wp:positionH relativeFrom="margin">
+              <wp:posOffset>-171450</wp:posOffset>
+            </wp:positionH>
+            <wp:positionV relativeFrom="paragraph">
+              <wp:posOffset>635</wp:posOffset>
+            </wp:positionV>
+            <wp:extent cx="228600" cy="228600"/>
+            <wp:effectExtent l="0" t="0" r="0" b="0"/>
+            <wp:wrapNone/>
+            <wp:docPr id="9" name="Gráfico 9" descr="Clipe de papel"/>
+            <wp:cNvGraphicFramePr>
+              <a:graphicFrameLocks xmlns:a="http://schemas.openxmlformats.org/drawingml/2006/main" noChangeAspect="1"/>
+            </wp:cNvGraphicFramePr>
+            <a:graphic xmlns:a="http://schemas.openxmlformats.org/drawingml/2006/main">
+              <a:graphicData uri="http://schemas.openxmlformats.org/drawingml/2006/picture">
+                <pic:pic xmlns:pic="http://schemas.openxmlformats.org/drawingml/2006/picture">
+                  <pic:nvPicPr>
+                    <pic:cNvPr id="6" name="paperclip.svg"/>
+                    <pic:cNvPicPr/>
+                  </pic:nvPicPr>
+                  <pic:blipFill>
+                    <a:blip r:embed="rId8" cstate="print">
+                      <a:extLst>
+                        <a:ext uri="{28A0092B-C50C-407E-A947-70E740481C1C}">
+                          <a14:useLocalDpi xmlns:a14="http://schemas.microsoft.com/office/drawing/2010/main" val="0"/>
+                        </a:ext>
+                        <a:ext uri="{96DAC541-7B7A-43D3-8B79-37D633B846F1}">
+                          <asvg:svgBlip xmlns:asvg="http://schemas.microsoft.com/office/drawing/2016/SVG/main" r:embed="rId9"/>
+                        </a:ext>
+                      </a:extLst>
+                    </a:blip>
+                    <a:stretch>
+                      <a:fillRect/>
+                    </a:stretch>
+                  </pic:blipFill>
+                  <pic:spPr>
+                    <a:xfrm>
+                      <a:off x="0" y="0"/>
+                      <a:ext cx="228600" cy="228600"/>
+                    </a:xfrm>
+                    <a:prstGeom prst="rect">
+                      <a:avLst/>
+                    </a:prstGeom>
+                  </pic:spPr>
+                </pic:pic>
+              </a:graphicData>
+            </a:graphic>
+            <wp14:sizeRelH relativeFrom="margin">
+              <wp14:pctWidth>0</wp14:pctWidth>
+            </wp14:sizeRelH>
+            <wp14:sizeRelV relativeFrom="margin">
+              <wp14:pctHeight>0</wp14:pctHeight>
+            </wp14:sizeRelV>
+          </wp:anchor>
+        </w:drawing>
+      </w:r>
       <w:r>
         <w:rPr>
           <w:b/>
@@ -1809,7 +2300,7 @@
                 <w:sz w:val="24"/>
               </w:rPr>
             </w:pPr>
-            <w:hyperlink r:id="rId7" w:history="1">
+            <w:hyperlink r:id="rId12" w:history="1">
               <w:r>
                 <w:rPr>
                   <w:rStyle w:val="Hyperlink"/>

--- a/sebastiao-resume.docx
+++ b/sebastiao-resume.docx
@@ -1122,18 +1122,18 @@
           <w:noProof/>
         </w:rPr>
         <w:drawing>
-          <wp:anchor distT="0" distB="0" distL="114300" distR="114300" simplePos="0" relativeHeight="251673600" behindDoc="0" locked="0" layoutInCell="1" allowOverlap="1" wp14:anchorId="576A800E" wp14:editId="311A6F66">
+          <wp:anchor distT="0" distB="0" distL="114300" distR="114300" simplePos="0" relativeHeight="251657215" behindDoc="0" locked="0" layoutInCell="1" allowOverlap="1" wp14:anchorId="4A9883D6" wp14:editId="412B6CA5">
             <wp:simplePos x="0" y="0"/>
             <wp:positionH relativeFrom="margin">
-              <wp:posOffset>-171450</wp:posOffset>
+              <wp:posOffset>-209550</wp:posOffset>
             </wp:positionH>
             <wp:positionV relativeFrom="paragraph">
               <wp:posOffset>447675</wp:posOffset>
             </wp:positionV>
-            <wp:extent cx="228600" cy="228600"/>
-            <wp:effectExtent l="0" t="0" r="0" b="0"/>
+            <wp:extent cx="219075" cy="219075"/>
+            <wp:effectExtent l="0" t="0" r="9525" b="9525"/>
             <wp:wrapNone/>
-            <wp:docPr id="6" name="Gráfico 6" descr="Clipe de papel"/>
+            <wp:docPr id="16" name="Gráfico 16" descr="Porta-arquivos"/>
             <wp:cNvGraphicFramePr>
               <a:graphicFrameLocks xmlns:a="http://schemas.openxmlformats.org/drawingml/2006/main" noChangeAspect="1"/>
             </wp:cNvGraphicFramePr>
@@ -1141,7 +1141,7 @@
               <a:graphicData uri="http://schemas.openxmlformats.org/drawingml/2006/picture">
                 <pic:pic xmlns:pic="http://schemas.openxmlformats.org/drawingml/2006/picture">
                   <pic:nvPicPr>
-                    <pic:cNvPr id="6" name="paperclip.svg"/>
+                    <pic:cNvPr id="16" name="briefcase.svg"/>
                     <pic:cNvPicPr/>
                   </pic:nvPicPr>
                   <pic:blipFill>
@@ -1162,7 +1162,7 @@
                   <pic:spPr>
                     <a:xfrm>
                       <a:off x="0" y="0"/>
-                      <a:ext cx="228600" cy="228600"/>
+                      <a:ext cx="219075" cy="219075"/>
                     </a:xfrm>
                     <a:prstGeom prst="rect">
                       <a:avLst/>
@@ -1171,12 +1171,6 @@
                 </pic:pic>
               </a:graphicData>
             </a:graphic>
-            <wp14:sizeRelH relativeFrom="margin">
-              <wp14:pctWidth>0</wp14:pctWidth>
-            </wp14:sizeRelH>
-            <wp14:sizeRelV relativeFrom="margin">
-              <wp14:pctHeight>0</wp14:pctHeight>
-            </wp14:sizeRelV>
           </wp:anchor>
         </w:drawing>
       </w:r>
@@ -1245,18 +1239,18 @@
           <w:noProof/>
         </w:rPr>
         <w:drawing>
-          <wp:anchor distT="0" distB="0" distL="114300" distR="114300" simplePos="0" relativeHeight="251675648" behindDoc="0" locked="0" layoutInCell="1" allowOverlap="1" wp14:anchorId="667C48E0" wp14:editId="6FFFBDCD">
+          <wp:anchor distT="0" distB="0" distL="114300" distR="114300" simplePos="0" relativeHeight="251656190" behindDoc="0" locked="0" layoutInCell="1" allowOverlap="1" wp14:anchorId="4E714940" wp14:editId="4EC1248B">
             <wp:simplePos x="0" y="0"/>
             <wp:positionH relativeFrom="margin">
-              <wp:posOffset>-171450</wp:posOffset>
+              <wp:posOffset>-200025</wp:posOffset>
             </wp:positionH>
             <wp:positionV relativeFrom="paragraph">
-              <wp:posOffset>457835</wp:posOffset>
+              <wp:posOffset>429260</wp:posOffset>
             </wp:positionV>
-            <wp:extent cx="228600" cy="228600"/>
-            <wp:effectExtent l="0" t="0" r="0" b="0"/>
+            <wp:extent cx="219075" cy="219075"/>
+            <wp:effectExtent l="0" t="0" r="9525" b="9525"/>
             <wp:wrapNone/>
-            <wp:docPr id="7" name="Gráfico 7" descr="Clipe de papel"/>
+            <wp:docPr id="17" name="Gráfico 17" descr="Porta-arquivos"/>
             <wp:cNvGraphicFramePr>
               <a:graphicFrameLocks xmlns:a="http://schemas.openxmlformats.org/drawingml/2006/main" noChangeAspect="1"/>
             </wp:cNvGraphicFramePr>
@@ -1264,7 +1258,7 @@
               <a:graphicData uri="http://schemas.openxmlformats.org/drawingml/2006/picture">
                 <pic:pic xmlns:pic="http://schemas.openxmlformats.org/drawingml/2006/picture">
                   <pic:nvPicPr>
-                    <pic:cNvPr id="6" name="paperclip.svg"/>
+                    <pic:cNvPr id="16" name="briefcase.svg"/>
                     <pic:cNvPicPr/>
                   </pic:nvPicPr>
                   <pic:blipFill>
@@ -1285,7 +1279,7 @@
                   <pic:spPr>
                     <a:xfrm>
                       <a:off x="0" y="0"/>
-                      <a:ext cx="228600" cy="228600"/>
+                      <a:ext cx="219075" cy="219075"/>
                     </a:xfrm>
                     <a:prstGeom prst="rect">
                       <a:avLst/>
@@ -1294,12 +1288,6 @@
                 </pic:pic>
               </a:graphicData>
             </a:graphic>
-            <wp14:sizeRelH relativeFrom="margin">
-              <wp14:pctWidth>0</wp14:pctWidth>
-            </wp14:sizeRelH>
-            <wp14:sizeRelV relativeFrom="margin">
-              <wp14:pctHeight>0</wp14:pctHeight>
-            </wp14:sizeRelV>
           </wp:anchor>
         </w:drawing>
       </w:r>
@@ -1503,18 +1491,18 @@
           <w:noProof/>
         </w:rPr>
         <w:drawing>
-          <wp:anchor distT="0" distB="0" distL="114300" distR="114300" simplePos="0" relativeHeight="251677696" behindDoc="0" locked="0" layoutInCell="1" allowOverlap="1" wp14:anchorId="1869DF9E" wp14:editId="78B0C632">
+          <wp:anchor distT="0" distB="0" distL="114300" distR="114300" simplePos="0" relativeHeight="251686912" behindDoc="0" locked="0" layoutInCell="1" allowOverlap="1" wp14:anchorId="1EC7BA3E" wp14:editId="7AF82AAC">
             <wp:simplePos x="0" y="0"/>
             <wp:positionH relativeFrom="margin">
-              <wp:posOffset>-171450</wp:posOffset>
+              <wp:posOffset>-209550</wp:posOffset>
             </wp:positionH>
             <wp:positionV relativeFrom="paragraph">
-              <wp:posOffset>448310</wp:posOffset>
+              <wp:posOffset>457835</wp:posOffset>
             </wp:positionV>
-            <wp:extent cx="228600" cy="228600"/>
-            <wp:effectExtent l="0" t="0" r="0" b="0"/>
+            <wp:extent cx="219075" cy="219075"/>
+            <wp:effectExtent l="0" t="0" r="9525" b="9525"/>
             <wp:wrapNone/>
-            <wp:docPr id="8" name="Gráfico 8" descr="Clipe de papel"/>
+            <wp:docPr id="18" name="Gráfico 18" descr="Porta-arquivos"/>
             <wp:cNvGraphicFramePr>
               <a:graphicFrameLocks xmlns:a="http://schemas.openxmlformats.org/drawingml/2006/main" noChangeAspect="1"/>
             </wp:cNvGraphicFramePr>
@@ -1522,7 +1510,7 @@
               <a:graphicData uri="http://schemas.openxmlformats.org/drawingml/2006/picture">
                 <pic:pic xmlns:pic="http://schemas.openxmlformats.org/drawingml/2006/picture">
                   <pic:nvPicPr>
-                    <pic:cNvPr id="6" name="paperclip.svg"/>
+                    <pic:cNvPr id="16" name="briefcase.svg"/>
                     <pic:cNvPicPr/>
                   </pic:nvPicPr>
                   <pic:blipFill>
@@ -1543,7 +1531,7 @@
                   <pic:spPr>
                     <a:xfrm>
                       <a:off x="0" y="0"/>
-                      <a:ext cx="228600" cy="228600"/>
+                      <a:ext cx="219075" cy="219075"/>
                     </a:xfrm>
                     <a:prstGeom prst="rect">
                       <a:avLst/>
@@ -1552,12 +1540,6 @@
                 </pic:pic>
               </a:graphicData>
             </a:graphic>
-            <wp14:sizeRelH relativeFrom="margin">
-              <wp14:pctWidth>0</wp14:pctWidth>
-            </wp14:sizeRelH>
-            <wp14:sizeRelV relativeFrom="margin">
-              <wp14:pctHeight>0</wp14:pctHeight>
-            </wp14:sizeRelV>
           </wp:anchor>
         </w:drawing>
       </w:r>
@@ -1726,7 +1708,6 @@
         <w:spacing w:after="395" w:line="259" w:lineRule="auto"/>
         <w:ind w:left="-5"/>
       </w:pPr>
-      <w:bookmarkStart w:id="2" w:name="_GoBack"/>
       <w:r>
         <w:rPr>
           <w:b/>
@@ -1791,7 +1772,6 @@
           </wp:anchor>
         </w:drawing>
       </w:r>
-      <w:bookmarkEnd w:id="2"/>
       <w:r>
         <w:t>Aplicativo para automatização do fluxo de informações em porto seco da VLI logística.</w:t>
       </w:r>
@@ -1834,31 +1814,22 @@
         <w:ind w:left="-5"/>
       </w:pPr>
       <w:r>
-        <w:t>Aplicativo para o gerenciamento do chão de fábrica de forma remota, desenvolvido em virtude da pandemia do covid-19.</w:t>
-      </w:r>
-    </w:p>
-    <w:p>
-      <w:pPr>
-        <w:spacing w:after="377" w:line="259" w:lineRule="auto"/>
-        <w:ind w:left="0" w:firstLine="0"/>
-      </w:pPr>
-      <w:r>
         <w:rPr>
           <w:noProof/>
         </w:rPr>
         <w:drawing>
-          <wp:anchor distT="0" distB="0" distL="114300" distR="114300" simplePos="0" relativeHeight="251679744" behindDoc="0" locked="0" layoutInCell="1" allowOverlap="1" wp14:anchorId="0A5CEECE" wp14:editId="1C7BBAC2">
+          <wp:anchor distT="0" distB="0" distL="114300" distR="114300" simplePos="0" relativeHeight="251688960" behindDoc="0" locked="0" layoutInCell="1" allowOverlap="1" wp14:anchorId="58A8F0D1" wp14:editId="092C3EE1">
             <wp:simplePos x="0" y="0"/>
             <wp:positionH relativeFrom="margin">
-              <wp:posOffset>-171450</wp:posOffset>
+              <wp:posOffset>-209550</wp:posOffset>
             </wp:positionH>
             <wp:positionV relativeFrom="paragraph">
-              <wp:posOffset>635</wp:posOffset>
+              <wp:posOffset>655955</wp:posOffset>
             </wp:positionV>
-            <wp:extent cx="228600" cy="228600"/>
-            <wp:effectExtent l="0" t="0" r="0" b="0"/>
+            <wp:extent cx="219075" cy="219075"/>
+            <wp:effectExtent l="0" t="0" r="9525" b="9525"/>
             <wp:wrapNone/>
-            <wp:docPr id="9" name="Gráfico 9" descr="Clipe de papel"/>
+            <wp:docPr id="19" name="Gráfico 19" descr="Porta-arquivos"/>
             <wp:cNvGraphicFramePr>
               <a:graphicFrameLocks xmlns:a="http://schemas.openxmlformats.org/drawingml/2006/main" noChangeAspect="1"/>
             </wp:cNvGraphicFramePr>
@@ -1866,7 +1837,7 @@
               <a:graphicData uri="http://schemas.openxmlformats.org/drawingml/2006/picture">
                 <pic:pic xmlns:pic="http://schemas.openxmlformats.org/drawingml/2006/picture">
                   <pic:nvPicPr>
-                    <pic:cNvPr id="6" name="paperclip.svg"/>
+                    <pic:cNvPr id="16" name="briefcase.svg"/>
                     <pic:cNvPicPr/>
                   </pic:nvPicPr>
                   <pic:blipFill>
@@ -1887,7 +1858,7 @@
                   <pic:spPr>
                     <a:xfrm>
                       <a:off x="0" y="0"/>
-                      <a:ext cx="228600" cy="228600"/>
+                      <a:ext cx="219075" cy="219075"/>
                     </a:xfrm>
                     <a:prstGeom prst="rect">
                       <a:avLst/>
@@ -1896,20 +1867,31 @@
                 </pic:pic>
               </a:graphicData>
             </a:graphic>
-            <wp14:sizeRelH relativeFrom="margin">
-              <wp14:pctWidth>0</wp14:pctWidth>
-            </wp14:sizeRelH>
-            <wp14:sizeRelV relativeFrom="margin">
-              <wp14:pctHeight>0</wp14:pctHeight>
-            </wp14:sizeRelV>
           </wp:anchor>
         </w:drawing>
       </w:r>
       <w:r>
+        <w:t>Aplicativo para o gerenciamento do chão de fábrica de forma remota, desenvolvido em virtude da pandemia do covid-19.</w:t>
+      </w:r>
+    </w:p>
+    <w:p>
+      <w:pPr>
+        <w:spacing w:after="377" w:line="259" w:lineRule="auto"/>
+        <w:ind w:left="0" w:firstLine="0"/>
+      </w:pPr>
+      <w:r>
         <w:rPr>
           <w:b/>
         </w:rPr>
-        <w:t>Eletricista Multimodal</w:t>
+        <w:t>Eletricista Mu</w:t>
+      </w:r>
+      <w:bookmarkStart w:id="2" w:name="_GoBack"/>
+      <w:bookmarkEnd w:id="2"/>
+      <w:r>
+        <w:rPr>
+          <w:b/>
+        </w:rPr>
+        <w:t>ltimodal</w:t>
       </w:r>
       <w:r>
         <w:rPr>

--- a/sebastiao-resume.docx
+++ b/sebastiao-resume.docx
@@ -1239,10 +1239,10 @@
           <w:noProof/>
         </w:rPr>
         <w:drawing>
-          <wp:anchor distT="0" distB="0" distL="114300" distR="114300" simplePos="0" relativeHeight="251656190" behindDoc="0" locked="0" layoutInCell="1" allowOverlap="1" wp14:anchorId="4E714940" wp14:editId="4EC1248B">
+          <wp:anchor distT="0" distB="0" distL="114300" distR="114300" simplePos="0" relativeHeight="251656190" behindDoc="0" locked="0" layoutInCell="1" allowOverlap="1" wp14:anchorId="4E714940" wp14:editId="30806361">
             <wp:simplePos x="0" y="0"/>
             <wp:positionH relativeFrom="margin">
-              <wp:posOffset>-200025</wp:posOffset>
+              <wp:posOffset>-209550</wp:posOffset>
             </wp:positionH>
             <wp:positionV relativeFrom="paragraph">
               <wp:posOffset>429260</wp:posOffset>
@@ -1296,7 +1296,16 @@
           <w:sz w:val="24"/>
           <w:szCs w:val="24"/>
         </w:rPr>
-        <w:t>Estágio na área da elétrica industrial.</w:t>
+        <w:t>Está</w:t>
+      </w:r>
+      <w:bookmarkStart w:id="2" w:name="_GoBack"/>
+      <w:bookmarkEnd w:id="2"/>
+      <w:r>
+        <w:rPr>
+          <w:sz w:val="24"/>
+          <w:szCs w:val="24"/>
+        </w:rPr>
+        <w:t>gio na área da elétrica industrial.</w:t>
       </w:r>
     </w:p>
     <w:p>
@@ -1883,15 +1892,7 @@
         <w:rPr>
           <w:b/>
         </w:rPr>
-        <w:t>Eletricista Mu</w:t>
-      </w:r>
-      <w:bookmarkStart w:id="2" w:name="_GoBack"/>
-      <w:bookmarkEnd w:id="2"/>
-      <w:r>
-        <w:rPr>
-          <w:b/>
-        </w:rPr>
-        <w:t>ltimodal</w:t>
+        <w:t>Eletricista Multimodal</w:t>
       </w:r>
       <w:r>
         <w:rPr>

--- a/sebastiao-resume.docx
+++ b/sebastiao-resume.docx
@@ -1,6 +1,6 @@
 
 <file path=word/document.xml><?xml version="1.0" encoding="utf-8"?>
-<w:document xmlns:wpc="http://schemas.microsoft.com/office/word/2010/wordprocessingCanvas" xmlns:cx="http://schemas.microsoft.com/office/drawing/2014/chartex" xmlns:cx1="http://schemas.microsoft.com/office/drawing/2015/9/8/chartex" xmlns:cx2="http://schemas.microsoft.com/office/drawing/2015/10/21/chartex" xmlns:cx3="http://schemas.microsoft.com/office/drawing/2016/5/9/chartex" xmlns:cx4="http://schemas.microsoft.com/office/drawing/2016/5/10/chartex" xmlns:cx5="http://schemas.microsoft.com/office/drawing/2016/5/11/chartex" xmlns:cx6="http://schemas.microsoft.com/office/drawing/2016/5/12/chartex" xmlns:cx7="http://schemas.microsoft.com/office/drawing/2016/5/13/chartex" xmlns:cx8="http://schemas.microsoft.com/office/drawing/2016/5/14/chartex" xmlns:mc="http://schemas.openxmlformats.org/markup-compatibility/2006" xmlns:aink="http://schemas.microsoft.com/office/drawing/2016/ink" xmlns:am3d="http://schemas.microsoft.com/office/drawing/2017/model3d" xmlns:o="urn:schemas-microsoft-com:office:office" xmlns:r="http://schemas.openxmlformats.org/officeDocument/2006/relationships" xmlns:m="http://schemas.openxmlformats.org/officeDocument/2006/math" xmlns:v="urn:schemas-microsoft-com:vml" xmlns:wp14="http://schemas.microsoft.com/office/word/2010/wordprocessingDrawing" xmlns:wp="http://schemas.openxmlformats.org/drawingml/2006/wordprocessingDrawing" xmlns:w10="urn:schemas-microsoft-com:office:word" xmlns:w="http://schemas.openxmlformats.org/wordprocessingml/2006/main" xmlns:w14="http://schemas.microsoft.com/office/word/2010/wordml" xmlns:w15="http://schemas.microsoft.com/office/word/2012/wordml" xmlns:w16cid="http://schemas.microsoft.com/office/word/2016/wordml/cid" xmlns:w16se="http://schemas.microsoft.com/office/word/2015/wordml/symex" xmlns:wpg="http://schemas.microsoft.com/office/word/2010/wordprocessingGroup" xmlns:wpi="http://schemas.microsoft.com/office/word/2010/wordprocessingInk" xmlns:wne="http://schemas.microsoft.com/office/word/2006/wordml" xmlns:wps="http://schemas.microsoft.com/office/word/2010/wordprocessingShape" mc:Ignorable="w14 w15 w16se w16cid wp14">
+<w:document xmlns:wpc="http://schemas.microsoft.com/office/word/2010/wordprocessingCanvas" xmlns:cx="http://schemas.microsoft.com/office/drawing/2014/chartex" xmlns:cx1="http://schemas.microsoft.com/office/drawing/2015/9/8/chartex" xmlns:cx2="http://schemas.microsoft.com/office/drawing/2015/10/21/chartex" xmlns:cx3="http://schemas.microsoft.com/office/drawing/2016/5/9/chartex" xmlns:cx4="http://schemas.microsoft.com/office/drawing/2016/5/10/chartex" xmlns:cx5="http://schemas.microsoft.com/office/drawing/2016/5/11/chartex" xmlns:cx6="http://schemas.microsoft.com/office/drawing/2016/5/12/chartex" xmlns:cx7="http://schemas.microsoft.com/office/drawing/2016/5/13/chartex" xmlns:cx8="http://schemas.microsoft.com/office/drawing/2016/5/14/chartex" xmlns:mc="http://schemas.openxmlformats.org/markup-compatibility/2006" xmlns:aink="http://schemas.microsoft.com/office/drawing/2016/ink" xmlns:am3d="http://schemas.microsoft.com/office/drawing/2017/model3d" xmlns:o="urn:schemas-microsoft-com:office:office" xmlns:oel="http://schemas.microsoft.com/office/2019/extlst" xmlns:r="http://schemas.openxmlformats.org/officeDocument/2006/relationships" xmlns:m="http://schemas.openxmlformats.org/officeDocument/2006/math" xmlns:v="urn:schemas-microsoft-com:vml" xmlns:wp14="http://schemas.microsoft.com/office/word/2010/wordprocessingDrawing" xmlns:wp="http://schemas.openxmlformats.org/drawingml/2006/wordprocessingDrawing" xmlns:w10="urn:schemas-microsoft-com:office:word" xmlns:w="http://schemas.openxmlformats.org/wordprocessingml/2006/main" xmlns:w14="http://schemas.microsoft.com/office/word/2010/wordml" xmlns:w15="http://schemas.microsoft.com/office/word/2012/wordml" xmlns:w16cex="http://schemas.microsoft.com/office/word/2018/wordml/cex" xmlns:w16cid="http://schemas.microsoft.com/office/word/2016/wordml/cid" xmlns:w16="http://schemas.microsoft.com/office/word/2018/wordml" xmlns:w16sdtdh="http://schemas.microsoft.com/office/word/2020/wordml/sdtdatahash" xmlns:w16se="http://schemas.microsoft.com/office/word/2015/wordml/symex" xmlns:wpg="http://schemas.microsoft.com/office/word/2010/wordprocessingGroup" xmlns:wpi="http://schemas.microsoft.com/office/word/2010/wordprocessingInk" xmlns:wne="http://schemas.microsoft.com/office/word/2006/wordml" xmlns:wps="http://schemas.microsoft.com/office/word/2010/wordprocessingShape" mc:Ignorable="w14 w15 w16se w16cid w16 w16cex w16sdtdh wp14">
   <w:body>
     <w:p>
       <w:pPr>
@@ -117,7 +117,14 @@
           <w:b/>
           <w:sz w:val="22"/>
         </w:rPr>
-        <w:t>C++,</w:t>
+        <w:t>Go</w:t>
+      </w:r>
+      <w:r>
+        <w:rPr>
+          <w:b/>
+          <w:sz w:val="22"/>
+        </w:rPr>
+        <w:t>,</w:t>
       </w:r>
       <w:r>
         <w:rPr>
@@ -232,16 +239,16 @@
           <w:sz w:val="22"/>
         </w:rPr>
         <w:drawing>
-          <wp:anchor distT="0" distB="0" distL="114300" distR="114300" simplePos="0" relativeHeight="251668480" behindDoc="0" locked="0" layoutInCell="1" allowOverlap="1" wp14:anchorId="37D51C4C" wp14:editId="64A75DB1">
+          <wp:anchor distT="0" distB="0" distL="114300" distR="114300" simplePos="0" relativeHeight="251668480" behindDoc="0" locked="0" layoutInCell="1" allowOverlap="1" wp14:anchorId="37D51C4C" wp14:editId="44C57F48">
             <wp:simplePos x="0" y="0"/>
             <wp:positionH relativeFrom="margin">
-              <wp:posOffset>-57150</wp:posOffset>
+              <wp:posOffset>-69850</wp:posOffset>
             </wp:positionH>
             <wp:positionV relativeFrom="paragraph">
               <wp:posOffset>262255</wp:posOffset>
             </wp:positionV>
             <wp:extent cx="276225" cy="276225"/>
-            <wp:effectExtent l="0" t="0" r="9525" b="0"/>
+            <wp:effectExtent l="0" t="0" r="3175" b="0"/>
             <wp:wrapNone/>
             <wp:docPr id="3" name="Gráfico 3" descr="Chapéu de formatura"/>
             <wp:cNvGraphicFramePr>
@@ -305,16 +312,16 @@
           <w:sz w:val="22"/>
         </w:rPr>
         <w:drawing>
-          <wp:anchor distT="0" distB="0" distL="114300" distR="114300" simplePos="0" relativeHeight="251670528" behindDoc="0" locked="0" layoutInCell="1" allowOverlap="1" wp14:anchorId="58A75ECF" wp14:editId="58E31CC8">
+          <wp:anchor distT="0" distB="0" distL="114300" distR="114300" simplePos="0" relativeHeight="251670528" behindDoc="0" locked="0" layoutInCell="1" allowOverlap="1" wp14:anchorId="58A75ECF" wp14:editId="7C8193C1">
             <wp:simplePos x="0" y="0"/>
             <wp:positionH relativeFrom="margin">
-              <wp:posOffset>-66675</wp:posOffset>
+              <wp:posOffset>-79375</wp:posOffset>
             </wp:positionH>
             <wp:positionV relativeFrom="paragraph">
               <wp:posOffset>295275</wp:posOffset>
             </wp:positionV>
             <wp:extent cx="276225" cy="276225"/>
-            <wp:effectExtent l="0" t="0" r="9525" b="0"/>
+            <wp:effectExtent l="0" t="0" r="3175" b="0"/>
             <wp:wrapNone/>
             <wp:docPr id="4" name="Gráfico 4" descr="Chapéu de formatura"/>
             <wp:cNvGraphicFramePr>
@@ -377,6 +384,9 @@
       <w:pPr>
         <w:spacing w:after="120" w:line="271" w:lineRule="auto"/>
         <w:ind w:left="11" w:hanging="11"/>
+        <w:rPr>
+          <w:lang w:val="en-US"/>
+        </w:rPr>
       </w:pPr>
       <w:r>
         <w:rPr>
@@ -384,16 +394,16 @@
           <w:sz w:val="22"/>
         </w:rPr>
         <w:drawing>
-          <wp:anchor distT="0" distB="0" distL="114300" distR="114300" simplePos="0" relativeHeight="251672576" behindDoc="0" locked="0" layoutInCell="1" allowOverlap="1" wp14:anchorId="782040BC" wp14:editId="09FE485F">
+          <wp:anchor distT="0" distB="0" distL="114300" distR="114300" simplePos="0" relativeHeight="251672576" behindDoc="0" locked="0" layoutInCell="1" allowOverlap="1" wp14:anchorId="782040BC" wp14:editId="37E7D85A">
             <wp:simplePos x="0" y="0"/>
             <wp:positionH relativeFrom="margin">
-              <wp:posOffset>-66675</wp:posOffset>
+              <wp:posOffset>-79375</wp:posOffset>
             </wp:positionH>
             <wp:positionV relativeFrom="paragraph">
               <wp:posOffset>285750</wp:posOffset>
             </wp:positionV>
             <wp:extent cx="276225" cy="276225"/>
-            <wp:effectExtent l="0" t="0" r="9525" b="0"/>
+            <wp:effectExtent l="0" t="0" r="3175" b="0"/>
             <wp:wrapNone/>
             <wp:docPr id="5" name="Gráfico 5" descr="Chapéu de formatura"/>
             <wp:cNvGraphicFramePr>
@@ -443,9 +453,15 @@
         </w:drawing>
       </w:r>
       <w:r>
+        <w:rPr>
+          <w:lang w:val="en-US"/>
+        </w:rPr>
         <w:t xml:space="preserve">     </w:t>
       </w:r>
       <w:r>
+        <w:rPr>
+          <w:lang w:val="en-US"/>
+        </w:rPr>
         <w:t>Santander Bootcamp Full Stack Developer</w:t>
       </w:r>
     </w:p>
@@ -457,7 +473,10 @@
         <w:t xml:space="preserve">     </w:t>
       </w:r>
       <w:r>
-        <w:t>GFT Start 3 Java Bootcamp</w:t>
+        <w:t xml:space="preserve">Digital House </w:t>
+      </w:r>
+      <w:r>
+        <w:t>IT Bootcamp Go</w:t>
       </w:r>
     </w:p>
     <w:p>
@@ -537,11 +556,15 @@
             <w:pPr>
               <w:spacing w:after="126" w:line="259" w:lineRule="auto"/>
               <w:ind w:left="0" w:firstLine="0"/>
-            </w:pPr>
-            <w:r>
-              <w:rPr>
-                <w:b/>
-                <w:sz w:val="24"/>
+              <w:rPr>
+                <w:lang w:val="en-US"/>
+              </w:rPr>
+            </w:pPr>
+            <w:r>
+              <w:rPr>
+                <w:b/>
+                <w:sz w:val="24"/>
+                <w:lang w:val="en-US"/>
               </w:rPr>
               <w:t>C++</w:t>
             </w:r>
@@ -549,12 +572,14 @@
               <w:rPr>
                 <w:color w:val="A9A9A9"/>
                 <w:sz w:val="24"/>
+                <w:lang w:val="en-US"/>
               </w:rPr>
               <w:t>: 6</w:t>
             </w:r>
             <w:r>
               <w:rPr>
                 <w:sz w:val="24"/>
+                <w:lang w:val="en-US"/>
               </w:rPr>
               <w:t xml:space="preserve"> </w:t>
             </w:r>
@@ -563,20 +588,23 @@
             <w:pPr>
               <w:spacing w:after="126" w:line="259" w:lineRule="auto"/>
               <w:ind w:left="0" w:firstLine="0"/>
-            </w:pPr>
-            <w:proofErr w:type="spellStart"/>
-            <w:r>
-              <w:rPr>
-                <w:b/>
-                <w:sz w:val="24"/>
+              <w:rPr>
+                <w:lang w:val="en-US"/>
+              </w:rPr>
+            </w:pPr>
+            <w:r>
+              <w:rPr>
+                <w:b/>
+                <w:sz w:val="24"/>
+                <w:lang w:val="en-US"/>
               </w:rPr>
               <w:t>Html</w:t>
             </w:r>
-            <w:proofErr w:type="spellEnd"/>
             <w:r>
               <w:rPr>
                 <w:color w:val="A9A9A9"/>
                 <w:sz w:val="24"/>
+                <w:lang w:val="en-US"/>
               </w:rPr>
               <w:t xml:space="preserve">: </w:t>
             </w:r>
@@ -584,12 +612,14 @@
               <w:rPr>
                 <w:color w:val="A9A9A9"/>
                 <w:sz w:val="24"/>
+                <w:lang w:val="en-US"/>
               </w:rPr>
               <w:t>5</w:t>
             </w:r>
             <w:r>
               <w:rPr>
                 <w:sz w:val="24"/>
+                <w:lang w:val="en-US"/>
               </w:rPr>
               <w:t xml:space="preserve"> </w:t>
             </w:r>
@@ -598,12 +628,16 @@
             <w:pPr>
               <w:spacing w:after="126" w:line="259" w:lineRule="auto"/>
               <w:ind w:left="0" w:firstLine="0"/>
+              <w:rPr>
+                <w:lang w:val="en-US"/>
+              </w:rPr>
             </w:pPr>
             <w:proofErr w:type="spellStart"/>
             <w:r>
               <w:rPr>
                 <w:b/>
                 <w:sz w:val="24"/>
+                <w:lang w:val="en-US"/>
               </w:rPr>
               <w:t>Css</w:t>
             </w:r>
@@ -612,6 +646,7 @@
               <w:rPr>
                 <w:color w:val="A9A9A9"/>
                 <w:sz w:val="24"/>
+                <w:lang w:val="en-US"/>
               </w:rPr>
               <w:t xml:space="preserve">: </w:t>
             </w:r>
@@ -619,12 +654,14 @@
               <w:rPr>
                 <w:color w:val="A9A9A9"/>
                 <w:sz w:val="24"/>
+                <w:lang w:val="en-US"/>
               </w:rPr>
               <w:t>5</w:t>
             </w:r>
             <w:r>
               <w:rPr>
                 <w:sz w:val="24"/>
+                <w:lang w:val="en-US"/>
               </w:rPr>
               <w:t xml:space="preserve"> </w:t>
             </w:r>
@@ -633,11 +670,15 @@
             <w:pPr>
               <w:spacing w:after="126" w:line="259" w:lineRule="auto"/>
               <w:ind w:left="0" w:firstLine="0"/>
-            </w:pPr>
-            <w:r>
-              <w:rPr>
-                <w:b/>
-                <w:sz w:val="24"/>
+              <w:rPr>
+                <w:lang w:val="en-US"/>
+              </w:rPr>
+            </w:pPr>
+            <w:r>
+              <w:rPr>
+                <w:b/>
+                <w:sz w:val="24"/>
+                <w:lang w:val="en-US"/>
               </w:rPr>
               <w:t>Java</w:t>
             </w:r>
@@ -645,6 +686,7 @@
               <w:rPr>
                 <w:color w:val="A9A9A9"/>
                 <w:sz w:val="24"/>
+                <w:lang w:val="en-US"/>
               </w:rPr>
               <w:t xml:space="preserve">: </w:t>
             </w:r>
@@ -652,12 +694,14 @@
               <w:rPr>
                 <w:color w:val="A9A9A9"/>
                 <w:sz w:val="24"/>
+                <w:lang w:val="en-US"/>
               </w:rPr>
               <w:t>3</w:t>
             </w:r>
             <w:r>
               <w:rPr>
                 <w:sz w:val="24"/>
+                <w:lang w:val="en-US"/>
               </w:rPr>
               <w:t xml:space="preserve"> </w:t>
             </w:r>
@@ -666,20 +710,23 @@
             <w:pPr>
               <w:spacing w:after="126" w:line="259" w:lineRule="auto"/>
               <w:ind w:left="0" w:firstLine="0"/>
-            </w:pPr>
-            <w:proofErr w:type="spellStart"/>
-            <w:r>
-              <w:rPr>
-                <w:b/>
-                <w:sz w:val="24"/>
+              <w:rPr>
+                <w:lang w:val="en-US"/>
+              </w:rPr>
+            </w:pPr>
+            <w:r>
+              <w:rPr>
+                <w:b/>
+                <w:sz w:val="24"/>
+                <w:lang w:val="en-US"/>
               </w:rPr>
               <w:t>Git</w:t>
             </w:r>
-            <w:proofErr w:type="spellEnd"/>
             <w:r>
               <w:rPr>
                 <w:color w:val="A9A9A9"/>
                 <w:sz w:val="24"/>
+                <w:lang w:val="en-US"/>
               </w:rPr>
               <w:t xml:space="preserve">: </w:t>
             </w:r>
@@ -687,12 +734,14 @@
               <w:rPr>
                 <w:color w:val="A9A9A9"/>
                 <w:sz w:val="24"/>
+                <w:lang w:val="en-US"/>
               </w:rPr>
               <w:t>1</w:t>
             </w:r>
             <w:r>
               <w:rPr>
                 <w:sz w:val="24"/>
+                <w:lang w:val="en-US"/>
               </w:rPr>
               <w:t xml:space="preserve"> </w:t>
             </w:r>
@@ -712,6 +761,9 @@
             <w:pPr>
               <w:spacing w:after="0" w:line="259" w:lineRule="auto"/>
               <w:ind w:left="0" w:firstLine="0"/>
+              <w:rPr>
+                <w:lang w:val="en-US"/>
+              </w:rPr>
             </w:pPr>
           </w:p>
         </w:tc>
@@ -732,6 +784,7 @@
               <w:rPr>
                 <w:b/>
                 <w:sz w:val="24"/>
+                <w:lang w:val="en-US"/>
               </w:rPr>
             </w:pPr>
           </w:p>
@@ -750,12 +803,16 @@
             <w:pPr>
               <w:spacing w:after="126" w:line="259" w:lineRule="auto"/>
               <w:ind w:left="0" w:firstLine="0"/>
+              <w:rPr>
+                <w:lang w:val="en-US"/>
+              </w:rPr>
             </w:pPr>
             <w:proofErr w:type="spellStart"/>
             <w:r>
               <w:rPr>
                 <w:b/>
                 <w:sz w:val="24"/>
+                <w:lang w:val="en-US"/>
               </w:rPr>
               <w:t>Javascript</w:t>
             </w:r>
@@ -764,12 +821,14 @@
               <w:rPr>
                 <w:color w:val="A9A9A9"/>
                 <w:sz w:val="24"/>
+                <w:lang w:val="en-US"/>
               </w:rPr>
               <w:t>: 4</w:t>
             </w:r>
             <w:r>
               <w:rPr>
                 <w:sz w:val="24"/>
+                <w:lang w:val="en-US"/>
               </w:rPr>
               <w:t xml:space="preserve"> </w:t>
             </w:r>
@@ -778,12 +837,16 @@
             <w:pPr>
               <w:spacing w:after="126" w:line="259" w:lineRule="auto"/>
               <w:ind w:left="0" w:firstLine="0"/>
+              <w:rPr>
+                <w:lang w:val="en-US"/>
+              </w:rPr>
             </w:pPr>
             <w:proofErr w:type="spellStart"/>
             <w:r>
               <w:rPr>
                 <w:b/>
                 <w:sz w:val="24"/>
+                <w:lang w:val="en-US"/>
               </w:rPr>
               <w:t>SqL</w:t>
             </w:r>
@@ -792,12 +855,14 @@
               <w:rPr>
                 <w:color w:val="A9A9A9"/>
                 <w:sz w:val="24"/>
+                <w:lang w:val="en-US"/>
               </w:rPr>
               <w:t>: 4</w:t>
             </w:r>
             <w:r>
               <w:rPr>
                 <w:sz w:val="24"/>
+                <w:lang w:val="en-US"/>
               </w:rPr>
               <w:t xml:space="preserve"> </w:t>
             </w:r>
@@ -806,11 +871,15 @@
             <w:pPr>
               <w:spacing w:after="126" w:line="259" w:lineRule="auto"/>
               <w:ind w:left="0" w:firstLine="0"/>
-            </w:pPr>
-            <w:r>
-              <w:rPr>
-                <w:b/>
-                <w:sz w:val="24"/>
+              <w:rPr>
+                <w:lang w:val="en-US"/>
+              </w:rPr>
+            </w:pPr>
+            <w:r>
+              <w:rPr>
+                <w:b/>
+                <w:sz w:val="24"/>
+                <w:lang w:val="en-US"/>
               </w:rPr>
               <w:t>Go</w:t>
             </w:r>
@@ -818,6 +887,7 @@
               <w:rPr>
                 <w:color w:val="A9A9A9"/>
                 <w:sz w:val="24"/>
+                <w:lang w:val="en-US"/>
               </w:rPr>
               <w:t xml:space="preserve">: </w:t>
             </w:r>
@@ -825,12 +895,14 @@
               <w:rPr>
                 <w:color w:val="A9A9A9"/>
                 <w:sz w:val="24"/>
+                <w:lang w:val="en-US"/>
               </w:rPr>
               <w:t>1</w:t>
             </w:r>
             <w:r>
               <w:rPr>
                 <w:sz w:val="24"/>
+                <w:lang w:val="en-US"/>
               </w:rPr>
               <w:t xml:space="preserve"> </w:t>
             </w:r>
@@ -839,26 +911,30 @@
             <w:pPr>
               <w:spacing w:after="126" w:line="259" w:lineRule="auto"/>
               <w:ind w:left="0" w:firstLine="0"/>
-            </w:pPr>
-            <w:proofErr w:type="spellStart"/>
-            <w:r>
-              <w:rPr>
-                <w:b/>
-                <w:sz w:val="24"/>
+              <w:rPr>
+                <w:lang w:val="en-US"/>
+              </w:rPr>
+            </w:pPr>
+            <w:r>
+              <w:rPr>
+                <w:b/>
+                <w:sz w:val="24"/>
+                <w:lang w:val="en-US"/>
               </w:rPr>
               <w:t>Maven</w:t>
             </w:r>
-            <w:proofErr w:type="spellEnd"/>
             <w:r>
               <w:rPr>
                 <w:color w:val="A9A9A9"/>
                 <w:sz w:val="24"/>
+                <w:lang w:val="en-US"/>
               </w:rPr>
               <w:t>: 2</w:t>
             </w:r>
             <w:r>
               <w:rPr>
                 <w:sz w:val="24"/>
+                <w:lang w:val="en-US"/>
               </w:rPr>
               <w:t xml:space="preserve"> </w:t>
             </w:r>
@@ -867,11 +943,15 @@
             <w:pPr>
               <w:spacing w:after="126" w:line="259" w:lineRule="auto"/>
               <w:ind w:left="0" w:firstLine="0"/>
-            </w:pPr>
-            <w:r>
-              <w:rPr>
-                <w:b/>
-                <w:sz w:val="24"/>
+              <w:rPr>
+                <w:lang w:val="en-US"/>
+              </w:rPr>
+            </w:pPr>
+            <w:r>
+              <w:rPr>
+                <w:b/>
+                <w:sz w:val="24"/>
+                <w:lang w:val="en-US"/>
               </w:rPr>
               <w:t>Git</w:t>
             </w:r>
@@ -879,6 +959,7 @@
               <w:rPr>
                 <w:b/>
                 <w:sz w:val="24"/>
+                <w:lang w:val="en-US"/>
               </w:rPr>
               <w:t>Hub</w:t>
             </w:r>
@@ -886,12 +967,14 @@
               <w:rPr>
                 <w:color w:val="A9A9A9"/>
                 <w:sz w:val="24"/>
+                <w:lang w:val="en-US"/>
               </w:rPr>
               <w:t>: 1</w:t>
             </w:r>
             <w:r>
               <w:rPr>
                 <w:sz w:val="24"/>
+                <w:lang w:val="en-US"/>
               </w:rPr>
               <w:t xml:space="preserve"> </w:t>
             </w:r>
@@ -900,6 +983,9 @@
             <w:pPr>
               <w:spacing w:after="0" w:line="259" w:lineRule="auto"/>
               <w:ind w:left="0" w:firstLine="0"/>
+              <w:rPr>
+                <w:lang w:val="en-US"/>
+              </w:rPr>
             </w:pPr>
           </w:p>
         </w:tc>
@@ -920,6 +1006,7 @@
               <w:rPr>
                 <w:b/>
                 <w:sz w:val="24"/>
+                <w:lang w:val="en-US"/>
               </w:rPr>
             </w:pPr>
           </w:p>
@@ -938,6 +1025,9 @@
             <w:pPr>
               <w:spacing w:after="126" w:line="259" w:lineRule="auto"/>
               <w:ind w:left="0" w:firstLine="0"/>
+              <w:rPr>
+                <w:lang w:val="en-US"/>
+              </w:rPr>
             </w:pPr>
             <w:r>
               <w:rPr>
@@ -945,6 +1035,7 @@
                 <w:bCs/>
                 <w:sz w:val="24"/>
                 <w:szCs w:val="24"/>
+                <w:lang w:val="en-US"/>
               </w:rPr>
               <w:t>Spring boot</w:t>
             </w:r>
@@ -953,6 +1044,7 @@
                 <w:color w:val="A9A9A9"/>
                 <w:sz w:val="24"/>
                 <w:szCs w:val="24"/>
+                <w:lang w:val="en-US"/>
               </w:rPr>
               <w:t>: 1</w:t>
             </w:r>
@@ -960,6 +1052,7 @@
               <w:rPr>
                 <w:sz w:val="24"/>
                 <w:szCs w:val="24"/>
+                <w:lang w:val="en-US"/>
               </w:rPr>
               <w:t xml:space="preserve"> </w:t>
             </w:r>
@@ -970,12 +1063,14 @@
               <w:ind w:left="0" w:right="848" w:firstLine="0"/>
               <w:rPr>
                 <w:sz w:val="24"/>
-              </w:rPr>
-            </w:pPr>
-            <w:r>
-              <w:rPr>
-                <w:b/>
-                <w:sz w:val="24"/>
+                <w:lang w:val="en-US"/>
+              </w:rPr>
+            </w:pPr>
+            <w:r>
+              <w:rPr>
+                <w:b/>
+                <w:sz w:val="24"/>
+                <w:lang w:val="en-US"/>
               </w:rPr>
               <w:t>Spring D</w:t>
             </w:r>
@@ -983,6 +1078,7 @@
               <w:rPr>
                 <w:b/>
                 <w:sz w:val="24"/>
+                <w:lang w:val="en-US"/>
               </w:rPr>
               <w:t>ata</w:t>
             </w:r>
@@ -990,28 +1086,30 @@
               <w:rPr>
                 <w:color w:val="A9A9A9"/>
                 <w:sz w:val="24"/>
+                <w:lang w:val="en-US"/>
               </w:rPr>
               <w:t>: 1</w:t>
             </w:r>
             <w:r>
               <w:rPr>
                 <w:sz w:val="24"/>
+                <w:lang w:val="en-US"/>
               </w:rPr>
               <w:t xml:space="preserve"> </w:t>
             </w:r>
-            <w:proofErr w:type="spellStart"/>
-            <w:r>
-              <w:rPr>
-                <w:b/>
-                <w:sz w:val="24"/>
+            <w:r>
+              <w:rPr>
+                <w:b/>
+                <w:sz w:val="24"/>
+                <w:lang w:val="en-US"/>
               </w:rPr>
               <w:t>Hibernate</w:t>
             </w:r>
-            <w:proofErr w:type="spellEnd"/>
             <w:r>
               <w:rPr>
                 <w:color w:val="A9A9A9"/>
                 <w:sz w:val="24"/>
+                <w:lang w:val="en-US"/>
               </w:rPr>
               <w:t xml:space="preserve">: </w:t>
             </w:r>
@@ -1019,12 +1117,14 @@
               <w:rPr>
                 <w:color w:val="A9A9A9"/>
                 <w:sz w:val="24"/>
+                <w:lang w:val="en-US"/>
               </w:rPr>
               <w:t>1</w:t>
             </w:r>
             <w:r>
               <w:rPr>
                 <w:sz w:val="24"/>
+                <w:lang w:val="en-US"/>
               </w:rPr>
               <w:t xml:space="preserve"> </w:t>
             </w:r>
@@ -1122,133 +1222,16 @@
           <w:noProof/>
         </w:rPr>
         <w:drawing>
-          <wp:anchor distT="0" distB="0" distL="114300" distR="114300" simplePos="0" relativeHeight="251657215" behindDoc="0" locked="0" layoutInCell="1" allowOverlap="1" wp14:anchorId="4A9883D6" wp14:editId="412B6CA5">
+          <wp:anchor distT="0" distB="0" distL="114300" distR="114300" simplePos="0" relativeHeight="251656190" behindDoc="0" locked="0" layoutInCell="1" allowOverlap="1" wp14:anchorId="4E714940" wp14:editId="3D986B57">
             <wp:simplePos x="0" y="0"/>
             <wp:positionH relativeFrom="margin">
-              <wp:posOffset>-209550</wp:posOffset>
+              <wp:posOffset>-222250</wp:posOffset>
             </wp:positionH>
             <wp:positionV relativeFrom="paragraph">
-              <wp:posOffset>447675</wp:posOffset>
+              <wp:posOffset>454660</wp:posOffset>
             </wp:positionV>
             <wp:extent cx="219075" cy="219075"/>
-            <wp:effectExtent l="0" t="0" r="9525" b="9525"/>
-            <wp:wrapNone/>
-            <wp:docPr id="16" name="Gráfico 16" descr="Porta-arquivos"/>
-            <wp:cNvGraphicFramePr>
-              <a:graphicFrameLocks xmlns:a="http://schemas.openxmlformats.org/drawingml/2006/main" noChangeAspect="1"/>
-            </wp:cNvGraphicFramePr>
-            <a:graphic xmlns:a="http://schemas.openxmlformats.org/drawingml/2006/main">
-              <a:graphicData uri="http://schemas.openxmlformats.org/drawingml/2006/picture">
-                <pic:pic xmlns:pic="http://schemas.openxmlformats.org/drawingml/2006/picture">
-                  <pic:nvPicPr>
-                    <pic:cNvPr id="16" name="briefcase.svg"/>
-                    <pic:cNvPicPr/>
-                  </pic:nvPicPr>
-                  <pic:blipFill>
-                    <a:blip r:embed="rId8" cstate="print">
-                      <a:extLst>
-                        <a:ext uri="{28A0092B-C50C-407E-A947-70E740481C1C}">
-                          <a14:useLocalDpi xmlns:a14="http://schemas.microsoft.com/office/drawing/2010/main" val="0"/>
-                        </a:ext>
-                        <a:ext uri="{96DAC541-7B7A-43D3-8B79-37D633B846F1}">
-                          <asvg:svgBlip xmlns:asvg="http://schemas.microsoft.com/office/drawing/2016/SVG/main" r:embed="rId9"/>
-                        </a:ext>
-                      </a:extLst>
-                    </a:blip>
-                    <a:stretch>
-                      <a:fillRect/>
-                    </a:stretch>
-                  </pic:blipFill>
-                  <pic:spPr>
-                    <a:xfrm>
-                      <a:off x="0" y="0"/>
-                      <a:ext cx="219075" cy="219075"/>
-                    </a:xfrm>
-                    <a:prstGeom prst="rect">
-                      <a:avLst/>
-                    </a:prstGeom>
-                  </pic:spPr>
-                </pic:pic>
-              </a:graphicData>
-            </a:graphic>
-          </wp:anchor>
-        </w:drawing>
-      </w:r>
-      <w:r>
-        <w:t>Experiência</w:t>
-      </w:r>
-    </w:p>
-    <w:p>
-      <w:pPr>
-        <w:spacing w:after="377" w:line="259" w:lineRule="auto"/>
-        <w:ind w:left="0" w:firstLine="0"/>
-      </w:pPr>
-      <w:r>
-        <w:rPr>
-          <w:b/>
-          <w:bCs/>
-        </w:rPr>
-        <w:t>Aprendiz de instalação elétrica</w:t>
-      </w:r>
-      <w:r>
-        <w:rPr>
-          <w:b/>
-          <w:bCs/>
-        </w:rPr>
-        <w:t xml:space="preserve"> </w:t>
-      </w:r>
-      <w:r>
-        <w:t>na</w:t>
-      </w:r>
-      <w:r>
-        <w:t xml:space="preserve"> Cia. Ferroligas de Minas Gerais</w:t>
-      </w:r>
-      <w:r>
-        <w:rPr>
-          <w:color w:val="A9A9A9"/>
-        </w:rPr>
-        <w:t>: 2014</w:t>
-      </w:r>
-      <w:r>
-        <w:rPr>
-          <w:color w:val="A9A9A9"/>
-        </w:rPr>
-        <w:t xml:space="preserve"> →</w:t>
-      </w:r>
-      <w:r>
-        <w:rPr>
-          <w:color w:val="A9A9A9"/>
-        </w:rPr>
-        <w:t xml:space="preserve"> 2014</w:t>
-      </w:r>
-      <w:r>
-        <w:rPr>
-          <w:b/>
-          <w:bCs/>
-        </w:rPr>
-        <w:t xml:space="preserve"> </w:t>
-      </w:r>
-    </w:p>
-    <w:p>
-      <w:pPr>
-        <w:spacing w:after="383" w:line="269" w:lineRule="auto"/>
-        <w:ind w:left="-5"/>
-      </w:pPr>
-      <w:r>
-        <w:rPr>
-          <w:noProof/>
-        </w:rPr>
-        <w:drawing>
-          <wp:anchor distT="0" distB="0" distL="114300" distR="114300" simplePos="0" relativeHeight="251656190" behindDoc="0" locked="0" layoutInCell="1" allowOverlap="1" wp14:anchorId="4E714940" wp14:editId="30806361">
-            <wp:simplePos x="0" y="0"/>
-            <wp:positionH relativeFrom="margin">
-              <wp:posOffset>-209550</wp:posOffset>
-            </wp:positionH>
-            <wp:positionV relativeFrom="paragraph">
-              <wp:posOffset>429260</wp:posOffset>
-            </wp:positionV>
-            <wp:extent cx="219075" cy="219075"/>
-            <wp:effectExtent l="0" t="0" r="9525" b="9525"/>
+            <wp:effectExtent l="0" t="0" r="0" b="0"/>
             <wp:wrapNone/>
             <wp:docPr id="17" name="Gráfico 17" descr="Porta-arquivos"/>
             <wp:cNvGraphicFramePr>
@@ -1292,20 +1275,7 @@
         </w:drawing>
       </w:r>
       <w:r>
-        <w:rPr>
-          <w:sz w:val="24"/>
-          <w:szCs w:val="24"/>
-        </w:rPr>
-        <w:t>Está</w:t>
-      </w:r>
-      <w:bookmarkStart w:id="2" w:name="_GoBack"/>
-      <w:bookmarkEnd w:id="2"/>
-      <w:r>
-        <w:rPr>
-          <w:sz w:val="24"/>
-          <w:szCs w:val="24"/>
-        </w:rPr>
-        <w:t>gio na área da elétrica industrial.</w:t>
+        <w:t>Experiência</w:t>
       </w:r>
     </w:p>
     <w:p>
@@ -1461,8 +1431,16 @@
         <w:rPr>
           <w:b/>
         </w:rPr>
-        <w:t>Criador do projeto port.h</w:t>
-      </w:r>
+        <w:t xml:space="preserve">Criador do projeto </w:t>
+      </w:r>
+      <w:proofErr w:type="spellStart"/>
+      <w:r>
+        <w:rPr>
+          <w:b/>
+        </w:rPr>
+        <w:t>port.h</w:t>
+      </w:r>
+      <w:proofErr w:type="spellEnd"/>
       <w:r>
         <w:rPr>
           <w:color w:val="A9A9A9"/>
@@ -1500,16 +1478,16 @@
           <w:noProof/>
         </w:rPr>
         <w:drawing>
-          <wp:anchor distT="0" distB="0" distL="114300" distR="114300" simplePos="0" relativeHeight="251686912" behindDoc="0" locked="0" layoutInCell="1" allowOverlap="1" wp14:anchorId="1EC7BA3E" wp14:editId="7AF82AAC">
+          <wp:anchor distT="0" distB="0" distL="114300" distR="114300" simplePos="0" relativeHeight="251686912" behindDoc="0" locked="0" layoutInCell="1" allowOverlap="1" wp14:anchorId="1EC7BA3E" wp14:editId="4AF075D6">
             <wp:simplePos x="0" y="0"/>
             <wp:positionH relativeFrom="margin">
-              <wp:posOffset>-209550</wp:posOffset>
+              <wp:posOffset>-222250</wp:posOffset>
             </wp:positionH>
             <wp:positionV relativeFrom="paragraph">
               <wp:posOffset>457835</wp:posOffset>
             </wp:positionV>
             <wp:extent cx="219075" cy="219075"/>
-            <wp:effectExtent l="0" t="0" r="9525" b="9525"/>
+            <wp:effectExtent l="0" t="0" r="0" b="0"/>
             <wp:wrapNone/>
             <wp:docPr id="18" name="Gráfico 18" descr="Porta-arquivos"/>
             <wp:cNvGraphicFramePr>
@@ -1606,7 +1584,6 @@
         <w:ind w:left="-5"/>
       </w:pPr>
       <w:r>
-        <w:lastRenderedPageBreak/>
         <w:t>Apoio</w:t>
       </w:r>
       <w:r>
@@ -1722,6 +1699,7 @@
           <w:b/>
           <w:noProof/>
         </w:rPr>
+        <w:lastRenderedPageBreak/>
         <w:drawing>
           <wp:anchor distT="0" distB="0" distL="114300" distR="114300" simplePos="0" relativeHeight="251680768" behindDoc="0" locked="0" layoutInCell="1" allowOverlap="1" wp14:anchorId="752E3B04" wp14:editId="5B14776F">
             <wp:simplePos x="0" y="0"/>
@@ -1827,16 +1805,16 @@
           <w:noProof/>
         </w:rPr>
         <w:drawing>
-          <wp:anchor distT="0" distB="0" distL="114300" distR="114300" simplePos="0" relativeHeight="251688960" behindDoc="0" locked="0" layoutInCell="1" allowOverlap="1" wp14:anchorId="58A8F0D1" wp14:editId="092C3EE1">
+          <wp:anchor distT="0" distB="0" distL="114300" distR="114300" simplePos="0" relativeHeight="251688960" behindDoc="0" locked="0" layoutInCell="1" allowOverlap="1" wp14:anchorId="58A8F0D1" wp14:editId="7A734760">
             <wp:simplePos x="0" y="0"/>
             <wp:positionH relativeFrom="margin">
-              <wp:posOffset>-209550</wp:posOffset>
+              <wp:posOffset>-222250</wp:posOffset>
             </wp:positionH>
             <wp:positionV relativeFrom="paragraph">
               <wp:posOffset>655955</wp:posOffset>
             </wp:positionV>
             <wp:extent cx="219075" cy="219075"/>
-            <wp:effectExtent l="0" t="0" r="9525" b="9525"/>
+            <wp:effectExtent l="0" t="0" r="0" b="0"/>
             <wp:wrapNone/>
             <wp:docPr id="19" name="Gráfico 19" descr="Porta-arquivos"/>
             <wp:cNvGraphicFramePr>
@@ -1919,7 +1897,13 @@
         <w:rPr>
           <w:color w:val="A9A9A9"/>
         </w:rPr>
-        <w:t xml:space="preserve"> atual</w:t>
+        <w:t xml:space="preserve"> </w:t>
+      </w:r>
+      <w:r>
+        <w:rPr>
+          <w:color w:val="A9A9A9"/>
+        </w:rPr>
+        <w:t>2022</w:t>
       </w:r>
       <w:r>
         <w:rPr>
@@ -1946,8 +1930,195 @@
         <w:ind w:left="-5"/>
       </w:pPr>
       <w:r>
+        <w:rPr>
+          <w:noProof/>
+        </w:rPr>
+        <w:drawing>
+          <wp:anchor distT="0" distB="0" distL="114300" distR="114300" simplePos="0" relativeHeight="251691008" behindDoc="0" locked="0" layoutInCell="1" allowOverlap="1" wp14:anchorId="621F22F7" wp14:editId="3CCD002B">
+            <wp:simplePos x="0" y="0"/>
+            <wp:positionH relativeFrom="margin">
+              <wp:posOffset>-228600</wp:posOffset>
+            </wp:positionH>
+            <wp:positionV relativeFrom="paragraph">
+              <wp:posOffset>227965</wp:posOffset>
+            </wp:positionV>
+            <wp:extent cx="219075" cy="219075"/>
+            <wp:effectExtent l="0" t="0" r="0" b="0"/>
+            <wp:wrapNone/>
+            <wp:docPr id="1" name="Gráfico 1" descr="Porta-arquivos"/>
+            <wp:cNvGraphicFramePr>
+              <a:graphicFrameLocks xmlns:a="http://schemas.openxmlformats.org/drawingml/2006/main" noChangeAspect="1"/>
+            </wp:cNvGraphicFramePr>
+            <a:graphic xmlns:a="http://schemas.openxmlformats.org/drawingml/2006/main">
+              <a:graphicData uri="http://schemas.openxmlformats.org/drawingml/2006/picture">
+                <pic:pic xmlns:pic="http://schemas.openxmlformats.org/drawingml/2006/picture">
+                  <pic:nvPicPr>
+                    <pic:cNvPr id="16" name="briefcase.svg"/>
+                    <pic:cNvPicPr/>
+                  </pic:nvPicPr>
+                  <pic:blipFill>
+                    <a:blip r:embed="rId8" cstate="print">
+                      <a:extLst>
+                        <a:ext uri="{28A0092B-C50C-407E-A947-70E740481C1C}">
+                          <a14:useLocalDpi xmlns:a14="http://schemas.microsoft.com/office/drawing/2010/main" val="0"/>
+                        </a:ext>
+                        <a:ext uri="{96DAC541-7B7A-43D3-8B79-37D633B846F1}">
+                          <asvg:svgBlip xmlns:asvg="http://schemas.microsoft.com/office/drawing/2016/SVG/main" r:embed="rId9"/>
+                        </a:ext>
+                      </a:extLst>
+                    </a:blip>
+                    <a:stretch>
+                      <a:fillRect/>
+                    </a:stretch>
+                  </pic:blipFill>
+                  <pic:spPr>
+                    <a:xfrm>
+                      <a:off x="0" y="0"/>
+                      <a:ext cx="219075" cy="219075"/>
+                    </a:xfrm>
+                    <a:prstGeom prst="rect">
+                      <a:avLst/>
+                    </a:prstGeom>
+                  </pic:spPr>
+                </pic:pic>
+              </a:graphicData>
+            </a:graphic>
+          </wp:anchor>
+        </w:drawing>
+      </w:r>
+    </w:p>
+    <w:p>
+      <w:pPr>
+        <w:spacing w:after="377" w:line="259" w:lineRule="auto"/>
+        <w:ind w:left="0" w:firstLine="0"/>
+      </w:pPr>
+      <w:r>
+        <w:rPr>
+          <w:b/>
+        </w:rPr>
+        <w:t>Software Developer</w:t>
+      </w:r>
+      <w:r>
+        <w:rPr>
+          <w:b/>
+        </w:rPr>
         <w:t xml:space="preserve"> </w:t>
       </w:r>
+      <w:r>
+        <w:t>n</w:t>
+      </w:r>
+      <w:r>
+        <w:t>o Mercado Livre Brasil</w:t>
+      </w:r>
+      <w:r>
+        <w:rPr>
+          <w:color w:val="A9A9A9"/>
+        </w:rPr>
+        <w:t>: 20</w:t>
+      </w:r>
+      <w:r>
+        <w:rPr>
+          <w:color w:val="A9A9A9"/>
+        </w:rPr>
+        <w:t>22</w:t>
+      </w:r>
+      <w:r>
+        <w:rPr>
+          <w:color w:val="A9A9A9"/>
+        </w:rPr>
+        <w:t xml:space="preserve"> → </w:t>
+      </w:r>
+      <w:r>
+        <w:rPr>
+          <w:color w:val="A9A9A9"/>
+        </w:rPr>
+        <w:t>atual</w:t>
+      </w:r>
+      <w:r>
+        <w:rPr>
+          <w:b/>
+        </w:rPr>
+        <w:t xml:space="preserve"> </w:t>
+      </w:r>
+    </w:p>
+    <w:p>
+      <w:pPr>
+        <w:spacing w:after="14" w:line="269" w:lineRule="auto"/>
+        <w:ind w:left="-5"/>
+        <w:rPr>
+          <w:sz w:val="24"/>
+          <w:szCs w:val="24"/>
+        </w:rPr>
+      </w:pPr>
+      <w:r>
+        <w:rPr>
+          <w:sz w:val="24"/>
+          <w:szCs w:val="24"/>
+        </w:rPr>
+        <w:t>Atuar na produção de códigos eficientes e inteligíveis respeitando as especificações técnicas</w:t>
+      </w:r>
+      <w:r>
+        <w:rPr>
+          <w:sz w:val="24"/>
+          <w:szCs w:val="24"/>
+        </w:rPr>
+        <w:t xml:space="preserve"> das linguagens Go e Java</w:t>
+      </w:r>
+      <w:r>
+        <w:rPr>
+          <w:sz w:val="24"/>
+          <w:szCs w:val="24"/>
+        </w:rPr>
+        <w:t xml:space="preserve">. </w:t>
+      </w:r>
+      <w:r>
+        <w:rPr>
+          <w:sz w:val="24"/>
+          <w:szCs w:val="24"/>
+        </w:rPr>
+        <w:t>I</w:t>
+      </w:r>
+      <w:r>
+        <w:rPr>
+          <w:sz w:val="24"/>
+          <w:szCs w:val="24"/>
+        </w:rPr>
+        <w:t>mplementar</w:t>
+      </w:r>
+      <w:r>
+        <w:rPr>
+          <w:sz w:val="24"/>
+          <w:szCs w:val="24"/>
+        </w:rPr>
+        <w:t xml:space="preserve"> testes em</w:t>
+      </w:r>
+      <w:r>
+        <w:rPr>
+          <w:sz w:val="24"/>
+          <w:szCs w:val="24"/>
+        </w:rPr>
+        <w:t xml:space="preserve"> aplicações e sistemas</w:t>
+      </w:r>
+      <w:r>
+        <w:rPr>
+          <w:sz w:val="24"/>
+          <w:szCs w:val="24"/>
+        </w:rPr>
+        <w:t xml:space="preserve">. </w:t>
+      </w:r>
+      <w:r>
+        <w:rPr>
+          <w:sz w:val="24"/>
+          <w:szCs w:val="24"/>
+        </w:rPr>
+        <w:t>Reparar e aprimorar softwares existentes.</w:t>
+      </w:r>
+    </w:p>
+    <w:p>
+      <w:pPr>
+        <w:spacing w:after="0"/>
+        <w:ind w:left="0" w:firstLine="0"/>
+      </w:pPr>
     </w:p>
     <w:p>
       <w:pPr>
@@ -2693,7 +2864,7 @@
 </file>
 
 <file path=word/styles.xml><?xml version="1.0" encoding="utf-8"?>
-<w:styles xmlns:mc="http://schemas.openxmlformats.org/markup-compatibility/2006" xmlns:r="http://schemas.openxmlformats.org/officeDocument/2006/relationships" xmlns:w="http://schemas.openxmlformats.org/wordprocessingml/2006/main" xmlns:w14="http://schemas.microsoft.com/office/word/2010/wordml" xmlns:w15="http://schemas.microsoft.com/office/word/2012/wordml" xmlns:w16cid="http://schemas.microsoft.com/office/word/2016/wordml/cid" xmlns:w16se="http://schemas.microsoft.com/office/word/2015/wordml/symex" mc:Ignorable="w14 w15 w16se w16cid">
+<w:styles xmlns:mc="http://schemas.openxmlformats.org/markup-compatibility/2006" xmlns:r="http://schemas.openxmlformats.org/officeDocument/2006/relationships" xmlns:w="http://schemas.openxmlformats.org/wordprocessingml/2006/main" xmlns:w14="http://schemas.microsoft.com/office/word/2010/wordml" xmlns:w15="http://schemas.microsoft.com/office/word/2012/wordml" xmlns:w16cex="http://schemas.microsoft.com/office/word/2018/wordml/cex" xmlns:w16cid="http://schemas.microsoft.com/office/word/2016/wordml/cid" xmlns:w16="http://schemas.microsoft.com/office/word/2018/wordml" xmlns:w16sdtdh="http://schemas.microsoft.com/office/word/2020/wordml/sdtdatahash" xmlns:w16se="http://schemas.microsoft.com/office/word/2015/wordml/symex" mc:Ignorable="w14 w15 w16se w16cid w16 w16cex w16sdtdh">
   <w:docDefaults>
     <w:rPrDefault>
       <w:rPr>
@@ -2709,7 +2880,7 @@
       </w:pPr>
     </w:pPrDefault>
   </w:docDefaults>
-  <w:latentStyles w:defLockedState="0" w:defUIPriority="99" w:defSemiHidden="0" w:defUnhideWhenUsed="0" w:defQFormat="0" w:count="375">
+  <w:latentStyles w:defLockedState="0" w:defUIPriority="99" w:defSemiHidden="0" w:defUnhideWhenUsed="0" w:defQFormat="0" w:count="376">
     <w:lsdException w:name="Normal" w:uiPriority="0" w:qFormat="1"/>
     <w:lsdException w:name="heading 1" w:uiPriority="9" w:qFormat="1"/>
     <w:lsdException w:name="heading 2" w:semiHidden="1" w:uiPriority="9" w:unhideWhenUsed="1" w:qFormat="1"/>
@@ -2815,7 +2986,6 @@
     <w:lsdException w:name="HTML Sample" w:semiHidden="1" w:unhideWhenUsed="1"/>
     <w:lsdException w:name="HTML Typewriter" w:semiHidden="1" w:unhideWhenUsed="1"/>
     <w:lsdException w:name="HTML Variable" w:semiHidden="1" w:unhideWhenUsed="1"/>
-    <w:lsdException w:name="Normal Table" w:semiHidden="1" w:unhideWhenUsed="1"/>
     <w:lsdException w:name="annotation subject" w:semiHidden="1" w:unhideWhenUsed="1"/>
     <w:lsdException w:name="No List" w:semiHidden="1" w:unhideWhenUsed="1"/>
     <w:lsdException w:name="Outline List 1" w:semiHidden="1" w:unhideWhenUsed="1"/>
@@ -2862,10 +3032,8 @@
     <w:lsdException w:name="Table Subtle 2" w:semiHidden="1" w:unhideWhenUsed="1"/>
     <w:lsdException w:name="Table Web 1" w:semiHidden="1" w:unhideWhenUsed="1"/>
     <w:lsdException w:name="Table Web 2" w:semiHidden="1" w:unhideWhenUsed="1"/>
-    <w:lsdException w:name="Table Web 3" w:semiHidden="1" w:unhideWhenUsed="1"/>
     <w:lsdException w:name="Balloon Text" w:semiHidden="1" w:unhideWhenUsed="1"/>
     <w:lsdException w:name="Table Grid" w:uiPriority="39"/>
-    <w:lsdException w:name="Table Theme" w:semiHidden="1" w:unhideWhenUsed="1"/>
     <w:lsdException w:name="Placeholder Text" w:semiHidden="1"/>
     <w:lsdException w:name="No Spacing" w:uiPriority="1" w:qFormat="1"/>
     <w:lsdException w:name="Light Shading" w:uiPriority="60"/>
@@ -3085,6 +3253,7 @@
     <w:lsdException w:name="Smart Hyperlink" w:semiHidden="1" w:unhideWhenUsed="1"/>
     <w:lsdException w:name="Hashtag" w:semiHidden="1" w:unhideWhenUsed="1"/>
     <w:lsdException w:name="Unresolved Mention" w:semiHidden="1" w:unhideWhenUsed="1"/>
+    <w:lsdException w:name="Smart Link" w:semiHidden="1" w:unhideWhenUsed="1"/>
   </w:latentStyles>
   <w:style w:type="paragraph" w:default="1" w:styleId="Normal">
     <w:name w:val="Normal"/>
